--- a/Documents/Tuan2/project vision.docx
+++ b/Documents/Tuan2/project vision.docx
@@ -4,6 +4,9 @@
   <w:body>
     <w:sdt>
       <w:sdtPr>
+        <w:rPr>
+          <w:rFonts w:asciiTheme="majorHAnsi" w:hAnsiTheme="majorHAnsi" w:cstheme="majorHAnsi"/>
+        </w:rPr>
         <w:id w:val="1576002018"/>
         <w:docPartObj>
           <w:docPartGallery w:val="Cover Pages"/>
@@ -13,8 +16,14 @@
       <w:sdtEndPr/>
       <w:sdtContent>
         <w:p>
+          <w:pPr>
+            <w:rPr>
+              <w:rFonts w:asciiTheme="majorHAnsi" w:hAnsiTheme="majorHAnsi" w:cstheme="majorHAnsi"/>
+            </w:rPr>
+          </w:pPr>
           <w:r>
             <w:rPr>
+              <w:rFonts w:asciiTheme="majorHAnsi" w:hAnsiTheme="majorHAnsi" w:cstheme="majorHAnsi"/>
               <w:noProof/>
               <w:lang w:val="en-US"/>
             </w:rPr>
@@ -76,6 +85,7 @@
           </w:r>
           <w:r>
             <w:rPr>
+              <w:rFonts w:asciiTheme="majorHAnsi" w:hAnsiTheme="majorHAnsi" w:cstheme="majorHAnsi"/>
               <w:noProof/>
               <w:lang w:val="en-US"/>
             </w:rPr>
@@ -673,6 +683,7 @@
           </w:r>
           <w:r>
             <w:rPr>
+              <w:rFonts w:asciiTheme="majorHAnsi" w:hAnsiTheme="majorHAnsi" w:cstheme="majorHAnsi"/>
               <w:noProof/>
               <w:lang w:val="en-US"/>
             </w:rPr>
@@ -910,6 +921,7 @@
           </w:r>
           <w:r>
             <w:rPr>
+              <w:rFonts w:asciiTheme="majorHAnsi" w:hAnsiTheme="majorHAnsi" w:cstheme="majorHAnsi"/>
               <w:noProof/>
               <w:lang w:val="en-US"/>
             </w:rPr>
@@ -1229,8 +1241,14 @@
           </w:r>
         </w:p>
         <w:p>
+          <w:pPr>
+            <w:rPr>
+              <w:rFonts w:asciiTheme="majorHAnsi" w:hAnsiTheme="majorHAnsi" w:cstheme="majorHAnsi"/>
+            </w:rPr>
+          </w:pPr>
           <w:r>
             <w:rPr>
+              <w:rFonts w:asciiTheme="majorHAnsi" w:hAnsiTheme="majorHAnsi" w:cstheme="majorHAnsi"/>
               <w:noProof/>
               <w:lang w:val="en-US"/>
             </w:rPr>
@@ -1382,9 +1400,15 @@
             </mc:AlternateContent>
           </w:r>
           <w:r>
+            <w:rPr>
+              <w:rFonts w:asciiTheme="majorHAnsi" w:hAnsiTheme="majorHAnsi" w:cstheme="majorHAnsi"/>
+            </w:rPr>
             <w:br w:type="page"/>
           </w:r>
           <w:r>
+            <w:rPr>
+              <w:rFonts w:asciiTheme="majorHAnsi" w:hAnsiTheme="majorHAnsi" w:cstheme="majorHAnsi"/>
+            </w:rPr>
             <w:lastRenderedPageBreak/>
             <w:t xml:space="preserve"> </w:t>
           </w:r>
@@ -1395,6 +1419,7 @@
       <w:pPr>
         <w:jc w:val="center"/>
         <w:rPr>
+          <w:rFonts w:asciiTheme="majorHAnsi" w:hAnsiTheme="majorHAnsi" w:cstheme="majorHAnsi"/>
           <w:b/>
           <w:sz w:val="28"/>
           <w:lang w:val="en-US"/>
@@ -1402,6 +1427,7 @@
       </w:pPr>
       <w:r>
         <w:rPr>
+          <w:rFonts w:asciiTheme="majorHAnsi" w:hAnsiTheme="majorHAnsi" w:cstheme="majorHAnsi"/>
           <w:b/>
           <w:sz w:val="28"/>
           <w:lang w:val="en-US"/>
@@ -1435,6 +1461,7 @@
             <w:pPr>
               <w:jc w:val="center"/>
               <w:rPr>
+                <w:rFonts w:asciiTheme="majorHAnsi" w:hAnsiTheme="majorHAnsi" w:cstheme="majorHAnsi"/>
                 <w:b/>
                 <w:sz w:val="28"/>
                 <w:lang w:val="en-US"/>
@@ -1442,6 +1469,7 @@
             </w:pPr>
             <w:r>
               <w:rPr>
+                <w:rFonts w:asciiTheme="majorHAnsi" w:hAnsiTheme="majorHAnsi" w:cstheme="majorHAnsi"/>
                 <w:b/>
                 <w:sz w:val="28"/>
                 <w:lang w:val="en-US"/>
@@ -1459,6 +1487,7 @@
             <w:pPr>
               <w:jc w:val="center"/>
               <w:rPr>
+                <w:rFonts w:asciiTheme="majorHAnsi" w:hAnsiTheme="majorHAnsi" w:cstheme="majorHAnsi"/>
                 <w:b/>
                 <w:sz w:val="28"/>
                 <w:lang w:val="en-US"/>
@@ -1466,6 +1495,7 @@
             </w:pPr>
             <w:r>
               <w:rPr>
+                <w:rFonts w:asciiTheme="majorHAnsi" w:hAnsiTheme="majorHAnsi" w:cstheme="majorHAnsi"/>
                 <w:b/>
                 <w:sz w:val="28"/>
                 <w:lang w:val="en-US"/>
@@ -1483,6 +1513,7 @@
             <w:pPr>
               <w:jc w:val="center"/>
               <w:rPr>
+                <w:rFonts w:asciiTheme="majorHAnsi" w:hAnsiTheme="majorHAnsi" w:cstheme="majorHAnsi"/>
                 <w:b/>
                 <w:sz w:val="28"/>
                 <w:lang w:val="en-US"/>
@@ -1490,6 +1521,7 @@
             </w:pPr>
             <w:r>
               <w:rPr>
+                <w:rFonts w:asciiTheme="majorHAnsi" w:hAnsiTheme="majorHAnsi" w:cstheme="majorHAnsi"/>
                 <w:b/>
                 <w:sz w:val="28"/>
                 <w:lang w:val="en-US"/>
@@ -1507,6 +1539,7 @@
             <w:pPr>
               <w:jc w:val="center"/>
               <w:rPr>
+                <w:rFonts w:asciiTheme="majorHAnsi" w:hAnsiTheme="majorHAnsi" w:cstheme="majorHAnsi"/>
                 <w:b/>
                 <w:sz w:val="28"/>
                 <w:lang w:val="en-US"/>
@@ -1514,6 +1547,7 @@
             </w:pPr>
             <w:r>
               <w:rPr>
+                <w:rFonts w:asciiTheme="majorHAnsi" w:hAnsiTheme="majorHAnsi" w:cstheme="majorHAnsi"/>
                 <w:b/>
                 <w:sz w:val="28"/>
                 <w:lang w:val="en-US"/>
@@ -1536,12 +1570,14 @@
             <w:pPr>
               <w:jc w:val="center"/>
               <w:rPr>
+                <w:rFonts w:asciiTheme="majorHAnsi" w:hAnsiTheme="majorHAnsi" w:cstheme="majorHAnsi"/>
                 <w:sz w:val="24"/>
                 <w:lang w:val="en-US"/>
               </w:rPr>
             </w:pPr>
             <w:r>
               <w:rPr>
+                <w:rFonts w:asciiTheme="majorHAnsi" w:hAnsiTheme="majorHAnsi" w:cstheme="majorHAnsi"/>
                 <w:sz w:val="24"/>
                 <w:lang w:val="en-US"/>
               </w:rPr>
@@ -1558,12 +1594,14 @@
             <w:pPr>
               <w:jc w:val="center"/>
               <w:rPr>
+                <w:rFonts w:asciiTheme="majorHAnsi" w:hAnsiTheme="majorHAnsi" w:cstheme="majorHAnsi"/>
                 <w:sz w:val="24"/>
                 <w:lang w:val="en-US"/>
               </w:rPr>
             </w:pPr>
             <w:r>
               <w:rPr>
+                <w:rFonts w:asciiTheme="majorHAnsi" w:hAnsiTheme="majorHAnsi" w:cstheme="majorHAnsi"/>
                 <w:sz w:val="24"/>
                 <w:lang w:val="en-US"/>
               </w:rPr>
@@ -1580,12 +1618,14 @@
             <w:pPr>
               <w:jc w:val="center"/>
               <w:rPr>
+                <w:rFonts w:asciiTheme="majorHAnsi" w:hAnsiTheme="majorHAnsi" w:cstheme="majorHAnsi"/>
                 <w:sz w:val="24"/>
                 <w:lang w:val="en-US"/>
               </w:rPr>
             </w:pPr>
             <w:r>
               <w:rPr>
+                <w:rFonts w:asciiTheme="majorHAnsi" w:hAnsiTheme="majorHAnsi" w:cstheme="majorHAnsi"/>
                 <w:sz w:val="24"/>
                 <w:lang w:val="en-US"/>
               </w:rPr>
@@ -1593,6 +1633,7 @@
             </w:r>
             <w:r>
               <w:rPr>
+                <w:rFonts w:asciiTheme="majorHAnsi" w:hAnsiTheme="majorHAnsi" w:cstheme="majorHAnsi"/>
                 <w:sz w:val="24"/>
                 <w:lang w:val="en-US"/>
               </w:rPr>
@@ -1609,12 +1650,14 @@
             <w:pPr>
               <w:jc w:val="center"/>
               <w:rPr>
+                <w:rFonts w:asciiTheme="majorHAnsi" w:hAnsiTheme="majorHAnsi" w:cstheme="majorHAnsi"/>
                 <w:sz w:val="24"/>
                 <w:lang w:val="en-US"/>
               </w:rPr>
             </w:pPr>
             <w:r>
               <w:rPr>
+                <w:rFonts w:asciiTheme="majorHAnsi" w:hAnsiTheme="majorHAnsi" w:cstheme="majorHAnsi"/>
                 <w:sz w:val="24"/>
                 <w:lang w:val="en-US"/>
               </w:rPr>
@@ -1635,10 +1678,19 @@
             <w:pPr>
               <w:jc w:val="center"/>
               <w:rPr>
+                <w:rFonts w:asciiTheme="majorHAnsi" w:hAnsiTheme="majorHAnsi" w:cstheme="majorHAnsi"/>
                 <w:sz w:val="24"/>
                 <w:lang w:val="en-US"/>
               </w:rPr>
             </w:pPr>
+            <w:r>
+              <w:rPr>
+                <w:rFonts w:asciiTheme="majorHAnsi" w:hAnsiTheme="majorHAnsi" w:cstheme="majorHAnsi"/>
+                <w:sz w:val="24"/>
+                <w:lang w:val="en-US"/>
+              </w:rPr>
+              <w:t>1.1</w:t>
+            </w:r>
           </w:p>
         </w:tc>
         <w:tc>
@@ -1649,10 +1701,19 @@
             <w:pPr>
               <w:jc w:val="center"/>
               <w:rPr>
+                <w:rFonts w:asciiTheme="majorHAnsi" w:hAnsiTheme="majorHAnsi" w:cstheme="majorHAnsi"/>
                 <w:sz w:val="24"/>
                 <w:lang w:val="en-US"/>
               </w:rPr>
             </w:pPr>
+            <w:r>
+              <w:rPr>
+                <w:rFonts w:asciiTheme="majorHAnsi" w:hAnsiTheme="majorHAnsi" w:cstheme="majorHAnsi"/>
+                <w:sz w:val="24"/>
+                <w:lang w:val="en-US"/>
+              </w:rPr>
+              <w:t>18424035 – Bùi Đăng Khoa</w:t>
+            </w:r>
           </w:p>
         </w:tc>
         <w:tc>
@@ -1663,10 +1724,19 @@
             <w:pPr>
               <w:jc w:val="center"/>
               <w:rPr>
+                <w:rFonts w:asciiTheme="majorHAnsi" w:hAnsiTheme="majorHAnsi" w:cstheme="majorHAnsi"/>
                 <w:sz w:val="24"/>
                 <w:lang w:val="en-US"/>
               </w:rPr>
             </w:pPr>
+            <w:r>
+              <w:rPr>
+                <w:rFonts w:asciiTheme="majorHAnsi" w:hAnsiTheme="majorHAnsi" w:cstheme="majorHAnsi"/>
+                <w:sz w:val="24"/>
+                <w:lang w:val="en-US"/>
+              </w:rPr>
+              <w:t>09/11/2019</w:t>
+            </w:r>
           </w:p>
         </w:tc>
         <w:tc>
@@ -1677,10 +1747,21 @@
             <w:pPr>
               <w:jc w:val="center"/>
               <w:rPr>
+                <w:rFonts w:asciiTheme="majorHAnsi" w:hAnsiTheme="majorHAnsi" w:cstheme="majorHAnsi"/>
                 <w:sz w:val="24"/>
                 <w:lang w:val="en-US"/>
               </w:rPr>
             </w:pPr>
+            <w:r>
+              <w:rPr>
+                <w:rFonts w:asciiTheme="majorHAnsi" w:hAnsiTheme="majorHAnsi" w:cstheme="majorHAnsi"/>
+                <w:sz w:val="24"/>
+                <w:lang w:val="en-US"/>
+              </w:rPr>
+              <w:t>Chỉnh sửa nội dung</w:t>
+            </w:r>
+            <w:bookmarkStart w:id="0" w:name="_GoBack"/>
+            <w:bookmarkEnd w:id="0"/>
           </w:p>
         </w:tc>
       </w:tr>
@@ -1689,6 +1770,7 @@
       <w:pPr>
         <w:jc w:val="center"/>
         <w:rPr>
+          <w:rFonts w:asciiTheme="majorHAnsi" w:hAnsiTheme="majorHAnsi" w:cstheme="majorHAnsi"/>
           <w:b/>
           <w:sz w:val="28"/>
           <w:lang w:val="en-US"/>
@@ -1698,6 +1780,7 @@
     <w:p>
       <w:pPr>
         <w:rPr>
+          <w:rFonts w:asciiTheme="majorHAnsi" w:hAnsiTheme="majorHAnsi" w:cstheme="majorHAnsi"/>
           <w:b/>
           <w:sz w:val="28"/>
           <w:lang w:val="en-US"/>
@@ -1705,6 +1788,7 @@
       </w:pPr>
       <w:r>
         <w:rPr>
+          <w:rFonts w:asciiTheme="majorHAnsi" w:hAnsiTheme="majorHAnsi" w:cstheme="majorHAnsi"/>
           <w:b/>
           <w:sz w:val="28"/>
           <w:lang w:val="en-US"/>
@@ -1715,7 +1799,7 @@
     <w:sdt>
       <w:sdtPr>
         <w:rPr>
-          <w:rFonts w:asciiTheme="minorHAnsi" w:eastAsiaTheme="minorHAnsi" w:hAnsiTheme="minorHAnsi" w:cstheme="minorBidi"/>
+          <w:rFonts w:eastAsiaTheme="minorHAnsi" w:cstheme="majorHAnsi"/>
           <w:color w:val="auto"/>
           <w:sz w:val="22"/>
           <w:szCs w:val="22"/>
@@ -1739,12 +1823,14 @@
           <w:pPr>
             <w:pStyle w:val="TOCHeading"/>
             <w:rPr>
+              <w:rFonts w:cstheme="majorHAnsi"/>
               <w:b/>
               <w:color w:val="000000" w:themeColor="text1"/>
             </w:rPr>
           </w:pPr>
           <w:r>
             <w:rPr>
+              <w:rFonts w:cstheme="majorHAnsi"/>
               <w:b/>
               <w:color w:val="000000" w:themeColor="text1"/>
             </w:rPr>
@@ -1754,6 +1840,7 @@
         <w:p>
           <w:pPr>
             <w:rPr>
+              <w:rFonts w:asciiTheme="majorHAnsi" w:hAnsiTheme="majorHAnsi" w:cstheme="majorHAnsi"/>
               <w:lang w:val="en-US"/>
             </w:rPr>
           </w:pPr>
@@ -1765,24 +1852,34 @@
               <w:tab w:val="right" w:leader="dot" w:pos="9016"/>
             </w:tabs>
             <w:rPr>
-              <w:rFonts w:eastAsiaTheme="minorEastAsia"/>
+              <w:rFonts w:asciiTheme="majorHAnsi" w:eastAsiaTheme="minorEastAsia" w:hAnsiTheme="majorHAnsi" w:cstheme="majorHAnsi"/>
               <w:noProof/>
               <w:lang w:eastAsia="vi-VN"/>
             </w:rPr>
           </w:pPr>
           <w:r>
+            <w:rPr>
+              <w:rFonts w:asciiTheme="majorHAnsi" w:hAnsiTheme="majorHAnsi" w:cstheme="majorHAnsi"/>
+            </w:rPr>
             <w:fldChar w:fldCharType="begin"/>
           </w:r>
           <w:r>
+            <w:rPr>
+              <w:rFonts w:asciiTheme="majorHAnsi" w:hAnsiTheme="majorHAnsi" w:cstheme="majorHAnsi"/>
+            </w:rPr>
             <w:instrText xml:space="preserve"> TOC \o "1-3" \h \z \u </w:instrText>
           </w:r>
           <w:r>
+            <w:rPr>
+              <w:rFonts w:asciiTheme="majorHAnsi" w:hAnsiTheme="majorHAnsi" w:cstheme="majorHAnsi"/>
+            </w:rPr>
             <w:fldChar w:fldCharType="separate"/>
           </w:r>
           <w:hyperlink w:anchor="_Toc24022800" w:history="1">
             <w:r>
               <w:rPr>
                 <w:rStyle w:val="Hyperlink"/>
+                <w:rFonts w:asciiTheme="majorHAnsi" w:hAnsiTheme="majorHAnsi" w:cstheme="majorHAnsi"/>
                 <w:b/>
                 <w:noProof/>
                 <w:lang w:val="en-US"/>
@@ -1791,6 +1888,7 @@
             </w:r>
             <w:r>
               <w:rPr>
+                <w:rFonts w:asciiTheme="majorHAnsi" w:hAnsiTheme="majorHAnsi" w:cstheme="majorHAnsi"/>
                 <w:noProof/>
                 <w:webHidden/>
               </w:rPr>
@@ -1798,6 +1896,7 @@
             </w:r>
             <w:r>
               <w:rPr>
+                <w:rFonts w:asciiTheme="majorHAnsi" w:hAnsiTheme="majorHAnsi" w:cstheme="majorHAnsi"/>
                 <w:noProof/>
                 <w:webHidden/>
               </w:rPr>
@@ -1805,6 +1904,7 @@
             </w:r>
             <w:r>
               <w:rPr>
+                <w:rFonts w:asciiTheme="majorHAnsi" w:hAnsiTheme="majorHAnsi" w:cstheme="majorHAnsi"/>
                 <w:noProof/>
                 <w:webHidden/>
               </w:rPr>
@@ -1812,12 +1912,14 @@
             </w:r>
             <w:r>
               <w:rPr>
-                <w:noProof/>
-                <w:webHidden/>
-              </w:rPr>
-            </w:r>
-            <w:r>
-              <w:rPr>
+                <w:rFonts w:asciiTheme="majorHAnsi" w:hAnsiTheme="majorHAnsi" w:cstheme="majorHAnsi"/>
+                <w:noProof/>
+                <w:webHidden/>
+              </w:rPr>
+            </w:r>
+            <w:r>
+              <w:rPr>
+                <w:rFonts w:asciiTheme="majorHAnsi" w:hAnsiTheme="majorHAnsi" w:cstheme="majorHAnsi"/>
                 <w:noProof/>
                 <w:webHidden/>
               </w:rPr>
@@ -1825,6 +1927,7 @@
             </w:r>
             <w:r>
               <w:rPr>
+                <w:rFonts w:asciiTheme="majorHAnsi" w:hAnsiTheme="majorHAnsi" w:cstheme="majorHAnsi"/>
                 <w:noProof/>
                 <w:webHidden/>
               </w:rPr>
@@ -1832,6 +1935,7 @@
             </w:r>
             <w:r>
               <w:rPr>
+                <w:rFonts w:asciiTheme="majorHAnsi" w:hAnsiTheme="majorHAnsi" w:cstheme="majorHAnsi"/>
                 <w:noProof/>
                 <w:webHidden/>
               </w:rPr>
@@ -1847,7 +1951,7 @@
               <w:tab w:val="right" w:leader="dot" w:pos="9016"/>
             </w:tabs>
             <w:rPr>
-              <w:rFonts w:eastAsiaTheme="minorEastAsia"/>
+              <w:rFonts w:asciiTheme="majorHAnsi" w:eastAsiaTheme="minorEastAsia" w:hAnsiTheme="majorHAnsi" w:cstheme="majorHAnsi"/>
               <w:noProof/>
               <w:lang w:eastAsia="vi-VN"/>
             </w:rPr>
@@ -1856,6 +1960,7 @@
             <w:r>
               <w:rPr>
                 <w:rStyle w:val="Hyperlink"/>
+                <w:rFonts w:asciiTheme="majorHAnsi" w:hAnsiTheme="majorHAnsi" w:cstheme="majorHAnsi"/>
                 <w:b/>
                 <w:noProof/>
                 <w:lang w:val="en-US"/>
@@ -1864,7 +1969,7 @@
             </w:r>
             <w:r>
               <w:rPr>
-                <w:rFonts w:eastAsiaTheme="minorEastAsia"/>
+                <w:rFonts w:asciiTheme="majorHAnsi" w:eastAsiaTheme="minorEastAsia" w:hAnsiTheme="majorHAnsi" w:cstheme="majorHAnsi"/>
                 <w:noProof/>
                 <w:lang w:eastAsia="vi-VN"/>
               </w:rPr>
@@ -1873,6 +1978,7 @@
             <w:r>
               <w:rPr>
                 <w:rStyle w:val="Hyperlink"/>
+                <w:rFonts w:asciiTheme="majorHAnsi" w:hAnsiTheme="majorHAnsi" w:cstheme="majorHAnsi"/>
                 <w:b/>
                 <w:noProof/>
                 <w:lang w:val="en-US"/>
@@ -1881,6 +1987,7 @@
             </w:r>
             <w:r>
               <w:rPr>
+                <w:rFonts w:asciiTheme="majorHAnsi" w:hAnsiTheme="majorHAnsi" w:cstheme="majorHAnsi"/>
                 <w:noProof/>
                 <w:webHidden/>
               </w:rPr>
@@ -1888,6 +1995,7 @@
             </w:r>
             <w:r>
               <w:rPr>
+                <w:rFonts w:asciiTheme="majorHAnsi" w:hAnsiTheme="majorHAnsi" w:cstheme="majorHAnsi"/>
                 <w:noProof/>
                 <w:webHidden/>
               </w:rPr>
@@ -1895,6 +2003,7 @@
             </w:r>
             <w:r>
               <w:rPr>
+                <w:rFonts w:asciiTheme="majorHAnsi" w:hAnsiTheme="majorHAnsi" w:cstheme="majorHAnsi"/>
                 <w:noProof/>
                 <w:webHidden/>
               </w:rPr>
@@ -1902,12 +2011,14 @@
             </w:r>
             <w:r>
               <w:rPr>
-                <w:noProof/>
-                <w:webHidden/>
-              </w:rPr>
-            </w:r>
-            <w:r>
-              <w:rPr>
+                <w:rFonts w:asciiTheme="majorHAnsi" w:hAnsiTheme="majorHAnsi" w:cstheme="majorHAnsi"/>
+                <w:noProof/>
+                <w:webHidden/>
+              </w:rPr>
+            </w:r>
+            <w:r>
+              <w:rPr>
+                <w:rFonts w:asciiTheme="majorHAnsi" w:hAnsiTheme="majorHAnsi" w:cstheme="majorHAnsi"/>
                 <w:noProof/>
                 <w:webHidden/>
               </w:rPr>
@@ -1915,6 +2026,7 @@
             </w:r>
             <w:r>
               <w:rPr>
+                <w:rFonts w:asciiTheme="majorHAnsi" w:hAnsiTheme="majorHAnsi" w:cstheme="majorHAnsi"/>
                 <w:noProof/>
                 <w:webHidden/>
               </w:rPr>
@@ -1922,6 +2034,7 @@
             </w:r>
             <w:r>
               <w:rPr>
+                <w:rFonts w:asciiTheme="majorHAnsi" w:hAnsiTheme="majorHAnsi" w:cstheme="majorHAnsi"/>
                 <w:noProof/>
                 <w:webHidden/>
               </w:rPr>
@@ -1937,7 +2050,7 @@
               <w:tab w:val="right" w:leader="dot" w:pos="9016"/>
             </w:tabs>
             <w:rPr>
-              <w:rFonts w:eastAsiaTheme="minorEastAsia"/>
+              <w:rFonts w:asciiTheme="majorHAnsi" w:eastAsiaTheme="minorEastAsia" w:hAnsiTheme="majorHAnsi" w:cstheme="majorHAnsi"/>
               <w:noProof/>
               <w:lang w:eastAsia="vi-VN"/>
             </w:rPr>
@@ -1946,6 +2059,7 @@
             <w:r>
               <w:rPr>
                 <w:rStyle w:val="Hyperlink"/>
+                <w:rFonts w:asciiTheme="majorHAnsi" w:hAnsiTheme="majorHAnsi" w:cstheme="majorHAnsi"/>
                 <w:noProof/>
                 <w:lang w:val="en-US"/>
               </w:rPr>
@@ -1953,7 +2067,7 @@
             </w:r>
             <w:r>
               <w:rPr>
-                <w:rFonts w:eastAsiaTheme="minorEastAsia"/>
+                <w:rFonts w:asciiTheme="majorHAnsi" w:eastAsiaTheme="minorEastAsia" w:hAnsiTheme="majorHAnsi" w:cstheme="majorHAnsi"/>
                 <w:noProof/>
                 <w:lang w:eastAsia="vi-VN"/>
               </w:rPr>
@@ -1962,6 +2076,7 @@
             <w:r>
               <w:rPr>
                 <w:rStyle w:val="Hyperlink"/>
+                <w:rFonts w:asciiTheme="majorHAnsi" w:hAnsiTheme="majorHAnsi" w:cstheme="majorHAnsi"/>
                 <w:noProof/>
                 <w:lang w:val="en-US"/>
               </w:rPr>
@@ -1969,6 +2084,7 @@
             </w:r>
             <w:r>
               <w:rPr>
+                <w:rFonts w:asciiTheme="majorHAnsi" w:hAnsiTheme="majorHAnsi" w:cstheme="majorHAnsi"/>
                 <w:noProof/>
                 <w:webHidden/>
               </w:rPr>
@@ -1976,6 +2092,7 @@
             </w:r>
             <w:r>
               <w:rPr>
+                <w:rFonts w:asciiTheme="majorHAnsi" w:hAnsiTheme="majorHAnsi" w:cstheme="majorHAnsi"/>
                 <w:noProof/>
                 <w:webHidden/>
               </w:rPr>
@@ -1983,6 +2100,7 @@
             </w:r>
             <w:r>
               <w:rPr>
+                <w:rFonts w:asciiTheme="majorHAnsi" w:hAnsiTheme="majorHAnsi" w:cstheme="majorHAnsi"/>
                 <w:noProof/>
                 <w:webHidden/>
               </w:rPr>
@@ -1990,12 +2108,14 @@
             </w:r>
             <w:r>
               <w:rPr>
-                <w:noProof/>
-                <w:webHidden/>
-              </w:rPr>
-            </w:r>
-            <w:r>
-              <w:rPr>
+                <w:rFonts w:asciiTheme="majorHAnsi" w:hAnsiTheme="majorHAnsi" w:cstheme="majorHAnsi"/>
+                <w:noProof/>
+                <w:webHidden/>
+              </w:rPr>
+            </w:r>
+            <w:r>
+              <w:rPr>
+                <w:rFonts w:asciiTheme="majorHAnsi" w:hAnsiTheme="majorHAnsi" w:cstheme="majorHAnsi"/>
                 <w:noProof/>
                 <w:webHidden/>
               </w:rPr>
@@ -2003,6 +2123,7 @@
             </w:r>
             <w:r>
               <w:rPr>
+                <w:rFonts w:asciiTheme="majorHAnsi" w:hAnsiTheme="majorHAnsi" w:cstheme="majorHAnsi"/>
                 <w:noProof/>
                 <w:webHidden/>
               </w:rPr>
@@ -2010,6 +2131,7 @@
             </w:r>
             <w:r>
               <w:rPr>
+                <w:rFonts w:asciiTheme="majorHAnsi" w:hAnsiTheme="majorHAnsi" w:cstheme="majorHAnsi"/>
                 <w:noProof/>
                 <w:webHidden/>
               </w:rPr>
@@ -2025,7 +2147,7 @@
               <w:tab w:val="right" w:leader="dot" w:pos="9016"/>
             </w:tabs>
             <w:rPr>
-              <w:rFonts w:eastAsiaTheme="minorEastAsia"/>
+              <w:rFonts w:asciiTheme="majorHAnsi" w:eastAsiaTheme="minorEastAsia" w:hAnsiTheme="majorHAnsi" w:cstheme="majorHAnsi"/>
               <w:noProof/>
               <w:lang w:eastAsia="vi-VN"/>
             </w:rPr>
@@ -2034,6 +2156,7 @@
             <w:r>
               <w:rPr>
                 <w:rStyle w:val="Hyperlink"/>
+                <w:rFonts w:asciiTheme="majorHAnsi" w:hAnsiTheme="majorHAnsi" w:cstheme="majorHAnsi"/>
                 <w:noProof/>
                 <w:lang w:val="en-US"/>
               </w:rPr>
@@ -2041,7 +2164,7 @@
             </w:r>
             <w:r>
               <w:rPr>
-                <w:rFonts w:eastAsiaTheme="minorEastAsia"/>
+                <w:rFonts w:asciiTheme="majorHAnsi" w:eastAsiaTheme="minorEastAsia" w:hAnsiTheme="majorHAnsi" w:cstheme="majorHAnsi"/>
                 <w:noProof/>
                 <w:lang w:eastAsia="vi-VN"/>
               </w:rPr>
@@ -2050,6 +2173,7 @@
             <w:r>
               <w:rPr>
                 <w:rStyle w:val="Hyperlink"/>
+                <w:rFonts w:asciiTheme="majorHAnsi" w:hAnsiTheme="majorHAnsi" w:cstheme="majorHAnsi"/>
                 <w:noProof/>
                 <w:lang w:val="en-US"/>
               </w:rPr>
@@ -2057,6 +2181,7 @@
             </w:r>
             <w:r>
               <w:rPr>
+                <w:rFonts w:asciiTheme="majorHAnsi" w:hAnsiTheme="majorHAnsi" w:cstheme="majorHAnsi"/>
                 <w:noProof/>
                 <w:webHidden/>
               </w:rPr>
@@ -2064,6 +2189,7 @@
             </w:r>
             <w:r>
               <w:rPr>
+                <w:rFonts w:asciiTheme="majorHAnsi" w:hAnsiTheme="majorHAnsi" w:cstheme="majorHAnsi"/>
                 <w:noProof/>
                 <w:webHidden/>
               </w:rPr>
@@ -2071,6 +2197,7 @@
             </w:r>
             <w:r>
               <w:rPr>
+                <w:rFonts w:asciiTheme="majorHAnsi" w:hAnsiTheme="majorHAnsi" w:cstheme="majorHAnsi"/>
                 <w:noProof/>
                 <w:webHidden/>
               </w:rPr>
@@ -2078,12 +2205,14 @@
             </w:r>
             <w:r>
               <w:rPr>
-                <w:noProof/>
-                <w:webHidden/>
-              </w:rPr>
-            </w:r>
-            <w:r>
-              <w:rPr>
+                <w:rFonts w:asciiTheme="majorHAnsi" w:hAnsiTheme="majorHAnsi" w:cstheme="majorHAnsi"/>
+                <w:noProof/>
+                <w:webHidden/>
+              </w:rPr>
+            </w:r>
+            <w:r>
+              <w:rPr>
+                <w:rFonts w:asciiTheme="majorHAnsi" w:hAnsiTheme="majorHAnsi" w:cstheme="majorHAnsi"/>
                 <w:noProof/>
                 <w:webHidden/>
               </w:rPr>
@@ -2091,6 +2220,7 @@
             </w:r>
             <w:r>
               <w:rPr>
+                <w:rFonts w:asciiTheme="majorHAnsi" w:hAnsiTheme="majorHAnsi" w:cstheme="majorHAnsi"/>
                 <w:noProof/>
                 <w:webHidden/>
               </w:rPr>
@@ -2098,6 +2228,7 @@
             </w:r>
             <w:r>
               <w:rPr>
+                <w:rFonts w:asciiTheme="majorHAnsi" w:hAnsiTheme="majorHAnsi" w:cstheme="majorHAnsi"/>
                 <w:noProof/>
                 <w:webHidden/>
               </w:rPr>
@@ -2113,7 +2244,7 @@
               <w:tab w:val="right" w:leader="dot" w:pos="9016"/>
             </w:tabs>
             <w:rPr>
-              <w:rFonts w:eastAsiaTheme="minorEastAsia"/>
+              <w:rFonts w:asciiTheme="majorHAnsi" w:eastAsiaTheme="minorEastAsia" w:hAnsiTheme="majorHAnsi" w:cstheme="majorHAnsi"/>
               <w:noProof/>
               <w:lang w:eastAsia="vi-VN"/>
             </w:rPr>
@@ -2122,6 +2253,7 @@
             <w:r>
               <w:rPr>
                 <w:rStyle w:val="Hyperlink"/>
+                <w:rFonts w:asciiTheme="majorHAnsi" w:hAnsiTheme="majorHAnsi" w:cstheme="majorHAnsi"/>
                 <w:b/>
                 <w:noProof/>
                 <w:lang w:val="en-US"/>
@@ -2130,7 +2262,7 @@
             </w:r>
             <w:r>
               <w:rPr>
-                <w:rFonts w:eastAsiaTheme="minorEastAsia"/>
+                <w:rFonts w:asciiTheme="majorHAnsi" w:eastAsiaTheme="minorEastAsia" w:hAnsiTheme="majorHAnsi" w:cstheme="majorHAnsi"/>
                 <w:noProof/>
                 <w:lang w:eastAsia="vi-VN"/>
               </w:rPr>
@@ -2139,6 +2271,7 @@
             <w:r>
               <w:rPr>
                 <w:rStyle w:val="Hyperlink"/>
+                <w:rFonts w:asciiTheme="majorHAnsi" w:hAnsiTheme="majorHAnsi" w:cstheme="majorHAnsi"/>
                 <w:b/>
                 <w:noProof/>
                 <w:lang w:val="en-US"/>
@@ -2147,6 +2280,7 @@
             </w:r>
             <w:r>
               <w:rPr>
+                <w:rFonts w:asciiTheme="majorHAnsi" w:hAnsiTheme="majorHAnsi" w:cstheme="majorHAnsi"/>
                 <w:noProof/>
                 <w:webHidden/>
               </w:rPr>
@@ -2154,6 +2288,7 @@
             </w:r>
             <w:r>
               <w:rPr>
+                <w:rFonts w:asciiTheme="majorHAnsi" w:hAnsiTheme="majorHAnsi" w:cstheme="majorHAnsi"/>
                 <w:noProof/>
                 <w:webHidden/>
               </w:rPr>
@@ -2161,6 +2296,7 @@
             </w:r>
             <w:r>
               <w:rPr>
+                <w:rFonts w:asciiTheme="majorHAnsi" w:hAnsiTheme="majorHAnsi" w:cstheme="majorHAnsi"/>
                 <w:noProof/>
                 <w:webHidden/>
               </w:rPr>
@@ -2168,12 +2304,14 @@
             </w:r>
             <w:r>
               <w:rPr>
-                <w:noProof/>
-                <w:webHidden/>
-              </w:rPr>
-            </w:r>
-            <w:r>
-              <w:rPr>
+                <w:rFonts w:asciiTheme="majorHAnsi" w:hAnsiTheme="majorHAnsi" w:cstheme="majorHAnsi"/>
+                <w:noProof/>
+                <w:webHidden/>
+              </w:rPr>
+            </w:r>
+            <w:r>
+              <w:rPr>
+                <w:rFonts w:asciiTheme="majorHAnsi" w:hAnsiTheme="majorHAnsi" w:cstheme="majorHAnsi"/>
                 <w:noProof/>
                 <w:webHidden/>
               </w:rPr>
@@ -2181,6 +2319,7 @@
             </w:r>
             <w:r>
               <w:rPr>
+                <w:rFonts w:asciiTheme="majorHAnsi" w:hAnsiTheme="majorHAnsi" w:cstheme="majorHAnsi"/>
                 <w:noProof/>
                 <w:webHidden/>
               </w:rPr>
@@ -2188,6 +2327,7 @@
             </w:r>
             <w:r>
               <w:rPr>
+                <w:rFonts w:asciiTheme="majorHAnsi" w:hAnsiTheme="majorHAnsi" w:cstheme="majorHAnsi"/>
                 <w:noProof/>
                 <w:webHidden/>
               </w:rPr>
@@ -2203,7 +2343,7 @@
               <w:tab w:val="right" w:leader="dot" w:pos="9016"/>
             </w:tabs>
             <w:rPr>
-              <w:rFonts w:eastAsiaTheme="minorEastAsia"/>
+              <w:rFonts w:asciiTheme="majorHAnsi" w:eastAsiaTheme="minorEastAsia" w:hAnsiTheme="majorHAnsi" w:cstheme="majorHAnsi"/>
               <w:noProof/>
               <w:lang w:eastAsia="vi-VN"/>
             </w:rPr>
@@ -2212,6 +2352,7 @@
             <w:r>
               <w:rPr>
                 <w:rStyle w:val="Hyperlink"/>
+                <w:rFonts w:asciiTheme="majorHAnsi" w:hAnsiTheme="majorHAnsi" w:cstheme="majorHAnsi"/>
                 <w:noProof/>
                 <w:lang w:val="en-US"/>
               </w:rPr>
@@ -2219,7 +2360,7 @@
             </w:r>
             <w:r>
               <w:rPr>
-                <w:rFonts w:eastAsiaTheme="minorEastAsia"/>
+                <w:rFonts w:asciiTheme="majorHAnsi" w:eastAsiaTheme="minorEastAsia" w:hAnsiTheme="majorHAnsi" w:cstheme="majorHAnsi"/>
                 <w:noProof/>
                 <w:lang w:eastAsia="vi-VN"/>
               </w:rPr>
@@ -2228,6 +2369,7 @@
             <w:r>
               <w:rPr>
                 <w:rStyle w:val="Hyperlink"/>
+                <w:rFonts w:asciiTheme="majorHAnsi" w:hAnsiTheme="majorHAnsi" w:cstheme="majorHAnsi"/>
                 <w:noProof/>
                 <w:lang w:val="en-US"/>
               </w:rPr>
@@ -2235,6 +2377,7 @@
             </w:r>
             <w:r>
               <w:rPr>
+                <w:rFonts w:asciiTheme="majorHAnsi" w:hAnsiTheme="majorHAnsi" w:cstheme="majorHAnsi"/>
                 <w:noProof/>
                 <w:webHidden/>
               </w:rPr>
@@ -2242,6 +2385,7 @@
             </w:r>
             <w:r>
               <w:rPr>
+                <w:rFonts w:asciiTheme="majorHAnsi" w:hAnsiTheme="majorHAnsi" w:cstheme="majorHAnsi"/>
                 <w:noProof/>
                 <w:webHidden/>
               </w:rPr>
@@ -2249,6 +2393,7 @@
             </w:r>
             <w:r>
               <w:rPr>
+                <w:rFonts w:asciiTheme="majorHAnsi" w:hAnsiTheme="majorHAnsi" w:cstheme="majorHAnsi"/>
                 <w:noProof/>
                 <w:webHidden/>
               </w:rPr>
@@ -2256,12 +2401,14 @@
             </w:r>
             <w:r>
               <w:rPr>
-                <w:noProof/>
-                <w:webHidden/>
-              </w:rPr>
-            </w:r>
-            <w:r>
-              <w:rPr>
+                <w:rFonts w:asciiTheme="majorHAnsi" w:hAnsiTheme="majorHAnsi" w:cstheme="majorHAnsi"/>
+                <w:noProof/>
+                <w:webHidden/>
+              </w:rPr>
+            </w:r>
+            <w:r>
+              <w:rPr>
+                <w:rFonts w:asciiTheme="majorHAnsi" w:hAnsiTheme="majorHAnsi" w:cstheme="majorHAnsi"/>
                 <w:noProof/>
                 <w:webHidden/>
               </w:rPr>
@@ -2269,6 +2416,7 @@
             </w:r>
             <w:r>
               <w:rPr>
+                <w:rFonts w:asciiTheme="majorHAnsi" w:hAnsiTheme="majorHAnsi" w:cstheme="majorHAnsi"/>
                 <w:noProof/>
                 <w:webHidden/>
               </w:rPr>
@@ -2276,6 +2424,7 @@
             </w:r>
             <w:r>
               <w:rPr>
+                <w:rFonts w:asciiTheme="majorHAnsi" w:hAnsiTheme="majorHAnsi" w:cstheme="majorHAnsi"/>
                 <w:noProof/>
                 <w:webHidden/>
               </w:rPr>
@@ -2291,7 +2440,7 @@
               <w:tab w:val="right" w:leader="dot" w:pos="9016"/>
             </w:tabs>
             <w:rPr>
-              <w:rFonts w:eastAsiaTheme="minorEastAsia"/>
+              <w:rFonts w:asciiTheme="majorHAnsi" w:eastAsiaTheme="minorEastAsia" w:hAnsiTheme="majorHAnsi" w:cstheme="majorHAnsi"/>
               <w:noProof/>
               <w:lang w:eastAsia="vi-VN"/>
             </w:rPr>
@@ -2300,6 +2449,7 @@
             <w:r>
               <w:rPr>
                 <w:rStyle w:val="Hyperlink"/>
+                <w:rFonts w:asciiTheme="majorHAnsi" w:hAnsiTheme="majorHAnsi" w:cstheme="majorHAnsi"/>
                 <w:noProof/>
                 <w:lang w:val="en-US"/>
               </w:rPr>
@@ -2307,7 +2457,7 @@
             </w:r>
             <w:r>
               <w:rPr>
-                <w:rFonts w:eastAsiaTheme="minorEastAsia"/>
+                <w:rFonts w:asciiTheme="majorHAnsi" w:eastAsiaTheme="minorEastAsia" w:hAnsiTheme="majorHAnsi" w:cstheme="majorHAnsi"/>
                 <w:noProof/>
                 <w:lang w:eastAsia="vi-VN"/>
               </w:rPr>
@@ -2316,6 +2466,7 @@
             <w:r>
               <w:rPr>
                 <w:rStyle w:val="Hyperlink"/>
+                <w:rFonts w:asciiTheme="majorHAnsi" w:hAnsiTheme="majorHAnsi" w:cstheme="majorHAnsi"/>
                 <w:noProof/>
                 <w:lang w:val="en-US"/>
               </w:rPr>
@@ -2323,6 +2474,7 @@
             </w:r>
             <w:r>
               <w:rPr>
+                <w:rFonts w:asciiTheme="majorHAnsi" w:hAnsiTheme="majorHAnsi" w:cstheme="majorHAnsi"/>
                 <w:noProof/>
                 <w:webHidden/>
               </w:rPr>
@@ -2330,6 +2482,7 @@
             </w:r>
             <w:r>
               <w:rPr>
+                <w:rFonts w:asciiTheme="majorHAnsi" w:hAnsiTheme="majorHAnsi" w:cstheme="majorHAnsi"/>
                 <w:noProof/>
                 <w:webHidden/>
               </w:rPr>
@@ -2337,6 +2490,7 @@
             </w:r>
             <w:r>
               <w:rPr>
+                <w:rFonts w:asciiTheme="majorHAnsi" w:hAnsiTheme="majorHAnsi" w:cstheme="majorHAnsi"/>
                 <w:noProof/>
                 <w:webHidden/>
               </w:rPr>
@@ -2344,12 +2498,14 @@
             </w:r>
             <w:r>
               <w:rPr>
-                <w:noProof/>
-                <w:webHidden/>
-              </w:rPr>
-            </w:r>
-            <w:r>
-              <w:rPr>
+                <w:rFonts w:asciiTheme="majorHAnsi" w:hAnsiTheme="majorHAnsi" w:cstheme="majorHAnsi"/>
+                <w:noProof/>
+                <w:webHidden/>
+              </w:rPr>
+            </w:r>
+            <w:r>
+              <w:rPr>
+                <w:rFonts w:asciiTheme="majorHAnsi" w:hAnsiTheme="majorHAnsi" w:cstheme="majorHAnsi"/>
                 <w:noProof/>
                 <w:webHidden/>
               </w:rPr>
@@ -2357,6 +2513,7 @@
             </w:r>
             <w:r>
               <w:rPr>
+                <w:rFonts w:asciiTheme="majorHAnsi" w:hAnsiTheme="majorHAnsi" w:cstheme="majorHAnsi"/>
                 <w:noProof/>
                 <w:webHidden/>
               </w:rPr>
@@ -2364,6 +2521,7 @@
             </w:r>
             <w:r>
               <w:rPr>
+                <w:rFonts w:asciiTheme="majorHAnsi" w:hAnsiTheme="majorHAnsi" w:cstheme="majorHAnsi"/>
                 <w:noProof/>
                 <w:webHidden/>
               </w:rPr>
@@ -2379,7 +2537,7 @@
               <w:tab w:val="right" w:leader="dot" w:pos="9016"/>
             </w:tabs>
             <w:rPr>
-              <w:rFonts w:eastAsiaTheme="minorEastAsia"/>
+              <w:rFonts w:asciiTheme="majorHAnsi" w:eastAsiaTheme="minorEastAsia" w:hAnsiTheme="majorHAnsi" w:cstheme="majorHAnsi"/>
               <w:noProof/>
               <w:lang w:eastAsia="vi-VN"/>
             </w:rPr>
@@ -2388,6 +2546,7 @@
             <w:r>
               <w:rPr>
                 <w:rStyle w:val="Hyperlink"/>
+                <w:rFonts w:asciiTheme="majorHAnsi" w:hAnsiTheme="majorHAnsi" w:cstheme="majorHAnsi"/>
                 <w:noProof/>
                 <w:lang w:val="en-US"/>
               </w:rPr>
@@ -2395,7 +2554,7 @@
             </w:r>
             <w:r>
               <w:rPr>
-                <w:rFonts w:eastAsiaTheme="minorEastAsia"/>
+                <w:rFonts w:asciiTheme="majorHAnsi" w:eastAsiaTheme="minorEastAsia" w:hAnsiTheme="majorHAnsi" w:cstheme="majorHAnsi"/>
                 <w:noProof/>
                 <w:lang w:eastAsia="vi-VN"/>
               </w:rPr>
@@ -2404,6 +2563,7 @@
             <w:r>
               <w:rPr>
                 <w:rStyle w:val="Hyperlink"/>
+                <w:rFonts w:asciiTheme="majorHAnsi" w:hAnsiTheme="majorHAnsi" w:cstheme="majorHAnsi"/>
                 <w:noProof/>
                 <w:lang w:val="en-US"/>
               </w:rPr>
@@ -2411,6 +2571,7 @@
             </w:r>
             <w:r>
               <w:rPr>
+                <w:rFonts w:asciiTheme="majorHAnsi" w:hAnsiTheme="majorHAnsi" w:cstheme="majorHAnsi"/>
                 <w:noProof/>
                 <w:webHidden/>
               </w:rPr>
@@ -2418,6 +2579,7 @@
             </w:r>
             <w:r>
               <w:rPr>
+                <w:rFonts w:asciiTheme="majorHAnsi" w:hAnsiTheme="majorHAnsi" w:cstheme="majorHAnsi"/>
                 <w:noProof/>
                 <w:webHidden/>
               </w:rPr>
@@ -2425,6 +2587,7 @@
             </w:r>
             <w:r>
               <w:rPr>
+                <w:rFonts w:asciiTheme="majorHAnsi" w:hAnsiTheme="majorHAnsi" w:cstheme="majorHAnsi"/>
                 <w:noProof/>
                 <w:webHidden/>
               </w:rPr>
@@ -2432,12 +2595,14 @@
             </w:r>
             <w:r>
               <w:rPr>
-                <w:noProof/>
-                <w:webHidden/>
-              </w:rPr>
-            </w:r>
-            <w:r>
-              <w:rPr>
+                <w:rFonts w:asciiTheme="majorHAnsi" w:hAnsiTheme="majorHAnsi" w:cstheme="majorHAnsi"/>
+                <w:noProof/>
+                <w:webHidden/>
+              </w:rPr>
+            </w:r>
+            <w:r>
+              <w:rPr>
+                <w:rFonts w:asciiTheme="majorHAnsi" w:hAnsiTheme="majorHAnsi" w:cstheme="majorHAnsi"/>
                 <w:noProof/>
                 <w:webHidden/>
               </w:rPr>
@@ -2445,6 +2610,7 @@
             </w:r>
             <w:r>
               <w:rPr>
+                <w:rFonts w:asciiTheme="majorHAnsi" w:hAnsiTheme="majorHAnsi" w:cstheme="majorHAnsi"/>
                 <w:noProof/>
                 <w:webHidden/>
               </w:rPr>
@@ -2452,6 +2618,7 @@
             </w:r>
             <w:r>
               <w:rPr>
+                <w:rFonts w:asciiTheme="majorHAnsi" w:hAnsiTheme="majorHAnsi" w:cstheme="majorHAnsi"/>
                 <w:noProof/>
                 <w:webHidden/>
               </w:rPr>
@@ -2467,7 +2634,7 @@
               <w:tab w:val="right" w:leader="dot" w:pos="9016"/>
             </w:tabs>
             <w:rPr>
-              <w:rFonts w:eastAsiaTheme="minorEastAsia"/>
+              <w:rFonts w:asciiTheme="majorHAnsi" w:eastAsiaTheme="minorEastAsia" w:hAnsiTheme="majorHAnsi" w:cstheme="majorHAnsi"/>
               <w:noProof/>
               <w:lang w:eastAsia="vi-VN"/>
             </w:rPr>
@@ -2476,6 +2643,7 @@
             <w:r>
               <w:rPr>
                 <w:rStyle w:val="Hyperlink"/>
+                <w:rFonts w:asciiTheme="majorHAnsi" w:hAnsiTheme="majorHAnsi" w:cstheme="majorHAnsi"/>
                 <w:noProof/>
                 <w:lang w:val="en-US"/>
               </w:rPr>
@@ -2483,7 +2651,7 @@
             </w:r>
             <w:r>
               <w:rPr>
-                <w:rFonts w:eastAsiaTheme="minorEastAsia"/>
+                <w:rFonts w:asciiTheme="majorHAnsi" w:eastAsiaTheme="minorEastAsia" w:hAnsiTheme="majorHAnsi" w:cstheme="majorHAnsi"/>
                 <w:noProof/>
                 <w:lang w:eastAsia="vi-VN"/>
               </w:rPr>
@@ -2492,6 +2660,7 @@
             <w:r>
               <w:rPr>
                 <w:rStyle w:val="Hyperlink"/>
+                <w:rFonts w:asciiTheme="majorHAnsi" w:hAnsiTheme="majorHAnsi" w:cstheme="majorHAnsi"/>
                 <w:noProof/>
                 <w:lang w:val="en-US"/>
               </w:rPr>
@@ -2499,6 +2668,7 @@
             </w:r>
             <w:r>
               <w:rPr>
+                <w:rFonts w:asciiTheme="majorHAnsi" w:hAnsiTheme="majorHAnsi" w:cstheme="majorHAnsi"/>
                 <w:noProof/>
                 <w:webHidden/>
               </w:rPr>
@@ -2506,6 +2676,7 @@
             </w:r>
             <w:r>
               <w:rPr>
+                <w:rFonts w:asciiTheme="majorHAnsi" w:hAnsiTheme="majorHAnsi" w:cstheme="majorHAnsi"/>
                 <w:noProof/>
                 <w:webHidden/>
               </w:rPr>
@@ -2513,6 +2684,7 @@
             </w:r>
             <w:r>
               <w:rPr>
+                <w:rFonts w:asciiTheme="majorHAnsi" w:hAnsiTheme="majorHAnsi" w:cstheme="majorHAnsi"/>
                 <w:noProof/>
                 <w:webHidden/>
               </w:rPr>
@@ -2520,12 +2692,14 @@
             </w:r>
             <w:r>
               <w:rPr>
-                <w:noProof/>
-                <w:webHidden/>
-              </w:rPr>
-            </w:r>
-            <w:r>
-              <w:rPr>
+                <w:rFonts w:asciiTheme="majorHAnsi" w:hAnsiTheme="majorHAnsi" w:cstheme="majorHAnsi"/>
+                <w:noProof/>
+                <w:webHidden/>
+              </w:rPr>
+            </w:r>
+            <w:r>
+              <w:rPr>
+                <w:rFonts w:asciiTheme="majorHAnsi" w:hAnsiTheme="majorHAnsi" w:cstheme="majorHAnsi"/>
                 <w:noProof/>
                 <w:webHidden/>
               </w:rPr>
@@ -2533,6 +2707,7 @@
             </w:r>
             <w:r>
               <w:rPr>
+                <w:rFonts w:asciiTheme="majorHAnsi" w:hAnsiTheme="majorHAnsi" w:cstheme="majorHAnsi"/>
                 <w:noProof/>
                 <w:webHidden/>
               </w:rPr>
@@ -2540,6 +2715,7 @@
             </w:r>
             <w:r>
               <w:rPr>
+                <w:rFonts w:asciiTheme="majorHAnsi" w:hAnsiTheme="majorHAnsi" w:cstheme="majorHAnsi"/>
                 <w:noProof/>
                 <w:webHidden/>
               </w:rPr>
@@ -2555,7 +2731,7 @@
               <w:tab w:val="right" w:leader="dot" w:pos="9016"/>
             </w:tabs>
             <w:rPr>
-              <w:rFonts w:eastAsiaTheme="minorEastAsia"/>
+              <w:rFonts w:asciiTheme="majorHAnsi" w:eastAsiaTheme="minorEastAsia" w:hAnsiTheme="majorHAnsi" w:cstheme="majorHAnsi"/>
               <w:noProof/>
               <w:lang w:eastAsia="vi-VN"/>
             </w:rPr>
@@ -2564,6 +2740,7 @@
             <w:r>
               <w:rPr>
                 <w:rStyle w:val="Hyperlink"/>
+                <w:rFonts w:asciiTheme="majorHAnsi" w:hAnsiTheme="majorHAnsi" w:cstheme="majorHAnsi"/>
                 <w:noProof/>
                 <w:lang w:val="en-US"/>
               </w:rPr>
@@ -2571,7 +2748,7 @@
             </w:r>
             <w:r>
               <w:rPr>
-                <w:rFonts w:eastAsiaTheme="minorEastAsia"/>
+                <w:rFonts w:asciiTheme="majorHAnsi" w:eastAsiaTheme="minorEastAsia" w:hAnsiTheme="majorHAnsi" w:cstheme="majorHAnsi"/>
                 <w:noProof/>
                 <w:lang w:eastAsia="vi-VN"/>
               </w:rPr>
@@ -2580,6 +2757,7 @@
             <w:r>
               <w:rPr>
                 <w:rStyle w:val="Hyperlink"/>
+                <w:rFonts w:asciiTheme="majorHAnsi" w:hAnsiTheme="majorHAnsi" w:cstheme="majorHAnsi"/>
                 <w:noProof/>
                 <w:lang w:val="en-US"/>
               </w:rPr>
@@ -2587,6 +2765,7 @@
             </w:r>
             <w:r>
               <w:rPr>
+                <w:rFonts w:asciiTheme="majorHAnsi" w:hAnsiTheme="majorHAnsi" w:cstheme="majorHAnsi"/>
                 <w:noProof/>
                 <w:webHidden/>
               </w:rPr>
@@ -2594,6 +2773,7 @@
             </w:r>
             <w:r>
               <w:rPr>
+                <w:rFonts w:asciiTheme="majorHAnsi" w:hAnsiTheme="majorHAnsi" w:cstheme="majorHAnsi"/>
                 <w:noProof/>
                 <w:webHidden/>
               </w:rPr>
@@ -2601,6 +2781,7 @@
             </w:r>
             <w:r>
               <w:rPr>
+                <w:rFonts w:asciiTheme="majorHAnsi" w:hAnsiTheme="majorHAnsi" w:cstheme="majorHAnsi"/>
                 <w:noProof/>
                 <w:webHidden/>
               </w:rPr>
@@ -2608,12 +2789,14 @@
             </w:r>
             <w:r>
               <w:rPr>
-                <w:noProof/>
-                <w:webHidden/>
-              </w:rPr>
-            </w:r>
-            <w:r>
-              <w:rPr>
+                <w:rFonts w:asciiTheme="majorHAnsi" w:hAnsiTheme="majorHAnsi" w:cstheme="majorHAnsi"/>
+                <w:noProof/>
+                <w:webHidden/>
+              </w:rPr>
+            </w:r>
+            <w:r>
+              <w:rPr>
+                <w:rFonts w:asciiTheme="majorHAnsi" w:hAnsiTheme="majorHAnsi" w:cstheme="majorHAnsi"/>
                 <w:noProof/>
                 <w:webHidden/>
               </w:rPr>
@@ -2621,6 +2804,7 @@
             </w:r>
             <w:r>
               <w:rPr>
+                <w:rFonts w:asciiTheme="majorHAnsi" w:hAnsiTheme="majorHAnsi" w:cstheme="majorHAnsi"/>
                 <w:noProof/>
                 <w:webHidden/>
               </w:rPr>
@@ -2628,6 +2812,7 @@
             </w:r>
             <w:r>
               <w:rPr>
+                <w:rFonts w:asciiTheme="majorHAnsi" w:hAnsiTheme="majorHAnsi" w:cstheme="majorHAnsi"/>
                 <w:noProof/>
                 <w:webHidden/>
               </w:rPr>
@@ -2643,7 +2828,7 @@
               <w:tab w:val="right" w:leader="dot" w:pos="9016"/>
             </w:tabs>
             <w:rPr>
-              <w:rFonts w:eastAsiaTheme="minorEastAsia"/>
+              <w:rFonts w:asciiTheme="majorHAnsi" w:eastAsiaTheme="minorEastAsia" w:hAnsiTheme="majorHAnsi" w:cstheme="majorHAnsi"/>
               <w:noProof/>
               <w:lang w:eastAsia="vi-VN"/>
             </w:rPr>
@@ -2652,6 +2837,7 @@
             <w:r>
               <w:rPr>
                 <w:rStyle w:val="Hyperlink"/>
+                <w:rFonts w:asciiTheme="majorHAnsi" w:hAnsiTheme="majorHAnsi" w:cstheme="majorHAnsi"/>
                 <w:noProof/>
                 <w:lang w:val="en-US"/>
               </w:rPr>
@@ -2659,7 +2845,7 @@
             </w:r>
             <w:r>
               <w:rPr>
-                <w:rFonts w:eastAsiaTheme="minorEastAsia"/>
+                <w:rFonts w:asciiTheme="majorHAnsi" w:eastAsiaTheme="minorEastAsia" w:hAnsiTheme="majorHAnsi" w:cstheme="majorHAnsi"/>
                 <w:noProof/>
                 <w:lang w:eastAsia="vi-VN"/>
               </w:rPr>
@@ -2668,6 +2854,7 @@
             <w:r>
               <w:rPr>
                 <w:rStyle w:val="Hyperlink"/>
+                <w:rFonts w:asciiTheme="majorHAnsi" w:hAnsiTheme="majorHAnsi" w:cstheme="majorHAnsi"/>
                 <w:noProof/>
                 <w:lang w:val="en-US"/>
               </w:rPr>
@@ -2675,6 +2862,7 @@
             </w:r>
             <w:r>
               <w:rPr>
+                <w:rFonts w:asciiTheme="majorHAnsi" w:hAnsiTheme="majorHAnsi" w:cstheme="majorHAnsi"/>
                 <w:noProof/>
                 <w:webHidden/>
               </w:rPr>
@@ -2682,6 +2870,7 @@
             </w:r>
             <w:r>
               <w:rPr>
+                <w:rFonts w:asciiTheme="majorHAnsi" w:hAnsiTheme="majorHAnsi" w:cstheme="majorHAnsi"/>
                 <w:noProof/>
                 <w:webHidden/>
               </w:rPr>
@@ -2689,6 +2878,7 @@
             </w:r>
             <w:r>
               <w:rPr>
+                <w:rFonts w:asciiTheme="majorHAnsi" w:hAnsiTheme="majorHAnsi" w:cstheme="majorHAnsi"/>
                 <w:noProof/>
                 <w:webHidden/>
               </w:rPr>
@@ -2696,12 +2886,14 @@
             </w:r>
             <w:r>
               <w:rPr>
-                <w:noProof/>
-                <w:webHidden/>
-              </w:rPr>
-            </w:r>
-            <w:r>
-              <w:rPr>
+                <w:rFonts w:asciiTheme="majorHAnsi" w:hAnsiTheme="majorHAnsi" w:cstheme="majorHAnsi"/>
+                <w:noProof/>
+                <w:webHidden/>
+              </w:rPr>
+            </w:r>
+            <w:r>
+              <w:rPr>
+                <w:rFonts w:asciiTheme="majorHAnsi" w:hAnsiTheme="majorHAnsi" w:cstheme="majorHAnsi"/>
                 <w:noProof/>
                 <w:webHidden/>
               </w:rPr>
@@ -2709,6 +2901,7 @@
             </w:r>
             <w:r>
               <w:rPr>
+                <w:rFonts w:asciiTheme="majorHAnsi" w:hAnsiTheme="majorHAnsi" w:cstheme="majorHAnsi"/>
                 <w:noProof/>
                 <w:webHidden/>
               </w:rPr>
@@ -2716,6 +2909,7 @@
             </w:r>
             <w:r>
               <w:rPr>
+                <w:rFonts w:asciiTheme="majorHAnsi" w:hAnsiTheme="majorHAnsi" w:cstheme="majorHAnsi"/>
                 <w:noProof/>
                 <w:webHidden/>
               </w:rPr>
@@ -2731,7 +2925,7 @@
               <w:tab w:val="right" w:leader="dot" w:pos="9016"/>
             </w:tabs>
             <w:rPr>
-              <w:rFonts w:eastAsiaTheme="minorEastAsia"/>
+              <w:rFonts w:asciiTheme="majorHAnsi" w:eastAsiaTheme="minorEastAsia" w:hAnsiTheme="majorHAnsi" w:cstheme="majorHAnsi"/>
               <w:noProof/>
               <w:lang w:eastAsia="vi-VN"/>
             </w:rPr>
@@ -2740,6 +2934,7 @@
             <w:r>
               <w:rPr>
                 <w:rStyle w:val="Hyperlink"/>
+                <w:rFonts w:asciiTheme="majorHAnsi" w:hAnsiTheme="majorHAnsi" w:cstheme="majorHAnsi"/>
                 <w:b/>
                 <w:noProof/>
                 <w:lang w:val="en-US"/>
@@ -2748,7 +2943,7 @@
             </w:r>
             <w:r>
               <w:rPr>
-                <w:rFonts w:eastAsiaTheme="minorEastAsia"/>
+                <w:rFonts w:asciiTheme="majorHAnsi" w:eastAsiaTheme="minorEastAsia" w:hAnsiTheme="majorHAnsi" w:cstheme="majorHAnsi"/>
                 <w:noProof/>
                 <w:lang w:eastAsia="vi-VN"/>
               </w:rPr>
@@ -2757,6 +2952,7 @@
             <w:r>
               <w:rPr>
                 <w:rStyle w:val="Hyperlink"/>
+                <w:rFonts w:asciiTheme="majorHAnsi" w:hAnsiTheme="majorHAnsi" w:cstheme="majorHAnsi"/>
                 <w:b/>
                 <w:noProof/>
                 <w:lang w:val="en-US"/>
@@ -2765,6 +2961,7 @@
             </w:r>
             <w:r>
               <w:rPr>
+                <w:rFonts w:asciiTheme="majorHAnsi" w:hAnsiTheme="majorHAnsi" w:cstheme="majorHAnsi"/>
                 <w:noProof/>
                 <w:webHidden/>
               </w:rPr>
@@ -2772,6 +2969,7 @@
             </w:r>
             <w:r>
               <w:rPr>
+                <w:rFonts w:asciiTheme="majorHAnsi" w:hAnsiTheme="majorHAnsi" w:cstheme="majorHAnsi"/>
                 <w:noProof/>
                 <w:webHidden/>
               </w:rPr>
@@ -2779,6 +2977,7 @@
             </w:r>
             <w:r>
               <w:rPr>
+                <w:rFonts w:asciiTheme="majorHAnsi" w:hAnsiTheme="majorHAnsi" w:cstheme="majorHAnsi"/>
                 <w:noProof/>
                 <w:webHidden/>
               </w:rPr>
@@ -2786,12 +2985,14 @@
             </w:r>
             <w:r>
               <w:rPr>
-                <w:noProof/>
-                <w:webHidden/>
-              </w:rPr>
-            </w:r>
-            <w:r>
-              <w:rPr>
+                <w:rFonts w:asciiTheme="majorHAnsi" w:hAnsiTheme="majorHAnsi" w:cstheme="majorHAnsi"/>
+                <w:noProof/>
+                <w:webHidden/>
+              </w:rPr>
+            </w:r>
+            <w:r>
+              <w:rPr>
+                <w:rFonts w:asciiTheme="majorHAnsi" w:hAnsiTheme="majorHAnsi" w:cstheme="majorHAnsi"/>
                 <w:noProof/>
                 <w:webHidden/>
               </w:rPr>
@@ -2799,6 +3000,7 @@
             </w:r>
             <w:r>
               <w:rPr>
+                <w:rFonts w:asciiTheme="majorHAnsi" w:hAnsiTheme="majorHAnsi" w:cstheme="majorHAnsi"/>
                 <w:noProof/>
                 <w:webHidden/>
               </w:rPr>
@@ -2806,6 +3008,7 @@
             </w:r>
             <w:r>
               <w:rPr>
+                <w:rFonts w:asciiTheme="majorHAnsi" w:hAnsiTheme="majorHAnsi" w:cstheme="majorHAnsi"/>
                 <w:noProof/>
                 <w:webHidden/>
               </w:rPr>
@@ -2821,7 +3024,7 @@
               <w:tab w:val="right" w:leader="dot" w:pos="9016"/>
             </w:tabs>
             <w:rPr>
-              <w:rFonts w:eastAsiaTheme="minorEastAsia"/>
+              <w:rFonts w:asciiTheme="majorHAnsi" w:eastAsiaTheme="minorEastAsia" w:hAnsiTheme="majorHAnsi" w:cstheme="majorHAnsi"/>
               <w:noProof/>
               <w:lang w:eastAsia="vi-VN"/>
             </w:rPr>
@@ -2830,6 +3033,7 @@
             <w:r>
               <w:rPr>
                 <w:rStyle w:val="Hyperlink"/>
+                <w:rFonts w:asciiTheme="majorHAnsi" w:hAnsiTheme="majorHAnsi" w:cstheme="majorHAnsi"/>
                 <w:noProof/>
                 <w:lang w:val="en-US"/>
               </w:rPr>
@@ -2837,7 +3041,7 @@
             </w:r>
             <w:r>
               <w:rPr>
-                <w:rFonts w:eastAsiaTheme="minorEastAsia"/>
+                <w:rFonts w:asciiTheme="majorHAnsi" w:eastAsiaTheme="minorEastAsia" w:hAnsiTheme="majorHAnsi" w:cstheme="majorHAnsi"/>
                 <w:noProof/>
                 <w:lang w:eastAsia="vi-VN"/>
               </w:rPr>
@@ -2846,6 +3050,7 @@
             <w:r>
               <w:rPr>
                 <w:rStyle w:val="Hyperlink"/>
+                <w:rFonts w:asciiTheme="majorHAnsi" w:hAnsiTheme="majorHAnsi" w:cstheme="majorHAnsi"/>
                 <w:noProof/>
                 <w:lang w:val="en-US"/>
               </w:rPr>
@@ -2853,6 +3058,7 @@
             </w:r>
             <w:r>
               <w:rPr>
+                <w:rFonts w:asciiTheme="majorHAnsi" w:hAnsiTheme="majorHAnsi" w:cstheme="majorHAnsi"/>
                 <w:noProof/>
                 <w:webHidden/>
               </w:rPr>
@@ -2860,6 +3066,7 @@
             </w:r>
             <w:r>
               <w:rPr>
+                <w:rFonts w:asciiTheme="majorHAnsi" w:hAnsiTheme="majorHAnsi" w:cstheme="majorHAnsi"/>
                 <w:noProof/>
                 <w:webHidden/>
               </w:rPr>
@@ -2867,6 +3074,7 @@
             </w:r>
             <w:r>
               <w:rPr>
+                <w:rFonts w:asciiTheme="majorHAnsi" w:hAnsiTheme="majorHAnsi" w:cstheme="majorHAnsi"/>
                 <w:noProof/>
                 <w:webHidden/>
               </w:rPr>
@@ -2874,12 +3082,14 @@
             </w:r>
             <w:r>
               <w:rPr>
-                <w:noProof/>
-                <w:webHidden/>
-              </w:rPr>
-            </w:r>
-            <w:r>
-              <w:rPr>
+                <w:rFonts w:asciiTheme="majorHAnsi" w:hAnsiTheme="majorHAnsi" w:cstheme="majorHAnsi"/>
+                <w:noProof/>
+                <w:webHidden/>
+              </w:rPr>
+            </w:r>
+            <w:r>
+              <w:rPr>
+                <w:rFonts w:asciiTheme="majorHAnsi" w:hAnsiTheme="majorHAnsi" w:cstheme="majorHAnsi"/>
                 <w:noProof/>
                 <w:webHidden/>
               </w:rPr>
@@ -2887,6 +3097,7 @@
             </w:r>
             <w:r>
               <w:rPr>
+                <w:rFonts w:asciiTheme="majorHAnsi" w:hAnsiTheme="majorHAnsi" w:cstheme="majorHAnsi"/>
                 <w:noProof/>
                 <w:webHidden/>
               </w:rPr>
@@ -2894,6 +3105,7 @@
             </w:r>
             <w:r>
               <w:rPr>
+                <w:rFonts w:asciiTheme="majorHAnsi" w:hAnsiTheme="majorHAnsi" w:cstheme="majorHAnsi"/>
                 <w:noProof/>
                 <w:webHidden/>
               </w:rPr>
@@ -2909,7 +3121,7 @@
               <w:tab w:val="right" w:leader="dot" w:pos="9016"/>
             </w:tabs>
             <w:rPr>
-              <w:rFonts w:eastAsiaTheme="minorEastAsia"/>
+              <w:rFonts w:asciiTheme="majorHAnsi" w:eastAsiaTheme="minorEastAsia" w:hAnsiTheme="majorHAnsi" w:cstheme="majorHAnsi"/>
               <w:noProof/>
               <w:lang w:eastAsia="vi-VN"/>
             </w:rPr>
@@ -2918,6 +3130,7 @@
             <w:r>
               <w:rPr>
                 <w:rStyle w:val="Hyperlink"/>
+                <w:rFonts w:asciiTheme="majorHAnsi" w:hAnsiTheme="majorHAnsi" w:cstheme="majorHAnsi"/>
                 <w:noProof/>
                 <w:lang w:val="en-US"/>
               </w:rPr>
@@ -2925,7 +3138,7 @@
             </w:r>
             <w:r>
               <w:rPr>
-                <w:rFonts w:eastAsiaTheme="minorEastAsia"/>
+                <w:rFonts w:asciiTheme="majorHAnsi" w:eastAsiaTheme="minorEastAsia" w:hAnsiTheme="majorHAnsi" w:cstheme="majorHAnsi"/>
                 <w:noProof/>
                 <w:lang w:eastAsia="vi-VN"/>
               </w:rPr>
@@ -2934,6 +3147,7 @@
             <w:r>
               <w:rPr>
                 <w:rStyle w:val="Hyperlink"/>
+                <w:rFonts w:asciiTheme="majorHAnsi" w:hAnsiTheme="majorHAnsi" w:cstheme="majorHAnsi"/>
                 <w:noProof/>
                 <w:lang w:val="en-US"/>
               </w:rPr>
@@ -2941,6 +3155,7 @@
             </w:r>
             <w:r>
               <w:rPr>
+                <w:rFonts w:asciiTheme="majorHAnsi" w:hAnsiTheme="majorHAnsi" w:cstheme="majorHAnsi"/>
                 <w:noProof/>
                 <w:webHidden/>
               </w:rPr>
@@ -2948,6 +3163,7 @@
             </w:r>
             <w:r>
               <w:rPr>
+                <w:rFonts w:asciiTheme="majorHAnsi" w:hAnsiTheme="majorHAnsi" w:cstheme="majorHAnsi"/>
                 <w:noProof/>
                 <w:webHidden/>
               </w:rPr>
@@ -2955,6 +3171,7 @@
             </w:r>
             <w:r>
               <w:rPr>
+                <w:rFonts w:asciiTheme="majorHAnsi" w:hAnsiTheme="majorHAnsi" w:cstheme="majorHAnsi"/>
                 <w:noProof/>
                 <w:webHidden/>
               </w:rPr>
@@ -2962,12 +3179,14 @@
             </w:r>
             <w:r>
               <w:rPr>
-                <w:noProof/>
-                <w:webHidden/>
-              </w:rPr>
-            </w:r>
-            <w:r>
-              <w:rPr>
+                <w:rFonts w:asciiTheme="majorHAnsi" w:hAnsiTheme="majorHAnsi" w:cstheme="majorHAnsi"/>
+                <w:noProof/>
+                <w:webHidden/>
+              </w:rPr>
+            </w:r>
+            <w:r>
+              <w:rPr>
+                <w:rFonts w:asciiTheme="majorHAnsi" w:hAnsiTheme="majorHAnsi" w:cstheme="majorHAnsi"/>
                 <w:noProof/>
                 <w:webHidden/>
               </w:rPr>
@@ -2975,6 +3194,7 @@
             </w:r>
             <w:r>
               <w:rPr>
+                <w:rFonts w:asciiTheme="majorHAnsi" w:hAnsiTheme="majorHAnsi" w:cstheme="majorHAnsi"/>
                 <w:noProof/>
                 <w:webHidden/>
               </w:rPr>
@@ -2982,6 +3202,7 @@
             </w:r>
             <w:r>
               <w:rPr>
+                <w:rFonts w:asciiTheme="majorHAnsi" w:hAnsiTheme="majorHAnsi" w:cstheme="majorHAnsi"/>
                 <w:noProof/>
                 <w:webHidden/>
               </w:rPr>
@@ -2997,7 +3218,7 @@
               <w:tab w:val="right" w:leader="dot" w:pos="9016"/>
             </w:tabs>
             <w:rPr>
-              <w:rFonts w:eastAsiaTheme="minorEastAsia"/>
+              <w:rFonts w:asciiTheme="majorHAnsi" w:eastAsiaTheme="minorEastAsia" w:hAnsiTheme="majorHAnsi" w:cstheme="majorHAnsi"/>
               <w:noProof/>
               <w:lang w:eastAsia="vi-VN"/>
             </w:rPr>
@@ -3006,6 +3227,7 @@
             <w:r>
               <w:rPr>
                 <w:rStyle w:val="Hyperlink"/>
+                <w:rFonts w:asciiTheme="majorHAnsi" w:hAnsiTheme="majorHAnsi" w:cstheme="majorHAnsi"/>
                 <w:noProof/>
                 <w:lang w:val="en-US"/>
               </w:rPr>
@@ -3013,7 +3235,7 @@
             </w:r>
             <w:r>
               <w:rPr>
-                <w:rFonts w:eastAsiaTheme="minorEastAsia"/>
+                <w:rFonts w:asciiTheme="majorHAnsi" w:eastAsiaTheme="minorEastAsia" w:hAnsiTheme="majorHAnsi" w:cstheme="majorHAnsi"/>
                 <w:noProof/>
                 <w:lang w:eastAsia="vi-VN"/>
               </w:rPr>
@@ -3022,6 +3244,7 @@
             <w:r>
               <w:rPr>
                 <w:rStyle w:val="Hyperlink"/>
+                <w:rFonts w:asciiTheme="majorHAnsi" w:hAnsiTheme="majorHAnsi" w:cstheme="majorHAnsi"/>
                 <w:noProof/>
                 <w:lang w:val="en-US"/>
               </w:rPr>
@@ -3029,6 +3252,7 @@
             </w:r>
             <w:r>
               <w:rPr>
+                <w:rFonts w:asciiTheme="majorHAnsi" w:hAnsiTheme="majorHAnsi" w:cstheme="majorHAnsi"/>
                 <w:noProof/>
                 <w:webHidden/>
               </w:rPr>
@@ -3036,6 +3260,7 @@
             </w:r>
             <w:r>
               <w:rPr>
+                <w:rFonts w:asciiTheme="majorHAnsi" w:hAnsiTheme="majorHAnsi" w:cstheme="majorHAnsi"/>
                 <w:noProof/>
                 <w:webHidden/>
               </w:rPr>
@@ -3043,6 +3268,7 @@
             </w:r>
             <w:r>
               <w:rPr>
+                <w:rFonts w:asciiTheme="majorHAnsi" w:hAnsiTheme="majorHAnsi" w:cstheme="majorHAnsi"/>
                 <w:noProof/>
                 <w:webHidden/>
               </w:rPr>
@@ -3050,12 +3276,14 @@
             </w:r>
             <w:r>
               <w:rPr>
-                <w:noProof/>
-                <w:webHidden/>
-              </w:rPr>
-            </w:r>
-            <w:r>
-              <w:rPr>
+                <w:rFonts w:asciiTheme="majorHAnsi" w:hAnsiTheme="majorHAnsi" w:cstheme="majorHAnsi"/>
+                <w:noProof/>
+                <w:webHidden/>
+              </w:rPr>
+            </w:r>
+            <w:r>
+              <w:rPr>
+                <w:rFonts w:asciiTheme="majorHAnsi" w:hAnsiTheme="majorHAnsi" w:cstheme="majorHAnsi"/>
                 <w:noProof/>
                 <w:webHidden/>
               </w:rPr>
@@ -3063,6 +3291,7 @@
             </w:r>
             <w:r>
               <w:rPr>
+                <w:rFonts w:asciiTheme="majorHAnsi" w:hAnsiTheme="majorHAnsi" w:cstheme="majorHAnsi"/>
                 <w:noProof/>
                 <w:webHidden/>
               </w:rPr>
@@ -3070,6 +3299,7 @@
             </w:r>
             <w:r>
               <w:rPr>
+                <w:rFonts w:asciiTheme="majorHAnsi" w:hAnsiTheme="majorHAnsi" w:cstheme="majorHAnsi"/>
                 <w:noProof/>
                 <w:webHidden/>
               </w:rPr>
@@ -3085,7 +3315,7 @@
               <w:tab w:val="right" w:leader="dot" w:pos="9016"/>
             </w:tabs>
             <w:rPr>
-              <w:rFonts w:eastAsiaTheme="minorEastAsia"/>
+              <w:rFonts w:asciiTheme="majorHAnsi" w:eastAsiaTheme="minorEastAsia" w:hAnsiTheme="majorHAnsi" w:cstheme="majorHAnsi"/>
               <w:noProof/>
               <w:lang w:eastAsia="vi-VN"/>
             </w:rPr>
@@ -3094,6 +3324,7 @@
             <w:r>
               <w:rPr>
                 <w:rStyle w:val="Hyperlink"/>
+                <w:rFonts w:asciiTheme="majorHAnsi" w:hAnsiTheme="majorHAnsi" w:cstheme="majorHAnsi"/>
                 <w:noProof/>
                 <w:lang w:val="en-US"/>
               </w:rPr>
@@ -3101,7 +3332,7 @@
             </w:r>
             <w:r>
               <w:rPr>
-                <w:rFonts w:eastAsiaTheme="minorEastAsia"/>
+                <w:rFonts w:asciiTheme="majorHAnsi" w:eastAsiaTheme="minorEastAsia" w:hAnsiTheme="majorHAnsi" w:cstheme="majorHAnsi"/>
                 <w:noProof/>
                 <w:lang w:eastAsia="vi-VN"/>
               </w:rPr>
@@ -3110,6 +3341,7 @@
             <w:r>
               <w:rPr>
                 <w:rStyle w:val="Hyperlink"/>
+                <w:rFonts w:asciiTheme="majorHAnsi" w:hAnsiTheme="majorHAnsi" w:cstheme="majorHAnsi"/>
                 <w:noProof/>
                 <w:lang w:val="en-US"/>
               </w:rPr>
@@ -3117,6 +3349,7 @@
             </w:r>
             <w:r>
               <w:rPr>
+                <w:rFonts w:asciiTheme="majorHAnsi" w:hAnsiTheme="majorHAnsi" w:cstheme="majorHAnsi"/>
                 <w:noProof/>
                 <w:webHidden/>
               </w:rPr>
@@ -3124,6 +3357,7 @@
             </w:r>
             <w:r>
               <w:rPr>
+                <w:rFonts w:asciiTheme="majorHAnsi" w:hAnsiTheme="majorHAnsi" w:cstheme="majorHAnsi"/>
                 <w:noProof/>
                 <w:webHidden/>
               </w:rPr>
@@ -3131,6 +3365,7 @@
             </w:r>
             <w:r>
               <w:rPr>
+                <w:rFonts w:asciiTheme="majorHAnsi" w:hAnsiTheme="majorHAnsi" w:cstheme="majorHAnsi"/>
                 <w:noProof/>
                 <w:webHidden/>
               </w:rPr>
@@ -3138,12 +3373,14 @@
             </w:r>
             <w:r>
               <w:rPr>
-                <w:noProof/>
-                <w:webHidden/>
-              </w:rPr>
-            </w:r>
-            <w:r>
-              <w:rPr>
+                <w:rFonts w:asciiTheme="majorHAnsi" w:hAnsiTheme="majorHAnsi" w:cstheme="majorHAnsi"/>
+                <w:noProof/>
+                <w:webHidden/>
+              </w:rPr>
+            </w:r>
+            <w:r>
+              <w:rPr>
+                <w:rFonts w:asciiTheme="majorHAnsi" w:hAnsiTheme="majorHAnsi" w:cstheme="majorHAnsi"/>
                 <w:noProof/>
                 <w:webHidden/>
               </w:rPr>
@@ -3151,6 +3388,7 @@
             </w:r>
             <w:r>
               <w:rPr>
+                <w:rFonts w:asciiTheme="majorHAnsi" w:hAnsiTheme="majorHAnsi" w:cstheme="majorHAnsi"/>
                 <w:noProof/>
                 <w:webHidden/>
               </w:rPr>
@@ -3158,6 +3396,7 @@
             </w:r>
             <w:r>
               <w:rPr>
+                <w:rFonts w:asciiTheme="majorHAnsi" w:hAnsiTheme="majorHAnsi" w:cstheme="majorHAnsi"/>
                 <w:noProof/>
                 <w:webHidden/>
               </w:rPr>
@@ -3173,7 +3412,7 @@
               <w:tab w:val="right" w:leader="dot" w:pos="9016"/>
             </w:tabs>
             <w:rPr>
-              <w:rFonts w:eastAsiaTheme="minorEastAsia"/>
+              <w:rFonts w:asciiTheme="majorHAnsi" w:eastAsiaTheme="minorEastAsia" w:hAnsiTheme="majorHAnsi" w:cstheme="majorHAnsi"/>
               <w:noProof/>
               <w:lang w:eastAsia="vi-VN"/>
             </w:rPr>
@@ -3182,6 +3421,7 @@
             <w:r>
               <w:rPr>
                 <w:rStyle w:val="Hyperlink"/>
+                <w:rFonts w:asciiTheme="majorHAnsi" w:hAnsiTheme="majorHAnsi" w:cstheme="majorHAnsi"/>
                 <w:noProof/>
                 <w:lang w:val="en-US"/>
               </w:rPr>
@@ -3189,7 +3429,7 @@
             </w:r>
             <w:r>
               <w:rPr>
-                <w:rFonts w:eastAsiaTheme="minorEastAsia"/>
+                <w:rFonts w:asciiTheme="majorHAnsi" w:eastAsiaTheme="minorEastAsia" w:hAnsiTheme="majorHAnsi" w:cstheme="majorHAnsi"/>
                 <w:noProof/>
                 <w:lang w:eastAsia="vi-VN"/>
               </w:rPr>
@@ -3198,6 +3438,7 @@
             <w:r>
               <w:rPr>
                 <w:rStyle w:val="Hyperlink"/>
+                <w:rFonts w:asciiTheme="majorHAnsi" w:hAnsiTheme="majorHAnsi" w:cstheme="majorHAnsi"/>
                 <w:noProof/>
                 <w:lang w:val="en-US"/>
               </w:rPr>
@@ -3205,6 +3446,7 @@
             </w:r>
             <w:r>
               <w:rPr>
+                <w:rFonts w:asciiTheme="majorHAnsi" w:hAnsiTheme="majorHAnsi" w:cstheme="majorHAnsi"/>
                 <w:noProof/>
                 <w:webHidden/>
               </w:rPr>
@@ -3212,6 +3454,7 @@
             </w:r>
             <w:r>
               <w:rPr>
+                <w:rFonts w:asciiTheme="majorHAnsi" w:hAnsiTheme="majorHAnsi" w:cstheme="majorHAnsi"/>
                 <w:noProof/>
                 <w:webHidden/>
               </w:rPr>
@@ -3219,6 +3462,7 @@
             </w:r>
             <w:r>
               <w:rPr>
+                <w:rFonts w:asciiTheme="majorHAnsi" w:hAnsiTheme="majorHAnsi" w:cstheme="majorHAnsi"/>
                 <w:noProof/>
                 <w:webHidden/>
               </w:rPr>
@@ -3226,12 +3470,14 @@
             </w:r>
             <w:r>
               <w:rPr>
-                <w:noProof/>
-                <w:webHidden/>
-              </w:rPr>
-            </w:r>
-            <w:r>
-              <w:rPr>
+                <w:rFonts w:asciiTheme="majorHAnsi" w:hAnsiTheme="majorHAnsi" w:cstheme="majorHAnsi"/>
+                <w:noProof/>
+                <w:webHidden/>
+              </w:rPr>
+            </w:r>
+            <w:r>
+              <w:rPr>
+                <w:rFonts w:asciiTheme="majorHAnsi" w:hAnsiTheme="majorHAnsi" w:cstheme="majorHAnsi"/>
                 <w:noProof/>
                 <w:webHidden/>
               </w:rPr>
@@ -3239,6 +3485,7 @@
             </w:r>
             <w:r>
               <w:rPr>
+                <w:rFonts w:asciiTheme="majorHAnsi" w:hAnsiTheme="majorHAnsi" w:cstheme="majorHAnsi"/>
                 <w:noProof/>
                 <w:webHidden/>
               </w:rPr>
@@ -3246,6 +3493,7 @@
             </w:r>
             <w:r>
               <w:rPr>
+                <w:rFonts w:asciiTheme="majorHAnsi" w:hAnsiTheme="majorHAnsi" w:cstheme="majorHAnsi"/>
                 <w:noProof/>
                 <w:webHidden/>
               </w:rPr>
@@ -3261,7 +3509,7 @@
               <w:tab w:val="right" w:leader="dot" w:pos="9016"/>
             </w:tabs>
             <w:rPr>
-              <w:rFonts w:eastAsiaTheme="minorEastAsia"/>
+              <w:rFonts w:asciiTheme="majorHAnsi" w:eastAsiaTheme="minorEastAsia" w:hAnsiTheme="majorHAnsi" w:cstheme="majorHAnsi"/>
               <w:noProof/>
               <w:lang w:eastAsia="vi-VN"/>
             </w:rPr>
@@ -3270,6 +3518,7 @@
             <w:r>
               <w:rPr>
                 <w:rStyle w:val="Hyperlink"/>
+                <w:rFonts w:asciiTheme="majorHAnsi" w:hAnsiTheme="majorHAnsi" w:cstheme="majorHAnsi"/>
                 <w:noProof/>
                 <w:lang w:val="en-US"/>
               </w:rPr>
@@ -3277,7 +3526,7 @@
             </w:r>
             <w:r>
               <w:rPr>
-                <w:rFonts w:eastAsiaTheme="minorEastAsia"/>
+                <w:rFonts w:asciiTheme="majorHAnsi" w:eastAsiaTheme="minorEastAsia" w:hAnsiTheme="majorHAnsi" w:cstheme="majorHAnsi"/>
                 <w:noProof/>
                 <w:lang w:eastAsia="vi-VN"/>
               </w:rPr>
@@ -3286,6 +3535,7 @@
             <w:r>
               <w:rPr>
                 <w:rStyle w:val="Hyperlink"/>
+                <w:rFonts w:asciiTheme="majorHAnsi" w:hAnsiTheme="majorHAnsi" w:cstheme="majorHAnsi"/>
                 <w:noProof/>
                 <w:lang w:val="en-US"/>
               </w:rPr>
@@ -3293,6 +3543,7 @@
             </w:r>
             <w:r>
               <w:rPr>
+                <w:rFonts w:asciiTheme="majorHAnsi" w:hAnsiTheme="majorHAnsi" w:cstheme="majorHAnsi"/>
                 <w:noProof/>
                 <w:webHidden/>
               </w:rPr>
@@ -3300,6 +3551,7 @@
             </w:r>
             <w:r>
               <w:rPr>
+                <w:rFonts w:asciiTheme="majorHAnsi" w:hAnsiTheme="majorHAnsi" w:cstheme="majorHAnsi"/>
                 <w:noProof/>
                 <w:webHidden/>
               </w:rPr>
@@ -3307,6 +3559,7 @@
             </w:r>
             <w:r>
               <w:rPr>
+                <w:rFonts w:asciiTheme="majorHAnsi" w:hAnsiTheme="majorHAnsi" w:cstheme="majorHAnsi"/>
                 <w:noProof/>
                 <w:webHidden/>
               </w:rPr>
@@ -3314,12 +3567,14 @@
             </w:r>
             <w:r>
               <w:rPr>
-                <w:noProof/>
-                <w:webHidden/>
-              </w:rPr>
-            </w:r>
-            <w:r>
-              <w:rPr>
+                <w:rFonts w:asciiTheme="majorHAnsi" w:hAnsiTheme="majorHAnsi" w:cstheme="majorHAnsi"/>
+                <w:noProof/>
+                <w:webHidden/>
+              </w:rPr>
+            </w:r>
+            <w:r>
+              <w:rPr>
+                <w:rFonts w:asciiTheme="majorHAnsi" w:hAnsiTheme="majorHAnsi" w:cstheme="majorHAnsi"/>
                 <w:noProof/>
                 <w:webHidden/>
               </w:rPr>
@@ -3327,6 +3582,7 @@
             </w:r>
             <w:r>
               <w:rPr>
+                <w:rFonts w:asciiTheme="majorHAnsi" w:hAnsiTheme="majorHAnsi" w:cstheme="majorHAnsi"/>
                 <w:noProof/>
                 <w:webHidden/>
               </w:rPr>
@@ -3334,6 +3590,7 @@
             </w:r>
             <w:r>
               <w:rPr>
+                <w:rFonts w:asciiTheme="majorHAnsi" w:hAnsiTheme="majorHAnsi" w:cstheme="majorHAnsi"/>
                 <w:noProof/>
                 <w:webHidden/>
               </w:rPr>
@@ -3349,7 +3606,7 @@
               <w:tab w:val="right" w:leader="dot" w:pos="9016"/>
             </w:tabs>
             <w:rPr>
-              <w:rFonts w:eastAsiaTheme="minorEastAsia"/>
+              <w:rFonts w:asciiTheme="majorHAnsi" w:eastAsiaTheme="minorEastAsia" w:hAnsiTheme="majorHAnsi" w:cstheme="majorHAnsi"/>
               <w:noProof/>
               <w:lang w:eastAsia="vi-VN"/>
             </w:rPr>
@@ -3358,6 +3615,7 @@
             <w:r>
               <w:rPr>
                 <w:rStyle w:val="Hyperlink"/>
+                <w:rFonts w:asciiTheme="majorHAnsi" w:hAnsiTheme="majorHAnsi" w:cstheme="majorHAnsi"/>
                 <w:b/>
                 <w:noProof/>
                 <w:lang w:val="en-US"/>
@@ -3366,7 +3624,7 @@
             </w:r>
             <w:r>
               <w:rPr>
-                <w:rFonts w:eastAsiaTheme="minorEastAsia"/>
+                <w:rFonts w:asciiTheme="majorHAnsi" w:eastAsiaTheme="minorEastAsia" w:hAnsiTheme="majorHAnsi" w:cstheme="majorHAnsi"/>
                 <w:noProof/>
                 <w:lang w:eastAsia="vi-VN"/>
               </w:rPr>
@@ -3375,6 +3633,7 @@
             <w:r>
               <w:rPr>
                 <w:rStyle w:val="Hyperlink"/>
+                <w:rFonts w:asciiTheme="majorHAnsi" w:hAnsiTheme="majorHAnsi" w:cstheme="majorHAnsi"/>
                 <w:b/>
                 <w:noProof/>
                 <w:lang w:val="en-US"/>
@@ -3383,6 +3642,7 @@
             </w:r>
             <w:r>
               <w:rPr>
+                <w:rFonts w:asciiTheme="majorHAnsi" w:hAnsiTheme="majorHAnsi" w:cstheme="majorHAnsi"/>
                 <w:noProof/>
                 <w:webHidden/>
               </w:rPr>
@@ -3390,6 +3650,7 @@
             </w:r>
             <w:r>
               <w:rPr>
+                <w:rFonts w:asciiTheme="majorHAnsi" w:hAnsiTheme="majorHAnsi" w:cstheme="majorHAnsi"/>
                 <w:noProof/>
                 <w:webHidden/>
               </w:rPr>
@@ -3397,6 +3658,7 @@
             </w:r>
             <w:r>
               <w:rPr>
+                <w:rFonts w:asciiTheme="majorHAnsi" w:hAnsiTheme="majorHAnsi" w:cstheme="majorHAnsi"/>
                 <w:noProof/>
                 <w:webHidden/>
               </w:rPr>
@@ -3404,12 +3666,14 @@
             </w:r>
             <w:r>
               <w:rPr>
-                <w:noProof/>
-                <w:webHidden/>
-              </w:rPr>
-            </w:r>
-            <w:r>
-              <w:rPr>
+                <w:rFonts w:asciiTheme="majorHAnsi" w:hAnsiTheme="majorHAnsi" w:cstheme="majorHAnsi"/>
+                <w:noProof/>
+                <w:webHidden/>
+              </w:rPr>
+            </w:r>
+            <w:r>
+              <w:rPr>
+                <w:rFonts w:asciiTheme="majorHAnsi" w:hAnsiTheme="majorHAnsi" w:cstheme="majorHAnsi"/>
                 <w:noProof/>
                 <w:webHidden/>
               </w:rPr>
@@ -3417,6 +3681,7 @@
             </w:r>
             <w:r>
               <w:rPr>
+                <w:rFonts w:asciiTheme="majorHAnsi" w:hAnsiTheme="majorHAnsi" w:cstheme="majorHAnsi"/>
                 <w:noProof/>
                 <w:webHidden/>
               </w:rPr>
@@ -3424,6 +3689,7 @@
             </w:r>
             <w:r>
               <w:rPr>
+                <w:rFonts w:asciiTheme="majorHAnsi" w:hAnsiTheme="majorHAnsi" w:cstheme="majorHAnsi"/>
                 <w:noProof/>
                 <w:webHidden/>
               </w:rPr>
@@ -3439,7 +3705,7 @@
               <w:tab w:val="right" w:leader="dot" w:pos="9016"/>
             </w:tabs>
             <w:rPr>
-              <w:rFonts w:eastAsiaTheme="minorEastAsia"/>
+              <w:rFonts w:asciiTheme="majorHAnsi" w:eastAsiaTheme="minorEastAsia" w:hAnsiTheme="majorHAnsi" w:cstheme="majorHAnsi"/>
               <w:noProof/>
               <w:lang w:eastAsia="vi-VN"/>
             </w:rPr>
@@ -3448,6 +3714,7 @@
             <w:r>
               <w:rPr>
                 <w:rStyle w:val="Hyperlink"/>
+                <w:rFonts w:asciiTheme="majorHAnsi" w:hAnsiTheme="majorHAnsi" w:cstheme="majorHAnsi"/>
                 <w:noProof/>
                 <w:lang w:val="en-US"/>
               </w:rPr>
@@ -3455,7 +3722,7 @@
             </w:r>
             <w:r>
               <w:rPr>
-                <w:rFonts w:eastAsiaTheme="minorEastAsia"/>
+                <w:rFonts w:asciiTheme="majorHAnsi" w:eastAsiaTheme="minorEastAsia" w:hAnsiTheme="majorHAnsi" w:cstheme="majorHAnsi"/>
                 <w:noProof/>
                 <w:lang w:eastAsia="vi-VN"/>
               </w:rPr>
@@ -3464,6 +3731,7 @@
             <w:r>
               <w:rPr>
                 <w:rStyle w:val="Hyperlink"/>
+                <w:rFonts w:asciiTheme="majorHAnsi" w:hAnsiTheme="majorHAnsi" w:cstheme="majorHAnsi"/>
                 <w:noProof/>
                 <w:lang w:val="en-US"/>
               </w:rPr>
@@ -3471,6 +3739,7 @@
             </w:r>
             <w:r>
               <w:rPr>
+                <w:rFonts w:asciiTheme="majorHAnsi" w:hAnsiTheme="majorHAnsi" w:cstheme="majorHAnsi"/>
                 <w:noProof/>
                 <w:webHidden/>
               </w:rPr>
@@ -3478,6 +3747,7 @@
             </w:r>
             <w:r>
               <w:rPr>
+                <w:rFonts w:asciiTheme="majorHAnsi" w:hAnsiTheme="majorHAnsi" w:cstheme="majorHAnsi"/>
                 <w:noProof/>
                 <w:webHidden/>
               </w:rPr>
@@ -3485,6 +3755,7 @@
             </w:r>
             <w:r>
               <w:rPr>
+                <w:rFonts w:asciiTheme="majorHAnsi" w:hAnsiTheme="majorHAnsi" w:cstheme="majorHAnsi"/>
                 <w:noProof/>
                 <w:webHidden/>
               </w:rPr>
@@ -3492,12 +3763,14 @@
             </w:r>
             <w:r>
               <w:rPr>
-                <w:noProof/>
-                <w:webHidden/>
-              </w:rPr>
-            </w:r>
-            <w:r>
-              <w:rPr>
+                <w:rFonts w:asciiTheme="majorHAnsi" w:hAnsiTheme="majorHAnsi" w:cstheme="majorHAnsi"/>
+                <w:noProof/>
+                <w:webHidden/>
+              </w:rPr>
+            </w:r>
+            <w:r>
+              <w:rPr>
+                <w:rFonts w:asciiTheme="majorHAnsi" w:hAnsiTheme="majorHAnsi" w:cstheme="majorHAnsi"/>
                 <w:noProof/>
                 <w:webHidden/>
               </w:rPr>
@@ -3505,6 +3778,7 @@
             </w:r>
             <w:r>
               <w:rPr>
+                <w:rFonts w:asciiTheme="majorHAnsi" w:hAnsiTheme="majorHAnsi" w:cstheme="majorHAnsi"/>
                 <w:noProof/>
                 <w:webHidden/>
               </w:rPr>
@@ -3512,6 +3786,7 @@
             </w:r>
             <w:r>
               <w:rPr>
+                <w:rFonts w:asciiTheme="majorHAnsi" w:hAnsiTheme="majorHAnsi" w:cstheme="majorHAnsi"/>
                 <w:noProof/>
                 <w:webHidden/>
               </w:rPr>
@@ -3527,7 +3802,7 @@
               <w:tab w:val="right" w:leader="dot" w:pos="9016"/>
             </w:tabs>
             <w:rPr>
-              <w:rFonts w:eastAsiaTheme="minorEastAsia"/>
+              <w:rFonts w:asciiTheme="majorHAnsi" w:eastAsiaTheme="minorEastAsia" w:hAnsiTheme="majorHAnsi" w:cstheme="majorHAnsi"/>
               <w:noProof/>
               <w:lang w:eastAsia="vi-VN"/>
             </w:rPr>
@@ -3536,13 +3811,14 @@
             <w:r>
               <w:rPr>
                 <w:rStyle w:val="Hyperlink"/>
+                <w:rFonts w:asciiTheme="majorHAnsi" w:hAnsiTheme="majorHAnsi" w:cstheme="majorHAnsi"/>
                 <w:noProof/>
               </w:rPr>
               <w:t>4.2.</w:t>
             </w:r>
             <w:r>
               <w:rPr>
-                <w:rFonts w:eastAsiaTheme="minorEastAsia"/>
+                <w:rFonts w:asciiTheme="majorHAnsi" w:eastAsiaTheme="minorEastAsia" w:hAnsiTheme="majorHAnsi" w:cstheme="majorHAnsi"/>
                 <w:noProof/>
                 <w:lang w:eastAsia="vi-VN"/>
               </w:rPr>
@@ -3551,12 +3827,14 @@
             <w:r>
               <w:rPr>
                 <w:rStyle w:val="Hyperlink"/>
+                <w:rFonts w:asciiTheme="majorHAnsi" w:hAnsiTheme="majorHAnsi" w:cstheme="majorHAnsi"/>
                 <w:noProof/>
               </w:rPr>
               <w:t>Các tính năng không phát triển</w:t>
             </w:r>
             <w:r>
               <w:rPr>
+                <w:rFonts w:asciiTheme="majorHAnsi" w:hAnsiTheme="majorHAnsi" w:cstheme="majorHAnsi"/>
                 <w:noProof/>
                 <w:webHidden/>
               </w:rPr>
@@ -3564,6 +3842,7 @@
             </w:r>
             <w:r>
               <w:rPr>
+                <w:rFonts w:asciiTheme="majorHAnsi" w:hAnsiTheme="majorHAnsi" w:cstheme="majorHAnsi"/>
                 <w:noProof/>
                 <w:webHidden/>
               </w:rPr>
@@ -3571,6 +3850,7 @@
             </w:r>
             <w:r>
               <w:rPr>
+                <w:rFonts w:asciiTheme="majorHAnsi" w:hAnsiTheme="majorHAnsi" w:cstheme="majorHAnsi"/>
                 <w:noProof/>
                 <w:webHidden/>
               </w:rPr>
@@ -3578,12 +3858,14 @@
             </w:r>
             <w:r>
               <w:rPr>
-                <w:noProof/>
-                <w:webHidden/>
-              </w:rPr>
-            </w:r>
-            <w:r>
-              <w:rPr>
+                <w:rFonts w:asciiTheme="majorHAnsi" w:hAnsiTheme="majorHAnsi" w:cstheme="majorHAnsi"/>
+                <w:noProof/>
+                <w:webHidden/>
+              </w:rPr>
+            </w:r>
+            <w:r>
+              <w:rPr>
+                <w:rFonts w:asciiTheme="majorHAnsi" w:hAnsiTheme="majorHAnsi" w:cstheme="majorHAnsi"/>
                 <w:noProof/>
                 <w:webHidden/>
               </w:rPr>
@@ -3591,6 +3873,7 @@
             </w:r>
             <w:r>
               <w:rPr>
+                <w:rFonts w:asciiTheme="majorHAnsi" w:hAnsiTheme="majorHAnsi" w:cstheme="majorHAnsi"/>
                 <w:noProof/>
                 <w:webHidden/>
               </w:rPr>
@@ -3598,6 +3881,7 @@
             </w:r>
             <w:r>
               <w:rPr>
+                <w:rFonts w:asciiTheme="majorHAnsi" w:hAnsiTheme="majorHAnsi" w:cstheme="majorHAnsi"/>
                 <w:noProof/>
                 <w:webHidden/>
               </w:rPr>
@@ -3613,7 +3897,7 @@
               <w:tab w:val="right" w:leader="dot" w:pos="9016"/>
             </w:tabs>
             <w:rPr>
-              <w:rFonts w:eastAsiaTheme="minorEastAsia"/>
+              <w:rFonts w:asciiTheme="majorHAnsi" w:eastAsiaTheme="minorEastAsia" w:hAnsiTheme="majorHAnsi" w:cstheme="majorHAnsi"/>
               <w:noProof/>
               <w:lang w:eastAsia="vi-VN"/>
             </w:rPr>
@@ -3622,6 +3906,7 @@
             <w:r>
               <w:rPr>
                 <w:rStyle w:val="Hyperlink"/>
+                <w:rFonts w:asciiTheme="majorHAnsi" w:hAnsiTheme="majorHAnsi" w:cstheme="majorHAnsi"/>
                 <w:noProof/>
                 <w:lang w:val="en-US"/>
               </w:rPr>
@@ -3629,7 +3914,7 @@
             </w:r>
             <w:r>
               <w:rPr>
-                <w:rFonts w:eastAsiaTheme="minorEastAsia"/>
+                <w:rFonts w:asciiTheme="majorHAnsi" w:eastAsiaTheme="minorEastAsia" w:hAnsiTheme="majorHAnsi" w:cstheme="majorHAnsi"/>
                 <w:noProof/>
                 <w:lang w:eastAsia="vi-VN"/>
               </w:rPr>
@@ -3638,6 +3923,7 @@
             <w:r>
               <w:rPr>
                 <w:rStyle w:val="Hyperlink"/>
+                <w:rFonts w:asciiTheme="majorHAnsi" w:hAnsiTheme="majorHAnsi" w:cstheme="majorHAnsi"/>
                 <w:noProof/>
                 <w:lang w:val="en-US"/>
               </w:rPr>
@@ -3645,6 +3931,7 @@
             </w:r>
             <w:r>
               <w:rPr>
+                <w:rFonts w:asciiTheme="majorHAnsi" w:hAnsiTheme="majorHAnsi" w:cstheme="majorHAnsi"/>
                 <w:noProof/>
                 <w:webHidden/>
               </w:rPr>
@@ -3652,6 +3939,7 @@
             </w:r>
             <w:r>
               <w:rPr>
+                <w:rFonts w:asciiTheme="majorHAnsi" w:hAnsiTheme="majorHAnsi" w:cstheme="majorHAnsi"/>
                 <w:noProof/>
                 <w:webHidden/>
               </w:rPr>
@@ -3659,6 +3947,7 @@
             </w:r>
             <w:r>
               <w:rPr>
+                <w:rFonts w:asciiTheme="majorHAnsi" w:hAnsiTheme="majorHAnsi" w:cstheme="majorHAnsi"/>
                 <w:noProof/>
                 <w:webHidden/>
               </w:rPr>
@@ -3666,12 +3955,14 @@
             </w:r>
             <w:r>
               <w:rPr>
-                <w:noProof/>
-                <w:webHidden/>
-              </w:rPr>
-            </w:r>
-            <w:r>
-              <w:rPr>
+                <w:rFonts w:asciiTheme="majorHAnsi" w:hAnsiTheme="majorHAnsi" w:cstheme="majorHAnsi"/>
+                <w:noProof/>
+                <w:webHidden/>
+              </w:rPr>
+            </w:r>
+            <w:r>
+              <w:rPr>
+                <w:rFonts w:asciiTheme="majorHAnsi" w:hAnsiTheme="majorHAnsi" w:cstheme="majorHAnsi"/>
                 <w:noProof/>
                 <w:webHidden/>
               </w:rPr>
@@ -3679,6 +3970,7 @@
             </w:r>
             <w:r>
               <w:rPr>
+                <w:rFonts w:asciiTheme="majorHAnsi" w:hAnsiTheme="majorHAnsi" w:cstheme="majorHAnsi"/>
                 <w:noProof/>
                 <w:webHidden/>
               </w:rPr>
@@ -3686,6 +3978,7 @@
             </w:r>
             <w:r>
               <w:rPr>
+                <w:rFonts w:asciiTheme="majorHAnsi" w:hAnsiTheme="majorHAnsi" w:cstheme="majorHAnsi"/>
                 <w:noProof/>
                 <w:webHidden/>
               </w:rPr>
@@ -3701,7 +3994,7 @@
               <w:tab w:val="right" w:leader="dot" w:pos="9016"/>
             </w:tabs>
             <w:rPr>
-              <w:rFonts w:eastAsiaTheme="minorEastAsia"/>
+              <w:rFonts w:asciiTheme="majorHAnsi" w:eastAsiaTheme="minorEastAsia" w:hAnsiTheme="majorHAnsi" w:cstheme="majorHAnsi"/>
               <w:noProof/>
               <w:lang w:eastAsia="vi-VN"/>
             </w:rPr>
@@ -3710,6 +4003,7 @@
             <w:r>
               <w:rPr>
                 <w:rStyle w:val="Hyperlink"/>
+                <w:rFonts w:asciiTheme="majorHAnsi" w:hAnsiTheme="majorHAnsi" w:cstheme="majorHAnsi"/>
                 <w:noProof/>
                 <w:lang w:val="en-US"/>
               </w:rPr>
@@ -3717,7 +4011,7 @@
             </w:r>
             <w:r>
               <w:rPr>
-                <w:rFonts w:eastAsiaTheme="minorEastAsia"/>
+                <w:rFonts w:asciiTheme="majorHAnsi" w:eastAsiaTheme="minorEastAsia" w:hAnsiTheme="majorHAnsi" w:cstheme="majorHAnsi"/>
                 <w:noProof/>
                 <w:lang w:eastAsia="vi-VN"/>
               </w:rPr>
@@ -3726,6 +4020,7 @@
             <w:r>
               <w:rPr>
                 <w:rStyle w:val="Hyperlink"/>
+                <w:rFonts w:asciiTheme="majorHAnsi" w:hAnsiTheme="majorHAnsi" w:cstheme="majorHAnsi"/>
                 <w:noProof/>
                 <w:lang w:val="en-US"/>
               </w:rPr>
@@ -3733,6 +4028,7 @@
             </w:r>
             <w:r>
               <w:rPr>
+                <w:rFonts w:asciiTheme="majorHAnsi" w:hAnsiTheme="majorHAnsi" w:cstheme="majorHAnsi"/>
                 <w:noProof/>
                 <w:webHidden/>
               </w:rPr>
@@ -3740,6 +4036,7 @@
             </w:r>
             <w:r>
               <w:rPr>
+                <w:rFonts w:asciiTheme="majorHAnsi" w:hAnsiTheme="majorHAnsi" w:cstheme="majorHAnsi"/>
                 <w:noProof/>
                 <w:webHidden/>
               </w:rPr>
@@ -3747,6 +4044,7 @@
             </w:r>
             <w:r>
               <w:rPr>
+                <w:rFonts w:asciiTheme="majorHAnsi" w:hAnsiTheme="majorHAnsi" w:cstheme="majorHAnsi"/>
                 <w:noProof/>
                 <w:webHidden/>
               </w:rPr>
@@ -3754,12 +4052,14 @@
             </w:r>
             <w:r>
               <w:rPr>
-                <w:noProof/>
-                <w:webHidden/>
-              </w:rPr>
-            </w:r>
-            <w:r>
-              <w:rPr>
+                <w:rFonts w:asciiTheme="majorHAnsi" w:hAnsiTheme="majorHAnsi" w:cstheme="majorHAnsi"/>
+                <w:noProof/>
+                <w:webHidden/>
+              </w:rPr>
+            </w:r>
+            <w:r>
+              <w:rPr>
+                <w:rFonts w:asciiTheme="majorHAnsi" w:hAnsiTheme="majorHAnsi" w:cstheme="majorHAnsi"/>
                 <w:noProof/>
                 <w:webHidden/>
               </w:rPr>
@@ -3767,6 +4067,7 @@
             </w:r>
             <w:r>
               <w:rPr>
+                <w:rFonts w:asciiTheme="majorHAnsi" w:hAnsiTheme="majorHAnsi" w:cstheme="majorHAnsi"/>
                 <w:noProof/>
                 <w:webHidden/>
               </w:rPr>
@@ -3774,6 +4075,7 @@
             </w:r>
             <w:r>
               <w:rPr>
+                <w:rFonts w:asciiTheme="majorHAnsi" w:hAnsiTheme="majorHAnsi" w:cstheme="majorHAnsi"/>
                 <w:noProof/>
                 <w:webHidden/>
               </w:rPr>
@@ -3789,7 +4091,7 @@
               <w:tab w:val="right" w:leader="dot" w:pos="9016"/>
             </w:tabs>
             <w:rPr>
-              <w:rFonts w:eastAsiaTheme="minorEastAsia"/>
+              <w:rFonts w:asciiTheme="majorHAnsi" w:eastAsiaTheme="minorEastAsia" w:hAnsiTheme="majorHAnsi" w:cstheme="majorHAnsi"/>
               <w:noProof/>
               <w:lang w:eastAsia="vi-VN"/>
             </w:rPr>
@@ -3798,6 +4100,7 @@
             <w:r>
               <w:rPr>
                 <w:rStyle w:val="Hyperlink"/>
+                <w:rFonts w:asciiTheme="majorHAnsi" w:hAnsiTheme="majorHAnsi" w:cstheme="majorHAnsi"/>
                 <w:b/>
                 <w:noProof/>
                 <w:lang w:val="en-US"/>
@@ -3806,7 +4109,7 @@
             </w:r>
             <w:r>
               <w:rPr>
-                <w:rFonts w:eastAsiaTheme="minorEastAsia"/>
+                <w:rFonts w:asciiTheme="majorHAnsi" w:eastAsiaTheme="minorEastAsia" w:hAnsiTheme="majorHAnsi" w:cstheme="majorHAnsi"/>
                 <w:noProof/>
                 <w:lang w:eastAsia="vi-VN"/>
               </w:rPr>
@@ -3815,6 +4118,7 @@
             <w:r>
               <w:rPr>
                 <w:rStyle w:val="Hyperlink"/>
+                <w:rFonts w:asciiTheme="majorHAnsi" w:hAnsiTheme="majorHAnsi" w:cstheme="majorHAnsi"/>
                 <w:b/>
                 <w:noProof/>
                 <w:lang w:val="en-US"/>
@@ -3823,6 +4127,7 @@
             </w:r>
             <w:r>
               <w:rPr>
+                <w:rFonts w:asciiTheme="majorHAnsi" w:hAnsiTheme="majorHAnsi" w:cstheme="majorHAnsi"/>
                 <w:noProof/>
                 <w:webHidden/>
               </w:rPr>
@@ -3830,6 +4135,7 @@
             </w:r>
             <w:r>
               <w:rPr>
+                <w:rFonts w:asciiTheme="majorHAnsi" w:hAnsiTheme="majorHAnsi" w:cstheme="majorHAnsi"/>
                 <w:noProof/>
                 <w:webHidden/>
               </w:rPr>
@@ -3837,6 +4143,7 @@
             </w:r>
             <w:r>
               <w:rPr>
+                <w:rFonts w:asciiTheme="majorHAnsi" w:hAnsiTheme="majorHAnsi" w:cstheme="majorHAnsi"/>
                 <w:noProof/>
                 <w:webHidden/>
               </w:rPr>
@@ -3844,12 +4151,14 @@
             </w:r>
             <w:r>
               <w:rPr>
-                <w:noProof/>
-                <w:webHidden/>
-              </w:rPr>
-            </w:r>
-            <w:r>
-              <w:rPr>
+                <w:rFonts w:asciiTheme="majorHAnsi" w:hAnsiTheme="majorHAnsi" w:cstheme="majorHAnsi"/>
+                <w:noProof/>
+                <w:webHidden/>
+              </w:rPr>
+            </w:r>
+            <w:r>
+              <w:rPr>
+                <w:rFonts w:asciiTheme="majorHAnsi" w:hAnsiTheme="majorHAnsi" w:cstheme="majorHAnsi"/>
                 <w:noProof/>
                 <w:webHidden/>
               </w:rPr>
@@ -3857,6 +4166,7 @@
             </w:r>
             <w:r>
               <w:rPr>
+                <w:rFonts w:asciiTheme="majorHAnsi" w:hAnsiTheme="majorHAnsi" w:cstheme="majorHAnsi"/>
                 <w:noProof/>
                 <w:webHidden/>
               </w:rPr>
@@ -3864,6 +4174,7 @@
             </w:r>
             <w:r>
               <w:rPr>
+                <w:rFonts w:asciiTheme="majorHAnsi" w:hAnsiTheme="majorHAnsi" w:cstheme="majorHAnsi"/>
                 <w:noProof/>
                 <w:webHidden/>
               </w:rPr>
@@ -3872,8 +4183,14 @@
           </w:hyperlink>
         </w:p>
         <w:p>
+          <w:pPr>
+            <w:rPr>
+              <w:rFonts w:asciiTheme="majorHAnsi" w:hAnsiTheme="majorHAnsi" w:cstheme="majorHAnsi"/>
+            </w:rPr>
+          </w:pPr>
           <w:r>
             <w:rPr>
+              <w:rFonts w:asciiTheme="majorHAnsi" w:hAnsiTheme="majorHAnsi" w:cstheme="majorHAnsi"/>
               <w:b/>
               <w:bCs/>
               <w:noProof/>
@@ -3886,6 +4203,7 @@
     <w:p>
       <w:pPr>
         <w:rPr>
+          <w:rFonts w:asciiTheme="majorHAnsi" w:hAnsiTheme="majorHAnsi" w:cstheme="majorHAnsi"/>
           <w:b/>
           <w:sz w:val="28"/>
           <w:lang w:val="en-US"/>
@@ -3893,6 +4211,7 @@
       </w:pPr>
       <w:r>
         <w:rPr>
+          <w:rFonts w:asciiTheme="majorHAnsi" w:hAnsiTheme="majorHAnsi" w:cstheme="majorHAnsi"/>
           <w:b/>
           <w:sz w:val="28"/>
           <w:lang w:val="en-US"/>
@@ -3905,14 +4224,16 @@
         <w:pStyle w:val="Heading1"/>
         <w:jc w:val="center"/>
         <w:rPr>
+          <w:rFonts w:cstheme="majorHAnsi"/>
           <w:b/>
           <w:sz w:val="44"/>
           <w:lang w:val="en-US"/>
         </w:rPr>
       </w:pPr>
-      <w:bookmarkStart w:id="0" w:name="_Toc24022800"/>
-      <w:r>
-        <w:rPr>
+      <w:bookmarkStart w:id="1" w:name="_Toc24022800"/>
+      <w:r>
+        <w:rPr>
+          <w:rFonts w:cstheme="majorHAnsi"/>
           <w:b/>
           <w:sz w:val="44"/>
           <w:lang w:val="en-US"/>
@@ -3920,7 +4241,7 @@
         <w:lastRenderedPageBreak/>
         <w:t>Project Vision</w:t>
       </w:r>
-      <w:bookmarkEnd w:id="0"/>
+      <w:bookmarkEnd w:id="1"/>
     </w:p>
     <w:p>
       <w:pPr>
@@ -3930,21 +4251,23 @@
           <w:numId w:val="3"/>
         </w:numPr>
         <w:rPr>
+          <w:rFonts w:cstheme="majorHAnsi"/>
           <w:b/>
           <w:sz w:val="36"/>
           <w:lang w:val="en-US"/>
         </w:rPr>
       </w:pPr>
-      <w:bookmarkStart w:id="1" w:name="_Toc24022801"/>
-      <w:r>
-        <w:rPr>
+      <w:bookmarkStart w:id="2" w:name="_Toc24022801"/>
+      <w:r>
+        <w:rPr>
+          <w:rFonts w:cstheme="majorHAnsi"/>
           <w:b/>
           <w:sz w:val="36"/>
           <w:lang w:val="en-US"/>
         </w:rPr>
         <w:t>Giới thiệu:</w:t>
       </w:r>
-      <w:bookmarkEnd w:id="1"/>
+      <w:bookmarkEnd w:id="2"/>
     </w:p>
     <w:p>
       <w:pPr>
@@ -3955,17 +4278,19 @@
         </w:numPr>
         <w:ind w:left="993" w:hanging="633"/>
         <w:rPr>
-          <w:lang w:val="en-US"/>
-        </w:rPr>
-      </w:pPr>
-      <w:bookmarkStart w:id="2" w:name="_Toc24022802"/>
-      <w:r>
-        <w:rPr>
+          <w:rFonts w:cstheme="majorHAnsi"/>
+          <w:lang w:val="en-US"/>
+        </w:rPr>
+      </w:pPr>
+      <w:bookmarkStart w:id="3" w:name="_Toc24022802"/>
+      <w:r>
+        <w:rPr>
+          <w:rFonts w:cstheme="majorHAnsi"/>
           <w:lang w:val="en-US"/>
         </w:rPr>
         <w:t>Mục đích:</w:t>
       </w:r>
-      <w:bookmarkEnd w:id="2"/>
+      <w:bookmarkEnd w:id="3"/>
     </w:p>
     <w:p>
       <w:pPr>
@@ -3973,12 +4298,14 @@
         <w:ind w:left="993" w:firstLine="425"/>
         <w:jc w:val="both"/>
         <w:rPr>
-          <w:sz w:val="24"/>
-          <w:lang w:val="en-US"/>
-        </w:rPr>
-      </w:pPr>
-      <w:r>
-        <w:rPr>
+          <w:rFonts w:asciiTheme="majorHAnsi" w:hAnsiTheme="majorHAnsi" w:cstheme="majorHAnsi"/>
+          <w:sz w:val="24"/>
+          <w:lang w:val="en-US"/>
+        </w:rPr>
+      </w:pPr>
+      <w:r>
+        <w:rPr>
+          <w:rFonts w:asciiTheme="majorHAnsi" w:hAnsiTheme="majorHAnsi" w:cstheme="majorHAnsi"/>
           <w:sz w:val="24"/>
           <w:lang w:val="en-US"/>
         </w:rPr>
@@ -3986,6 +4313,7 @@
       </w:r>
       <w:r>
         <w:rPr>
+          <w:rFonts w:asciiTheme="majorHAnsi" w:hAnsiTheme="majorHAnsi" w:cstheme="majorHAnsi"/>
           <w:b/>
           <w:sz w:val="24"/>
           <w:lang w:val="en-US"/>
@@ -3994,6 +4322,7 @@
       </w:r>
       <w:r>
         <w:rPr>
+          <w:rFonts w:asciiTheme="majorHAnsi" w:hAnsiTheme="majorHAnsi" w:cstheme="majorHAnsi"/>
           <w:sz w:val="24"/>
           <w:lang w:val="en-US"/>
         </w:rPr>
@@ -4003,6 +4332,7 @@
     <w:p>
       <w:pPr>
         <w:rPr>
+          <w:rFonts w:asciiTheme="majorHAnsi" w:hAnsiTheme="majorHAnsi" w:cstheme="majorHAnsi"/>
           <w:lang w:val="en-US"/>
         </w:rPr>
       </w:pPr>
@@ -4016,23 +4346,19 @@
         </w:numPr>
         <w:ind w:left="993" w:hanging="633"/>
         <w:rPr>
-          <w:lang w:val="en-US"/>
-        </w:rPr>
-      </w:pPr>
-      <w:bookmarkStart w:id="3" w:name="_Toc24022803"/>
-      <w:r>
-        <w:rPr>
-          <w:lang w:val="en-US"/>
-        </w:rPr>
-        <w:t>Đối tượng</w:t>
-      </w:r>
-      <w:r>
-        <w:rPr>
-          <w:lang w:val="en-US"/>
-        </w:rPr>
-        <w:t>:</w:t>
-      </w:r>
-      <w:bookmarkEnd w:id="3"/>
+          <w:rFonts w:cstheme="majorHAnsi"/>
+          <w:lang w:val="en-US"/>
+        </w:rPr>
+      </w:pPr>
+      <w:bookmarkStart w:id="4" w:name="_Toc24022803"/>
+      <w:r>
+        <w:rPr>
+          <w:rFonts w:cstheme="majorHAnsi"/>
+          <w:lang w:val="en-US"/>
+        </w:rPr>
+        <w:t>Đối tượng:</w:t>
+      </w:r>
+      <w:bookmarkEnd w:id="4"/>
     </w:p>
     <w:p>
       <w:pPr>
@@ -4043,12 +4369,14 @@
         </w:numPr>
         <w:ind w:left="1418"/>
         <w:rPr>
-          <w:sz w:val="24"/>
-          <w:lang w:val="en-US"/>
-        </w:rPr>
-      </w:pPr>
-      <w:r>
-        <w:rPr>
+          <w:rFonts w:asciiTheme="majorHAnsi" w:hAnsiTheme="majorHAnsi" w:cstheme="majorHAnsi"/>
+          <w:sz w:val="24"/>
+          <w:lang w:val="en-US"/>
+        </w:rPr>
+      </w:pPr>
+      <w:r>
+        <w:rPr>
+          <w:rFonts w:asciiTheme="majorHAnsi" w:hAnsiTheme="majorHAnsi" w:cstheme="majorHAnsi"/>
           <w:sz w:val="24"/>
           <w:lang w:val="en-US"/>
         </w:rPr>
@@ -4060,6 +4388,7 @@
         <w:pStyle w:val="ListParagraph"/>
         <w:ind w:left="1418"/>
         <w:rPr>
+          <w:rFonts w:asciiTheme="majorHAnsi" w:hAnsiTheme="majorHAnsi" w:cstheme="majorHAnsi"/>
           <w:sz w:val="24"/>
           <w:lang w:val="en-US"/>
         </w:rPr>
@@ -4074,12 +4403,14 @@
         </w:numPr>
         <w:ind w:left="1418"/>
         <w:rPr>
-          <w:sz w:val="24"/>
-          <w:lang w:val="en-US"/>
-        </w:rPr>
-      </w:pPr>
-      <w:r>
-        <w:rPr>
+          <w:rFonts w:asciiTheme="majorHAnsi" w:hAnsiTheme="majorHAnsi" w:cstheme="majorHAnsi"/>
+          <w:sz w:val="24"/>
+          <w:lang w:val="en-US"/>
+        </w:rPr>
+      </w:pPr>
+      <w:r>
+        <w:rPr>
+          <w:rFonts w:asciiTheme="majorHAnsi" w:hAnsiTheme="majorHAnsi" w:cstheme="majorHAnsi"/>
           <w:sz w:val="24"/>
           <w:lang w:val="en-US"/>
         </w:rPr>
@@ -4090,6 +4421,7 @@
       <w:pPr>
         <w:pStyle w:val="ListParagraph"/>
         <w:rPr>
+          <w:rFonts w:asciiTheme="majorHAnsi" w:hAnsiTheme="majorHAnsi" w:cstheme="majorHAnsi"/>
           <w:sz w:val="24"/>
           <w:lang w:val="en-US"/>
         </w:rPr>
@@ -4104,12 +4436,14 @@
         </w:numPr>
         <w:ind w:left="1418"/>
         <w:rPr>
-          <w:sz w:val="24"/>
-          <w:lang w:val="en-US"/>
-        </w:rPr>
-      </w:pPr>
-      <w:r>
-        <w:rPr>
+          <w:rFonts w:asciiTheme="majorHAnsi" w:hAnsiTheme="majorHAnsi" w:cstheme="majorHAnsi"/>
+          <w:sz w:val="24"/>
+          <w:lang w:val="en-US"/>
+        </w:rPr>
+      </w:pPr>
+      <w:r>
+        <w:rPr>
+          <w:rFonts w:asciiTheme="majorHAnsi" w:hAnsiTheme="majorHAnsi" w:cstheme="majorHAnsi"/>
           <w:sz w:val="24"/>
           <w:lang w:val="en-US"/>
         </w:rPr>
@@ -4124,19 +4458,21 @@
           <w:numId w:val="3"/>
         </w:numPr>
         <w:rPr>
+          <w:rFonts w:cstheme="majorHAnsi"/>
           <w:b/>
           <w:lang w:val="en-US"/>
         </w:rPr>
       </w:pPr>
-      <w:bookmarkStart w:id="4" w:name="_Toc24022804"/>
-      <w:r>
-        <w:rPr>
+      <w:bookmarkStart w:id="5" w:name="_Toc24022804"/>
+      <w:r>
+        <w:rPr>
+          <w:rFonts w:cstheme="majorHAnsi"/>
           <w:b/>
           <w:lang w:val="en-US"/>
         </w:rPr>
         <w:t>Vấn đề:</w:t>
       </w:r>
-      <w:bookmarkEnd w:id="4"/>
+      <w:bookmarkEnd w:id="5"/>
     </w:p>
     <w:p>
       <w:pPr>
@@ -4147,29 +4483,38 @@
         </w:numPr>
         <w:ind w:left="993" w:hanging="633"/>
         <w:rPr>
-          <w:lang w:val="en-US"/>
-        </w:rPr>
-      </w:pPr>
-      <w:bookmarkStart w:id="5" w:name="_Toc24022805"/>
-      <w:r>
-        <w:rPr>
+          <w:rFonts w:cstheme="majorHAnsi"/>
+          <w:lang w:val="en-US"/>
+        </w:rPr>
+      </w:pPr>
+      <w:bookmarkStart w:id="6" w:name="_Toc24022805"/>
+      <w:r>
+        <w:rPr>
+          <w:rFonts w:cstheme="majorHAnsi"/>
           <w:lang w:val="en-US"/>
         </w:rPr>
         <w:t>Đặt vấn đề:</w:t>
       </w:r>
-      <w:bookmarkEnd w:id="5"/>
-    </w:p>
-    <w:p>
-      <w:pPr>
-        <w:ind w:left="993" w:firstLine="425"/>
+      <w:bookmarkEnd w:id="6"/>
+    </w:p>
+    <w:p>
+      <w:pPr>
+        <w:pStyle w:val="ListParagraph"/>
+        <w:numPr>
+          <w:ilvl w:val="0"/>
+          <w:numId w:val="13"/>
+        </w:numPr>
+        <w:ind w:left="1350"/>
         <w:jc w:val="both"/>
         <w:rPr>
-          <w:sz w:val="24"/>
-          <w:lang w:val="en-US"/>
-        </w:rPr>
-      </w:pPr>
-      <w:r>
-        <w:rPr>
+          <w:rFonts w:asciiTheme="majorHAnsi" w:hAnsiTheme="majorHAnsi" w:cstheme="majorHAnsi"/>
+          <w:sz w:val="24"/>
+          <w:lang w:val="en-US"/>
+        </w:rPr>
+      </w:pPr>
+      <w:r>
+        <w:rPr>
+          <w:rFonts w:asciiTheme="majorHAnsi" w:hAnsiTheme="majorHAnsi" w:cstheme="majorHAnsi"/>
           <w:sz w:val="24"/>
           <w:lang w:val="en-US"/>
         </w:rPr>
@@ -4177,6 +4522,7 @@
       </w:r>
       <w:r>
         <w:rPr>
+          <w:rFonts w:asciiTheme="majorHAnsi" w:hAnsiTheme="majorHAnsi" w:cstheme="majorHAnsi"/>
           <w:sz w:val="24"/>
           <w:lang w:val="en-US"/>
         </w:rPr>
@@ -4184,6 +4530,7 @@
       </w:r>
       <w:r>
         <w:rPr>
+          <w:rFonts w:asciiTheme="majorHAnsi" w:hAnsiTheme="majorHAnsi" w:cstheme="majorHAnsi"/>
           <w:sz w:val="24"/>
           <w:lang w:val="en-US"/>
         </w:rPr>
@@ -4191,6 +4538,7 @@
       </w:r>
       <w:r>
         <w:rPr>
+          <w:rFonts w:asciiTheme="majorHAnsi" w:hAnsiTheme="majorHAnsi" w:cstheme="majorHAnsi"/>
           <w:sz w:val="24"/>
           <w:lang w:val="en-US"/>
         </w:rPr>
@@ -4198,80 +4546,112 @@
       </w:r>
       <w:r>
         <w:rPr>
+          <w:rFonts w:asciiTheme="majorHAnsi" w:hAnsiTheme="majorHAnsi" w:cstheme="majorHAnsi"/>
           <w:sz w:val="24"/>
           <w:lang w:val="en-US"/>
         </w:rPr>
         <w:t xml:space="preserve">có tính phí. </w:t>
       </w:r>
-      <w:r>
-        <w:rPr>
-          <w:sz w:val="24"/>
-          <w:lang w:val="en-US"/>
-        </w:rPr>
-        <w:t>Cũng như n</w:t>
-      </w:r>
-      <w:r>
-        <w:rPr>
-          <w:sz w:val="24"/>
-          <w:lang w:val="en-US"/>
-        </w:rPr>
-        <w:t>gười học</w:t>
-      </w:r>
-      <w:r>
-        <w:rPr>
-          <w:sz w:val="24"/>
-          <w:lang w:val="en-US"/>
-        </w:rPr>
-        <w:t xml:space="preserve"> không chủ động được thời gian nên có thể bỏ vài buổi học làm mất bài học, mất kiến thức</w:t>
-      </w:r>
-      <w:r>
-        <w:rPr>
-          <w:sz w:val="24"/>
-          <w:lang w:val="en-US"/>
-        </w:rPr>
-        <w:t>;</w:t>
-      </w:r>
-      <w:r>
-        <w:rPr>
-          <w:sz w:val="24"/>
-          <w:lang w:val="en-US"/>
-        </w:rPr>
-        <w:t xml:space="preserve"> </w:t>
-      </w:r>
-      <w:r>
-        <w:rPr>
-          <w:sz w:val="24"/>
-          <w:lang w:val="en-US"/>
-        </w:rPr>
-        <w:t xml:space="preserve">việc học </w:t>
-      </w:r>
-      <w:r>
-        <w:rPr>
-          <w:sz w:val="24"/>
-          <w:lang w:val="en-US"/>
-        </w:rPr>
-        <w:t>không có tính n</w:t>
-      </w:r>
-      <w:r>
-        <w:rPr>
-          <w:sz w:val="24"/>
-          <w:lang w:val="en-US"/>
-        </w:rPr>
-        <w:t>ỗ</w:t>
-      </w:r>
-      <w:r>
-        <w:rPr>
-          <w:sz w:val="24"/>
-          <w:lang w:val="en-US"/>
-        </w:rPr>
-        <w:t xml:space="preserve"> lực cạnh tranh với người khác</w:t>
-      </w:r>
-      <w:r>
-        <w:rPr>
-          <w:sz w:val="24"/>
+    </w:p>
+    <w:p>
+      <w:pPr>
+        <w:pStyle w:val="ListParagraph"/>
+        <w:numPr>
+          <w:ilvl w:val="0"/>
+          <w:numId w:val="13"/>
+        </w:numPr>
+        <w:ind w:left="1350"/>
+        <w:jc w:val="both"/>
+        <w:rPr>
+          <w:rFonts w:asciiTheme="majorHAnsi" w:hAnsiTheme="majorHAnsi" w:cstheme="majorHAnsi"/>
+          <w:sz w:val="24"/>
+          <w:szCs w:val="24"/>
+          <w:lang w:val="en-US"/>
+        </w:rPr>
+      </w:pPr>
+      <w:r>
+        <w:rPr>
+          <w:rFonts w:asciiTheme="majorHAnsi" w:hAnsiTheme="majorHAnsi" w:cstheme="majorHAnsi"/>
+          <w:sz w:val="24"/>
+          <w:szCs w:val="24"/>
+        </w:rPr>
+        <w:t>Phải sắp xếp thời gian giữa việc học lập trình, đi đến trung tâm, gia đình, công việ</w:t>
+      </w:r>
+      <w:r>
+        <w:rPr>
+          <w:rFonts w:asciiTheme="majorHAnsi" w:hAnsiTheme="majorHAnsi" w:cstheme="majorHAnsi"/>
+          <w:sz w:val="24"/>
+          <w:szCs w:val="24"/>
+        </w:rPr>
+        <w:t>c</w:t>
+      </w:r>
+      <w:r>
+        <w:rPr>
+          <w:rFonts w:asciiTheme="majorHAnsi" w:hAnsiTheme="majorHAnsi" w:cstheme="majorHAnsi"/>
+          <w:sz w:val="24"/>
+          <w:szCs w:val="24"/>
           <w:lang w:val="en-US"/>
         </w:rPr>
         <w:t>.</w:t>
+      </w:r>
+    </w:p>
+    <w:p>
+      <w:pPr>
+        <w:pStyle w:val="ListParagraph"/>
+        <w:numPr>
+          <w:ilvl w:val="0"/>
+          <w:numId w:val="13"/>
+        </w:numPr>
+        <w:ind w:left="1350"/>
+        <w:jc w:val="both"/>
+        <w:rPr>
+          <w:rFonts w:asciiTheme="majorHAnsi" w:hAnsiTheme="majorHAnsi" w:cstheme="majorHAnsi"/>
+          <w:sz w:val="24"/>
+          <w:szCs w:val="24"/>
+          <w:lang w:val="en-US"/>
+        </w:rPr>
+      </w:pPr>
+      <w:r>
+        <w:rPr>
+          <w:rFonts w:asciiTheme="majorHAnsi" w:hAnsiTheme="majorHAnsi" w:cstheme="majorHAnsi"/>
+          <w:sz w:val="24"/>
+          <w:szCs w:val="24"/>
+        </w:rPr>
+        <w:t>Trình độ mỗi người tại trung tâm khác nhau, khó khăn trong việc học cũng như làm việc nhóm</w:t>
+      </w:r>
+      <w:r>
+        <w:rPr>
+          <w:rFonts w:asciiTheme="majorHAnsi" w:hAnsiTheme="majorHAnsi" w:cstheme="majorHAnsi"/>
+          <w:sz w:val="24"/>
+          <w:szCs w:val="24"/>
+          <w:lang w:val="en-US"/>
+        </w:rPr>
+        <w:t>.</w:t>
+      </w:r>
+    </w:p>
+    <w:p>
+      <w:pPr>
+        <w:pStyle w:val="ListParagraph"/>
+        <w:numPr>
+          <w:ilvl w:val="0"/>
+          <w:numId w:val="13"/>
+        </w:numPr>
+        <w:ind w:left="1350"/>
+        <w:jc w:val="both"/>
+        <w:rPr>
+          <w:rFonts w:asciiTheme="majorHAnsi" w:hAnsiTheme="majorHAnsi" w:cstheme="majorHAnsi"/>
+          <w:sz w:val="24"/>
+          <w:szCs w:val="24"/>
+          <w:lang w:val="en-US"/>
+        </w:rPr>
+      </w:pPr>
+      <w:r>
+        <w:rPr>
+          <w:rFonts w:asciiTheme="majorHAnsi" w:hAnsiTheme="majorHAnsi" w:cstheme="majorHAnsi"/>
+          <w:sz w:val="24"/>
+          <w:szCs w:val="24"/>
+        </w:rPr>
+        <w:t>Xuất phát từ nhu cầu thực tế tại các công ty, cần phần mềm test các lập trình viên</w:t>
       </w:r>
     </w:p>
     <w:p>
@@ -4283,29 +4663,38 @@
         </w:numPr>
         <w:ind w:left="993" w:hanging="633"/>
         <w:rPr>
-          <w:lang w:val="en-US"/>
-        </w:rPr>
-      </w:pPr>
-      <w:bookmarkStart w:id="6" w:name="_Toc24022806"/>
-      <w:r>
-        <w:rPr>
+          <w:rFonts w:cstheme="majorHAnsi"/>
+          <w:lang w:val="en-US"/>
+        </w:rPr>
+      </w:pPr>
+      <w:bookmarkStart w:id="7" w:name="_Toc24022806"/>
+      <w:r>
+        <w:rPr>
+          <w:rFonts w:cstheme="majorHAnsi"/>
           <w:lang w:val="en-US"/>
         </w:rPr>
         <w:t>Giải pháp:</w:t>
       </w:r>
-      <w:bookmarkEnd w:id="6"/>
-    </w:p>
-    <w:p>
-      <w:pPr>
-        <w:ind w:left="993" w:firstLine="425"/>
+      <w:bookmarkEnd w:id="7"/>
+    </w:p>
+    <w:p>
+      <w:pPr>
+        <w:pStyle w:val="ListParagraph"/>
+        <w:numPr>
+          <w:ilvl w:val="0"/>
+          <w:numId w:val="14"/>
+        </w:numPr>
+        <w:ind w:left="1350"/>
         <w:jc w:val="both"/>
         <w:rPr>
-          <w:sz w:val="24"/>
-          <w:lang w:val="en-US"/>
-        </w:rPr>
-      </w:pPr>
-      <w:r>
-        <w:rPr>
+          <w:rFonts w:asciiTheme="majorHAnsi" w:hAnsiTheme="majorHAnsi" w:cstheme="majorHAnsi"/>
+          <w:sz w:val="24"/>
+          <w:lang w:val="en-US"/>
+        </w:rPr>
+      </w:pPr>
+      <w:r>
+        <w:rPr>
+          <w:rFonts w:asciiTheme="majorHAnsi" w:hAnsiTheme="majorHAnsi" w:cstheme="majorHAnsi"/>
           <w:sz w:val="24"/>
           <w:lang w:val="en-US"/>
         </w:rPr>
@@ -4313,6 +4702,7 @@
       </w:r>
       <w:r>
         <w:rPr>
+          <w:rFonts w:asciiTheme="majorHAnsi" w:hAnsiTheme="majorHAnsi" w:cstheme="majorHAnsi"/>
           <w:sz w:val="24"/>
           <w:lang w:val="en-US"/>
         </w:rPr>
@@ -4320,6 +4710,7 @@
       </w:r>
       <w:r>
         <w:rPr>
+          <w:rFonts w:asciiTheme="majorHAnsi" w:hAnsiTheme="majorHAnsi" w:cstheme="majorHAnsi"/>
           <w:sz w:val="24"/>
           <w:lang w:val="en-US"/>
         </w:rPr>
@@ -4327,6 +4718,7 @@
       </w:r>
       <w:r>
         <w:rPr>
+          <w:rFonts w:asciiTheme="majorHAnsi" w:hAnsiTheme="majorHAnsi" w:cstheme="majorHAnsi"/>
           <w:sz w:val="24"/>
           <w:lang w:val="en-US"/>
         </w:rPr>
@@ -4334,27 +4726,79 @@
       </w:r>
       <w:r>
         <w:rPr>
+          <w:rFonts w:asciiTheme="majorHAnsi" w:hAnsiTheme="majorHAnsi" w:cstheme="majorHAnsi"/>
           <w:sz w:val="24"/>
           <w:lang w:val="en-US"/>
         </w:rPr>
         <w:t>, phần mềm cung cấp việc chấm điểm theo tự động</w:t>
       </w:r>
-      <w:r>
-        <w:rPr>
-          <w:sz w:val="24"/>
-          <w:lang w:val="en-US"/>
-        </w:rPr>
-        <w:t>, có thể vào làm mọi lúc mọi nơi chỉ cần có internet</w:t>
-      </w:r>
-      <w:r>
-        <w:rPr>
-          <w:sz w:val="24"/>
-          <w:lang w:val="en-US"/>
-        </w:rPr>
-        <w:t>, phần mềm có tính năng xếp hạng theo</w:t>
-      </w:r>
-      <w:r>
-        <w:rPr>
+    </w:p>
+    <w:p>
+      <w:pPr>
+        <w:pStyle w:val="ListParagraph"/>
+        <w:numPr>
+          <w:ilvl w:val="0"/>
+          <w:numId w:val="14"/>
+        </w:numPr>
+        <w:ind w:left="1350"/>
+        <w:jc w:val="both"/>
+        <w:rPr>
+          <w:rFonts w:asciiTheme="majorHAnsi" w:hAnsiTheme="majorHAnsi" w:cstheme="majorHAnsi"/>
+          <w:sz w:val="24"/>
+          <w:lang w:val="en-US"/>
+        </w:rPr>
+      </w:pPr>
+      <w:r>
+        <w:rPr>
+          <w:rFonts w:asciiTheme="majorHAnsi" w:hAnsiTheme="majorHAnsi" w:cstheme="majorHAnsi"/>
+          <w:sz w:val="24"/>
+          <w:lang w:val="en-US"/>
+        </w:rPr>
+        <w:t>C</w:t>
+      </w:r>
+      <w:r>
+        <w:rPr>
+          <w:rFonts w:asciiTheme="majorHAnsi" w:hAnsiTheme="majorHAnsi" w:cstheme="majorHAnsi"/>
+          <w:sz w:val="24"/>
+          <w:lang w:val="en-US"/>
+        </w:rPr>
+        <w:t>ó thể vào làm mọi lúc mọi nơi chỉ cần có internet</w:t>
+      </w:r>
+    </w:p>
+    <w:p>
+      <w:pPr>
+        <w:pStyle w:val="ListParagraph"/>
+        <w:numPr>
+          <w:ilvl w:val="0"/>
+          <w:numId w:val="14"/>
+        </w:numPr>
+        <w:ind w:left="1350"/>
+        <w:jc w:val="both"/>
+        <w:rPr>
+          <w:rFonts w:asciiTheme="majorHAnsi" w:hAnsiTheme="majorHAnsi" w:cstheme="majorHAnsi"/>
+          <w:sz w:val="24"/>
+          <w:lang w:val="en-US"/>
+        </w:rPr>
+      </w:pPr>
+      <w:r>
+        <w:rPr>
+          <w:rFonts w:asciiTheme="majorHAnsi" w:hAnsiTheme="majorHAnsi" w:cstheme="majorHAnsi"/>
+          <w:sz w:val="24"/>
+          <w:lang w:val="en-US"/>
+        </w:rPr>
+        <w:t>P</w:t>
+      </w:r>
+      <w:r>
+        <w:rPr>
+          <w:rFonts w:asciiTheme="majorHAnsi" w:hAnsiTheme="majorHAnsi" w:cstheme="majorHAnsi"/>
+          <w:sz w:val="24"/>
+          <w:lang w:val="en-US"/>
+        </w:rPr>
+        <w:t>hần mềm có tính năng xếp hạng theo</w:t>
+      </w:r>
+      <w:r>
+        <w:rPr>
+          <w:rFonts w:asciiTheme="majorHAnsi" w:hAnsiTheme="majorHAnsi" w:cstheme="majorHAnsi"/>
           <w:sz w:val="24"/>
           <w:lang w:val="en-US"/>
         </w:rPr>
@@ -4362,6 +4806,7 @@
       </w:r>
       <w:r>
         <w:rPr>
+          <w:rFonts w:asciiTheme="majorHAnsi" w:hAnsiTheme="majorHAnsi" w:cstheme="majorHAnsi"/>
           <w:sz w:val="24"/>
           <w:lang w:val="en-US"/>
         </w:rPr>
@@ -4377,29 +4822,33 @@
         </w:numPr>
         <w:ind w:left="993" w:hanging="633"/>
         <w:rPr>
-          <w:lang w:val="en-US"/>
-        </w:rPr>
-      </w:pPr>
-      <w:bookmarkStart w:id="7" w:name="_Toc24022807"/>
-      <w:r>
-        <w:rPr>
+          <w:rFonts w:cstheme="majorHAnsi"/>
+          <w:lang w:val="en-US"/>
+        </w:rPr>
+      </w:pPr>
+      <w:bookmarkStart w:id="8" w:name="_Toc24022807"/>
+      <w:r>
+        <w:rPr>
+          <w:rFonts w:cstheme="majorHAnsi"/>
           <w:lang w:val="en-US"/>
         </w:rPr>
         <w:t>Lý do của phần mềm:</w:t>
       </w:r>
-      <w:bookmarkEnd w:id="7"/>
+      <w:bookmarkEnd w:id="8"/>
     </w:p>
     <w:p>
       <w:pPr>
         <w:ind w:left="993" w:firstLine="425"/>
         <w:jc w:val="both"/>
         <w:rPr>
-          <w:sz w:val="24"/>
-          <w:lang w:val="en-US"/>
-        </w:rPr>
-      </w:pPr>
-      <w:r>
-        <w:rPr>
+          <w:rFonts w:asciiTheme="majorHAnsi" w:hAnsiTheme="majorHAnsi" w:cstheme="majorHAnsi"/>
+          <w:sz w:val="24"/>
+          <w:lang w:val="en-US"/>
+        </w:rPr>
+      </w:pPr>
+      <w:r>
+        <w:rPr>
+          <w:rFonts w:asciiTheme="majorHAnsi" w:hAnsiTheme="majorHAnsi" w:cstheme="majorHAnsi"/>
           <w:sz w:val="24"/>
           <w:lang w:val="en-US"/>
         </w:rPr>
@@ -4407,6 +4856,7 @@
       </w:r>
       <w:r>
         <w:rPr>
+          <w:rFonts w:asciiTheme="majorHAnsi" w:hAnsiTheme="majorHAnsi" w:cstheme="majorHAnsi"/>
           <w:sz w:val="24"/>
           <w:lang w:val="en-US"/>
         </w:rPr>
@@ -4414,6 +4864,7 @@
       </w:r>
       <w:r>
         <w:rPr>
+          <w:rFonts w:asciiTheme="majorHAnsi" w:hAnsiTheme="majorHAnsi" w:cstheme="majorHAnsi"/>
           <w:sz w:val="24"/>
           <w:lang w:val="en-US"/>
         </w:rPr>
@@ -4421,6 +4872,7 @@
       </w:r>
       <w:r>
         <w:rPr>
+          <w:rFonts w:asciiTheme="majorHAnsi" w:hAnsiTheme="majorHAnsi" w:cstheme="majorHAnsi"/>
           <w:sz w:val="24"/>
           <w:lang w:val="en-US"/>
         </w:rPr>
@@ -4428,6 +4880,7 @@
       </w:r>
       <w:r>
         <w:rPr>
+          <w:rFonts w:asciiTheme="majorHAnsi" w:hAnsiTheme="majorHAnsi" w:cstheme="majorHAnsi"/>
           <w:sz w:val="24"/>
           <w:lang w:val="en-US"/>
         </w:rPr>
@@ -4435,6 +4888,7 @@
       </w:r>
       <w:r>
         <w:rPr>
+          <w:rFonts w:asciiTheme="majorHAnsi" w:hAnsiTheme="majorHAnsi" w:cstheme="majorHAnsi"/>
           <w:sz w:val="24"/>
           <w:lang w:val="en-US"/>
         </w:rPr>
@@ -4442,6 +4896,7 @@
       </w:r>
       <w:r>
         <w:rPr>
+          <w:rFonts w:asciiTheme="majorHAnsi" w:hAnsiTheme="majorHAnsi" w:cstheme="majorHAnsi"/>
           <w:sz w:val="24"/>
           <w:lang w:val="en-US"/>
         </w:rPr>
@@ -4449,6 +4904,7 @@
       </w:r>
       <w:r>
         <w:rPr>
+          <w:rFonts w:asciiTheme="majorHAnsi" w:hAnsiTheme="majorHAnsi" w:cstheme="majorHAnsi"/>
           <w:sz w:val="24"/>
           <w:lang w:val="en-US"/>
         </w:rPr>
@@ -4456,6 +4912,7 @@
       </w:r>
       <w:r>
         <w:rPr>
+          <w:rFonts w:asciiTheme="majorHAnsi" w:hAnsiTheme="majorHAnsi" w:cstheme="majorHAnsi"/>
           <w:sz w:val="24"/>
           <w:lang w:val="en-US"/>
         </w:rPr>
@@ -4463,6 +4920,7 @@
       </w:r>
       <w:r>
         <w:rPr>
+          <w:rFonts w:asciiTheme="majorHAnsi" w:hAnsiTheme="majorHAnsi" w:cstheme="majorHAnsi"/>
           <w:sz w:val="24"/>
           <w:lang w:val="en-US"/>
         </w:rPr>
@@ -4470,6 +4928,7 @@
       </w:r>
       <w:r>
         <w:rPr>
+          <w:rFonts w:asciiTheme="majorHAnsi" w:hAnsiTheme="majorHAnsi" w:cstheme="majorHAnsi"/>
           <w:sz w:val="24"/>
           <w:lang w:val="en-US"/>
         </w:rPr>
@@ -4477,6 +4936,7 @@
       </w:r>
       <w:r>
         <w:rPr>
+          <w:rFonts w:asciiTheme="majorHAnsi" w:hAnsiTheme="majorHAnsi" w:cstheme="majorHAnsi"/>
           <w:sz w:val="24"/>
           <w:lang w:val="en-US"/>
         </w:rPr>
@@ -4484,10 +4944,27 @@
       </w:r>
       <w:r>
         <w:rPr>
-          <w:sz w:val="24"/>
-          <w:lang w:val="en-US"/>
-        </w:rPr>
-        <w:t>các bài quiz.</w:t>
+          <w:rFonts w:asciiTheme="majorHAnsi" w:hAnsiTheme="majorHAnsi" w:cstheme="majorHAnsi"/>
+          <w:sz w:val="24"/>
+          <w:lang w:val="en-US"/>
+        </w:rPr>
+        <w:t>các bài qui</w:t>
+      </w:r>
+      <w:r>
+        <w:rPr>
+          <w:rFonts w:asciiTheme="majorHAnsi" w:hAnsiTheme="majorHAnsi" w:cstheme="majorHAnsi"/>
+          <w:sz w:val="24"/>
+          <w:lang w:val="en-US"/>
+        </w:rPr>
+        <w:t>z</w:t>
+      </w:r>
+      <w:r>
+        <w:rPr>
+          <w:rFonts w:asciiTheme="majorHAnsi" w:hAnsiTheme="majorHAnsi" w:cstheme="majorHAnsi"/>
+          <w:sz w:val="24"/>
+          <w:lang w:val="en-US"/>
+        </w:rPr>
+        <w:t>z.</w:t>
       </w:r>
     </w:p>
     <w:p>
@@ -4499,17 +4976,19 @@
         </w:numPr>
         <w:ind w:left="993" w:hanging="633"/>
         <w:rPr>
-          <w:lang w:val="en-US"/>
-        </w:rPr>
-      </w:pPr>
-      <w:bookmarkStart w:id="8" w:name="_Toc24022808"/>
-      <w:r>
-        <w:rPr>
+          <w:rFonts w:cstheme="majorHAnsi"/>
+          <w:lang w:val="en-US"/>
+        </w:rPr>
+      </w:pPr>
+      <w:bookmarkStart w:id="9" w:name="_Toc24022808"/>
+      <w:r>
+        <w:rPr>
+          <w:rFonts w:cstheme="majorHAnsi"/>
           <w:lang w:val="en-US"/>
         </w:rPr>
         <w:t>Những lợi ích khi xây dựng phần mềm:</w:t>
       </w:r>
-      <w:bookmarkEnd w:id="8"/>
+      <w:bookmarkEnd w:id="9"/>
     </w:p>
     <w:p>
       <w:pPr>
@@ -4520,12 +4999,14 @@
         </w:numPr>
         <w:ind w:left="1418"/>
         <w:rPr>
-          <w:sz w:val="24"/>
-          <w:lang w:val="en-US"/>
-        </w:rPr>
-      </w:pPr>
-      <w:r>
-        <w:rPr>
+          <w:rFonts w:asciiTheme="majorHAnsi" w:hAnsiTheme="majorHAnsi" w:cstheme="majorHAnsi"/>
+          <w:sz w:val="24"/>
+          <w:lang w:val="en-US"/>
+        </w:rPr>
+      </w:pPr>
+      <w:r>
+        <w:rPr>
+          <w:rFonts w:asciiTheme="majorHAnsi" w:hAnsiTheme="majorHAnsi" w:cstheme="majorHAnsi"/>
           <w:sz w:val="24"/>
           <w:lang w:val="en-US"/>
         </w:rPr>
@@ -4537,6 +5018,7 @@
         <w:pStyle w:val="ListParagraph"/>
         <w:ind w:left="1418"/>
         <w:rPr>
+          <w:rFonts w:asciiTheme="majorHAnsi" w:hAnsiTheme="majorHAnsi" w:cstheme="majorHAnsi"/>
           <w:sz w:val="24"/>
           <w:lang w:val="en-US"/>
         </w:rPr>
@@ -4551,12 +5033,14 @@
         </w:numPr>
         <w:ind w:left="1418"/>
         <w:rPr>
-          <w:sz w:val="24"/>
-          <w:lang w:val="en-US"/>
-        </w:rPr>
-      </w:pPr>
-      <w:r>
-        <w:rPr>
+          <w:rFonts w:asciiTheme="majorHAnsi" w:hAnsiTheme="majorHAnsi" w:cstheme="majorHAnsi"/>
+          <w:sz w:val="24"/>
+          <w:lang w:val="en-US"/>
+        </w:rPr>
+      </w:pPr>
+      <w:r>
+        <w:rPr>
+          <w:rFonts w:asciiTheme="majorHAnsi" w:hAnsiTheme="majorHAnsi" w:cstheme="majorHAnsi"/>
           <w:sz w:val="24"/>
           <w:lang w:val="en-US"/>
         </w:rPr>
@@ -4568,6 +5052,7 @@
         <w:pStyle w:val="ListParagraph"/>
         <w:ind w:left="1418"/>
         <w:rPr>
+          <w:rFonts w:asciiTheme="majorHAnsi" w:hAnsiTheme="majorHAnsi" w:cstheme="majorHAnsi"/>
           <w:sz w:val="24"/>
           <w:lang w:val="en-US"/>
         </w:rPr>
@@ -4582,16 +5067,17 @@
         </w:numPr>
         <w:ind w:left="1418"/>
         <w:rPr>
-          <w:sz w:val="24"/>
-          <w:lang w:val="en-US"/>
-        </w:rPr>
-      </w:pPr>
-      <w:r>
-        <w:rPr>
-          <w:sz w:val="24"/>
-          <w:lang w:val="en-US"/>
-        </w:rPr>
-        <w:lastRenderedPageBreak/>
+          <w:rFonts w:asciiTheme="majorHAnsi" w:hAnsiTheme="majorHAnsi" w:cstheme="majorHAnsi"/>
+          <w:sz w:val="24"/>
+          <w:lang w:val="en-US"/>
+        </w:rPr>
+      </w:pPr>
+      <w:r>
+        <w:rPr>
+          <w:rFonts w:asciiTheme="majorHAnsi" w:hAnsiTheme="majorHAnsi" w:cstheme="majorHAnsi"/>
+          <w:sz w:val="24"/>
+          <w:lang w:val="en-US"/>
+        </w:rPr>
         <w:t>Giúp người học có thái độ chuyên cần hơn trong việc học.</w:t>
       </w:r>
     </w:p>
@@ -4600,6 +5086,7 @@
         <w:pStyle w:val="ListParagraph"/>
         <w:ind w:left="1418"/>
         <w:rPr>
+          <w:rFonts w:asciiTheme="majorHAnsi" w:hAnsiTheme="majorHAnsi" w:cstheme="majorHAnsi"/>
           <w:sz w:val="24"/>
           <w:lang w:val="en-US"/>
         </w:rPr>
@@ -4614,12 +5101,14 @@
         </w:numPr>
         <w:ind w:left="1418"/>
         <w:rPr>
-          <w:sz w:val="24"/>
-          <w:lang w:val="en-US"/>
-        </w:rPr>
-      </w:pPr>
-      <w:r>
-        <w:rPr>
+          <w:rFonts w:asciiTheme="majorHAnsi" w:hAnsiTheme="majorHAnsi" w:cstheme="majorHAnsi"/>
+          <w:sz w:val="24"/>
+          <w:lang w:val="en-US"/>
+        </w:rPr>
+      </w:pPr>
+      <w:r>
+        <w:rPr>
+          <w:rFonts w:asciiTheme="majorHAnsi" w:hAnsiTheme="majorHAnsi" w:cstheme="majorHAnsi"/>
           <w:sz w:val="24"/>
           <w:lang w:val="en-US"/>
         </w:rPr>
@@ -4627,6 +5116,7 @@
       </w:r>
       <w:r>
         <w:rPr>
+          <w:rFonts w:asciiTheme="majorHAnsi" w:hAnsiTheme="majorHAnsi" w:cstheme="majorHAnsi"/>
           <w:sz w:val="24"/>
           <w:lang w:val="en-US"/>
         </w:rPr>
@@ -4634,6 +5124,7 @@
       </w:r>
       <w:r>
         <w:rPr>
+          <w:rFonts w:asciiTheme="majorHAnsi" w:hAnsiTheme="majorHAnsi" w:cstheme="majorHAnsi"/>
           <w:sz w:val="24"/>
           <w:lang w:val="en-US"/>
         </w:rPr>
@@ -4641,13 +5132,31 @@
       </w:r>
       <w:r>
         <w:rPr>
-          <w:sz w:val="24"/>
-          <w:lang w:val="en-US"/>
-        </w:rPr>
-        <w:t xml:space="preserve">quiz </w:t>
-      </w:r>
-      <w:r>
-        <w:rPr>
+          <w:rFonts w:asciiTheme="majorHAnsi" w:hAnsiTheme="majorHAnsi" w:cstheme="majorHAnsi"/>
+          <w:sz w:val="24"/>
+          <w:lang w:val="en-US"/>
+        </w:rPr>
+        <w:t>quiz</w:t>
+      </w:r>
+      <w:r>
+        <w:rPr>
+          <w:rFonts w:asciiTheme="majorHAnsi" w:hAnsiTheme="majorHAnsi" w:cstheme="majorHAnsi"/>
+          <w:sz w:val="24"/>
+          <w:lang w:val="en-US"/>
+        </w:rPr>
+        <w:t>z</w:t>
+      </w:r>
+      <w:r>
+        <w:rPr>
+          <w:rFonts w:asciiTheme="majorHAnsi" w:hAnsiTheme="majorHAnsi" w:cstheme="majorHAnsi"/>
+          <w:sz w:val="24"/>
+          <w:lang w:val="en-US"/>
+        </w:rPr>
+        <w:t xml:space="preserve"> </w:t>
+      </w:r>
+      <w:r>
+        <w:rPr>
+          <w:rFonts w:asciiTheme="majorHAnsi" w:hAnsiTheme="majorHAnsi" w:cstheme="majorHAnsi"/>
           <w:sz w:val="24"/>
           <w:lang w:val="en-US"/>
         </w:rPr>
@@ -4655,6 +5164,7 @@
       </w:r>
       <w:r>
         <w:rPr>
+          <w:rFonts w:asciiTheme="majorHAnsi" w:hAnsiTheme="majorHAnsi" w:cstheme="majorHAnsi"/>
           <w:sz w:val="24"/>
           <w:lang w:val="en-US"/>
         </w:rPr>
@@ -4662,6 +5172,7 @@
       </w:r>
       <w:r>
         <w:rPr>
+          <w:rFonts w:asciiTheme="majorHAnsi" w:hAnsiTheme="majorHAnsi" w:cstheme="majorHAnsi"/>
           <w:sz w:val="24"/>
           <w:lang w:val="en-US"/>
         </w:rPr>
@@ -4677,33 +5188,38 @@
         </w:numPr>
         <w:ind w:left="993" w:hanging="633"/>
         <w:rPr>
-          <w:lang w:val="en-US"/>
-        </w:rPr>
-      </w:pPr>
-      <w:bookmarkStart w:id="9" w:name="_Toc24022809"/>
-      <w:r>
-        <w:rPr>
+          <w:rFonts w:cstheme="majorHAnsi"/>
+          <w:lang w:val="en-US"/>
+        </w:rPr>
+      </w:pPr>
+      <w:bookmarkStart w:id="10" w:name="_Toc24022809"/>
+      <w:r>
+        <w:rPr>
+          <w:rFonts w:cstheme="majorHAnsi"/>
           <w:lang w:val="en-US"/>
         </w:rPr>
         <w:t>Phạm vi của phần mềm:</w:t>
       </w:r>
-      <w:bookmarkEnd w:id="9"/>
+      <w:bookmarkEnd w:id="10"/>
     </w:p>
     <w:p>
       <w:pPr>
         <w:ind w:left="993" w:firstLine="567"/>
         <w:rPr>
-          <w:lang w:val="en-US"/>
-        </w:rPr>
-      </w:pPr>
-      <w:r>
-        <w:rPr>
+          <w:rFonts w:asciiTheme="majorHAnsi" w:hAnsiTheme="majorHAnsi" w:cstheme="majorHAnsi"/>
+          <w:lang w:val="en-US"/>
+        </w:rPr>
+      </w:pPr>
+      <w:r>
+        <w:rPr>
+          <w:rFonts w:asciiTheme="majorHAnsi" w:hAnsiTheme="majorHAnsi" w:cstheme="majorHAnsi"/>
           <w:lang w:val="en-US"/>
         </w:rPr>
         <w:t>Tất cả mọi người có nhu cầu học lậ</w:t>
       </w:r>
       <w:r>
         <w:rPr>
+          <w:rFonts w:asciiTheme="majorHAnsi" w:hAnsiTheme="majorHAnsi" w:cstheme="majorHAnsi"/>
           <w:lang w:val="en-US"/>
         </w:rPr>
         <w:t>p trình</w:t>
@@ -4718,22 +5234,25 @@
         </w:numPr>
         <w:ind w:left="993" w:hanging="633"/>
         <w:rPr>
-          <w:lang w:val="en-US"/>
-        </w:rPr>
-      </w:pPr>
-      <w:bookmarkStart w:id="10" w:name="_Toc24022810"/>
-      <w:r>
-        <w:rPr>
+          <w:rFonts w:cstheme="majorHAnsi"/>
+          <w:lang w:val="en-US"/>
+        </w:rPr>
+      </w:pPr>
+      <w:bookmarkStart w:id="11" w:name="_Toc24022810"/>
+      <w:r>
+        <w:rPr>
+          <w:rFonts w:cstheme="majorHAnsi"/>
           <w:lang w:val="en-US"/>
         </w:rPr>
         <w:t>Giả định trường hợp vấn đề (Business case):</w:t>
       </w:r>
-      <w:bookmarkEnd w:id="10"/>
+      <w:bookmarkEnd w:id="11"/>
     </w:p>
     <w:p>
       <w:pPr>
         <w:ind w:left="993"/>
         <w:rPr>
+          <w:rFonts w:asciiTheme="majorHAnsi" w:hAnsiTheme="majorHAnsi" w:cstheme="majorHAnsi"/>
           <w:b/>
           <w:sz w:val="24"/>
           <w:lang w:val="en-US"/>
@@ -4741,6 +5260,7 @@
       </w:pPr>
       <w:r>
         <w:rPr>
+          <w:rFonts w:asciiTheme="majorHAnsi" w:hAnsiTheme="majorHAnsi" w:cstheme="majorHAnsi"/>
           <w:b/>
           <w:sz w:val="24"/>
           <w:lang w:val="en-US"/>
@@ -4753,12 +5273,14 @@
         <w:ind w:left="1276" w:firstLine="425"/>
         <w:jc w:val="both"/>
         <w:rPr>
-          <w:sz w:val="24"/>
-          <w:lang w:val="en-US"/>
-        </w:rPr>
-      </w:pPr>
-      <w:r>
-        <w:rPr>
+          <w:rFonts w:asciiTheme="majorHAnsi" w:hAnsiTheme="majorHAnsi" w:cstheme="majorHAnsi"/>
+          <w:sz w:val="24"/>
+          <w:lang w:val="en-US"/>
+        </w:rPr>
+      </w:pPr>
+      <w:r>
+        <w:rPr>
+          <w:rFonts w:asciiTheme="majorHAnsi" w:hAnsiTheme="majorHAnsi" w:cstheme="majorHAnsi"/>
           <w:sz w:val="24"/>
           <w:lang w:val="en-US"/>
         </w:rPr>
@@ -4766,6 +5288,7 @@
       </w:r>
       <w:r>
         <w:rPr>
+          <w:rFonts w:asciiTheme="majorHAnsi" w:hAnsiTheme="majorHAnsi" w:cstheme="majorHAnsi"/>
           <w:sz w:val="24"/>
           <w:lang w:val="en-US"/>
         </w:rPr>
@@ -4773,6 +5296,7 @@
       </w:r>
       <w:r>
         <w:rPr>
+          <w:rFonts w:asciiTheme="majorHAnsi" w:hAnsiTheme="majorHAnsi" w:cstheme="majorHAnsi"/>
           <w:sz w:val="24"/>
           <w:lang w:val="en-US"/>
         </w:rPr>
@@ -4780,6 +5304,7 @@
       </w:r>
       <w:r>
         <w:rPr>
+          <w:rFonts w:asciiTheme="majorHAnsi" w:hAnsiTheme="majorHAnsi" w:cstheme="majorHAnsi"/>
           <w:sz w:val="24"/>
           <w:lang w:val="en-US"/>
         </w:rPr>
@@ -4787,6 +5312,7 @@
       </w:r>
       <w:r>
         <w:rPr>
+          <w:rFonts w:asciiTheme="majorHAnsi" w:hAnsiTheme="majorHAnsi" w:cstheme="majorHAnsi"/>
           <w:sz w:val="24"/>
           <w:lang w:val="en-US"/>
         </w:rPr>
@@ -4794,6 +5320,7 @@
       </w:r>
       <w:r>
         <w:rPr>
+          <w:rFonts w:asciiTheme="majorHAnsi" w:hAnsiTheme="majorHAnsi" w:cstheme="majorHAnsi"/>
           <w:sz w:val="24"/>
           <w:lang w:val="en-US"/>
         </w:rPr>
@@ -4801,6 +5328,7 @@
       </w:r>
       <w:r>
         <w:rPr>
+          <w:rFonts w:asciiTheme="majorHAnsi" w:hAnsiTheme="majorHAnsi" w:cstheme="majorHAnsi"/>
           <w:sz w:val="24"/>
           <w:lang w:val="en-US"/>
         </w:rPr>
@@ -4808,6 +5336,7 @@
       </w:r>
       <w:r>
         <w:rPr>
+          <w:rFonts w:asciiTheme="majorHAnsi" w:hAnsiTheme="majorHAnsi" w:cstheme="majorHAnsi"/>
           <w:sz w:val="24"/>
           <w:lang w:val="en-US"/>
         </w:rPr>
@@ -4815,6 +5344,7 @@
       </w:r>
       <w:r>
         <w:rPr>
+          <w:rFonts w:asciiTheme="majorHAnsi" w:hAnsiTheme="majorHAnsi" w:cstheme="majorHAnsi"/>
           <w:sz w:val="24"/>
           <w:lang w:val="en-US"/>
         </w:rPr>
@@ -4822,6 +5352,7 @@
       </w:r>
       <w:r>
         <w:rPr>
+          <w:rFonts w:asciiTheme="majorHAnsi" w:hAnsiTheme="majorHAnsi" w:cstheme="majorHAnsi"/>
           <w:sz w:val="24"/>
           <w:lang w:val="en-US"/>
         </w:rPr>
@@ -4829,14 +5360,34 @@
       </w:r>
       <w:r>
         <w:rPr>
+          <w:rFonts w:asciiTheme="majorHAnsi" w:hAnsiTheme="majorHAnsi" w:cstheme="majorHAnsi"/>
           <w:b/>
           <w:sz w:val="24"/>
           <w:lang w:val="en-US"/>
         </w:rPr>
-        <w:t>http://hoclaptrinhquiz.tk</w:t>
-      </w:r>
-      <w:r>
-        <w:rPr>
+        <w:t>http://hoclaptrinhquiz</w:t>
+      </w:r>
+      <w:r>
+        <w:rPr>
+          <w:rFonts w:asciiTheme="majorHAnsi" w:hAnsiTheme="majorHAnsi" w:cstheme="majorHAnsi"/>
+          <w:b/>
+          <w:sz w:val="24"/>
+          <w:lang w:val="en-US"/>
+        </w:rPr>
+        <w:t>z</w:t>
+      </w:r>
+      <w:r>
+        <w:rPr>
+          <w:rFonts w:asciiTheme="majorHAnsi" w:hAnsiTheme="majorHAnsi" w:cstheme="majorHAnsi"/>
+          <w:b/>
+          <w:sz w:val="24"/>
+          <w:lang w:val="en-US"/>
+        </w:rPr>
+        <w:t>.tk</w:t>
+      </w:r>
+      <w:r>
+        <w:rPr>
+          <w:rFonts w:asciiTheme="majorHAnsi" w:hAnsiTheme="majorHAnsi" w:cstheme="majorHAnsi"/>
           <w:sz w:val="24"/>
           <w:lang w:val="en-US"/>
         </w:rPr>
@@ -4844,6 +5395,7 @@
       </w:r>
       <w:r>
         <w:rPr>
+          <w:rFonts w:asciiTheme="majorHAnsi" w:hAnsiTheme="majorHAnsi" w:cstheme="majorHAnsi"/>
           <w:sz w:val="24"/>
           <w:lang w:val="en-US"/>
         </w:rPr>
@@ -4851,6 +5403,7 @@
       </w:r>
       <w:r>
         <w:rPr>
+          <w:rFonts w:asciiTheme="majorHAnsi" w:hAnsiTheme="majorHAnsi" w:cstheme="majorHAnsi"/>
           <w:sz w:val="24"/>
           <w:lang w:val="en-US"/>
         </w:rPr>
@@ -4858,6 +5411,7 @@
       </w:r>
       <w:r>
         <w:rPr>
+          <w:rFonts w:asciiTheme="majorHAnsi" w:hAnsiTheme="majorHAnsi" w:cstheme="majorHAnsi"/>
           <w:sz w:val="24"/>
           <w:lang w:val="en-US"/>
         </w:rPr>
@@ -4865,6 +5419,15 @@
       </w:r>
       <w:r>
         <w:rPr>
+          <w:rFonts w:asciiTheme="majorHAnsi" w:hAnsiTheme="majorHAnsi" w:cstheme="majorHAnsi"/>
+          <w:sz w:val="24"/>
+          <w:lang w:val="en-US"/>
+        </w:rPr>
+        <w:t>z</w:t>
+      </w:r>
+      <w:r>
+        <w:rPr>
+          <w:rFonts w:asciiTheme="majorHAnsi" w:hAnsiTheme="majorHAnsi" w:cstheme="majorHAnsi"/>
           <w:sz w:val="24"/>
           <w:lang w:val="en-US"/>
         </w:rPr>
@@ -4872,6 +5435,7 @@
       </w:r>
       <w:r>
         <w:rPr>
+          <w:rFonts w:asciiTheme="majorHAnsi" w:hAnsiTheme="majorHAnsi" w:cstheme="majorHAnsi"/>
           <w:sz w:val="24"/>
           <w:lang w:val="en-US"/>
         </w:rPr>
@@ -4879,6 +5443,7 @@
       </w:r>
       <w:r>
         <w:rPr>
+          <w:rFonts w:asciiTheme="majorHAnsi" w:hAnsiTheme="majorHAnsi" w:cstheme="majorHAnsi"/>
           <w:sz w:val="24"/>
           <w:lang w:val="en-US"/>
         </w:rPr>
@@ -4886,6 +5451,7 @@
       </w:r>
       <w:r>
         <w:rPr>
+          <w:rFonts w:asciiTheme="majorHAnsi" w:hAnsiTheme="majorHAnsi" w:cstheme="majorHAnsi"/>
           <w:sz w:val="24"/>
           <w:lang w:val="en-US"/>
         </w:rPr>
@@ -4893,6 +5459,7 @@
       </w:r>
       <w:r>
         <w:rPr>
+          <w:rFonts w:asciiTheme="majorHAnsi" w:hAnsiTheme="majorHAnsi" w:cstheme="majorHAnsi"/>
           <w:sz w:val="24"/>
           <w:lang w:val="en-US"/>
         </w:rPr>
@@ -4900,6 +5467,7 @@
       </w:r>
       <w:r>
         <w:rPr>
+          <w:rFonts w:asciiTheme="majorHAnsi" w:hAnsiTheme="majorHAnsi" w:cstheme="majorHAnsi"/>
           <w:sz w:val="24"/>
           <w:lang w:val="en-US"/>
         </w:rPr>
@@ -4907,6 +5475,7 @@
       </w:r>
       <w:r>
         <w:rPr>
+          <w:rFonts w:asciiTheme="majorHAnsi" w:hAnsiTheme="majorHAnsi" w:cstheme="majorHAnsi"/>
           <w:sz w:val="24"/>
           <w:lang w:val="en-US"/>
         </w:rPr>
@@ -4914,6 +5483,7 @@
       </w:r>
       <w:r>
         <w:rPr>
+          <w:rFonts w:asciiTheme="majorHAnsi" w:hAnsiTheme="majorHAnsi" w:cstheme="majorHAnsi"/>
           <w:sz w:val="24"/>
           <w:lang w:val="en-US"/>
         </w:rPr>
@@ -4921,20 +5491,15 @@
       </w:r>
       <w:r>
         <w:rPr>
-          <w:sz w:val="24"/>
-          <w:lang w:val="en-US"/>
-        </w:rPr>
-        <w:t>ngôn ngữ muốn học</w:t>
-      </w:r>
-      <w:r>
-        <w:rPr>
-          <w:sz w:val="24"/>
-          <w:lang w:val="en-US"/>
-        </w:rPr>
-        <w:t xml:space="preserve">, anh chọn </w:t>
-      </w:r>
-      <w:r>
-        <w:rPr>
+          <w:rFonts w:asciiTheme="majorHAnsi" w:hAnsiTheme="majorHAnsi" w:cstheme="majorHAnsi"/>
+          <w:sz w:val="24"/>
+          <w:lang w:val="en-US"/>
+        </w:rPr>
+        <w:t xml:space="preserve">ngôn ngữ muốn học, anh chọn </w:t>
+      </w:r>
+      <w:r>
+        <w:rPr>
+          <w:rFonts w:asciiTheme="majorHAnsi" w:hAnsiTheme="majorHAnsi" w:cstheme="majorHAnsi"/>
           <w:sz w:val="24"/>
           <w:lang w:val="en-US"/>
         </w:rPr>
@@ -4942,6 +5507,7 @@
       </w:r>
       <w:r>
         <w:rPr>
+          <w:rFonts w:asciiTheme="majorHAnsi" w:hAnsiTheme="majorHAnsi" w:cstheme="majorHAnsi"/>
           <w:sz w:val="24"/>
           <w:lang w:val="en-US"/>
         </w:rPr>
@@ -4949,6 +5515,7 @@
       </w:r>
       <w:r>
         <w:rPr>
+          <w:rFonts w:asciiTheme="majorHAnsi" w:hAnsiTheme="majorHAnsi" w:cstheme="majorHAnsi"/>
           <w:sz w:val="24"/>
           <w:lang w:val="en-US"/>
         </w:rPr>
@@ -4956,6 +5523,7 @@
       </w:r>
       <w:r>
         <w:rPr>
+          <w:rFonts w:asciiTheme="majorHAnsi" w:hAnsiTheme="majorHAnsi" w:cstheme="majorHAnsi"/>
           <w:sz w:val="24"/>
           <w:lang w:val="en-US"/>
         </w:rPr>
@@ -4963,6 +5531,7 @@
       </w:r>
       <w:r>
         <w:rPr>
+          <w:rFonts w:asciiTheme="majorHAnsi" w:hAnsiTheme="majorHAnsi" w:cstheme="majorHAnsi"/>
           <w:sz w:val="24"/>
           <w:lang w:val="en-US"/>
         </w:rPr>
@@ -4970,6 +5539,7 @@
       </w:r>
       <w:r>
         <w:rPr>
+          <w:rFonts w:asciiTheme="majorHAnsi" w:hAnsiTheme="majorHAnsi" w:cstheme="majorHAnsi"/>
           <w:sz w:val="24"/>
           <w:lang w:val="en-US"/>
         </w:rPr>
@@ -4977,6 +5547,7 @@
       </w:r>
       <w:r>
         <w:rPr>
+          <w:rFonts w:asciiTheme="majorHAnsi" w:hAnsiTheme="majorHAnsi" w:cstheme="majorHAnsi"/>
           <w:sz w:val="24"/>
           <w:lang w:val="en-US"/>
         </w:rPr>
@@ -4984,6 +5555,7 @@
       </w:r>
       <w:r>
         <w:rPr>
+          <w:rFonts w:asciiTheme="majorHAnsi" w:hAnsiTheme="majorHAnsi" w:cstheme="majorHAnsi"/>
           <w:sz w:val="24"/>
           <w:lang w:val="en-US"/>
         </w:rPr>
@@ -4991,6 +5563,7 @@
       </w:r>
       <w:r>
         <w:rPr>
+          <w:rFonts w:asciiTheme="majorHAnsi" w:hAnsiTheme="majorHAnsi" w:cstheme="majorHAnsi"/>
           <w:sz w:val="24"/>
           <w:lang w:val="en-US"/>
         </w:rPr>
@@ -4998,6 +5571,7 @@
       </w:r>
       <w:r>
         <w:rPr>
+          <w:rFonts w:asciiTheme="majorHAnsi" w:hAnsiTheme="majorHAnsi" w:cstheme="majorHAnsi"/>
           <w:sz w:val="24"/>
           <w:lang w:val="en-US"/>
         </w:rPr>
@@ -5005,6 +5579,7 @@
       </w:r>
       <w:r>
         <w:rPr>
+          <w:rFonts w:asciiTheme="majorHAnsi" w:hAnsiTheme="majorHAnsi" w:cstheme="majorHAnsi"/>
           <w:sz w:val="24"/>
           <w:lang w:val="en-US"/>
         </w:rPr>
@@ -5012,6 +5587,7 @@
       </w:r>
       <w:r>
         <w:rPr>
+          <w:rFonts w:asciiTheme="majorHAnsi" w:hAnsiTheme="majorHAnsi" w:cstheme="majorHAnsi"/>
           <w:sz w:val="24"/>
           <w:lang w:val="en-US"/>
         </w:rPr>
@@ -5019,6 +5595,7 @@
       </w:r>
       <w:r>
         <w:rPr>
+          <w:rFonts w:asciiTheme="majorHAnsi" w:hAnsiTheme="majorHAnsi" w:cstheme="majorHAnsi"/>
           <w:sz w:val="24"/>
           <w:lang w:val="en-US"/>
         </w:rPr>
@@ -5026,6 +5603,7 @@
       </w:r>
       <w:r>
         <w:rPr>
+          <w:rFonts w:asciiTheme="majorHAnsi" w:hAnsiTheme="majorHAnsi" w:cstheme="majorHAnsi"/>
           <w:sz w:val="24"/>
           <w:lang w:val="en-US"/>
         </w:rPr>
@@ -5033,13 +5611,31 @@
       </w:r>
       <w:r>
         <w:rPr>
-          <w:sz w:val="24"/>
-          <w:lang w:val="en-US"/>
-        </w:rPr>
-        <w:t>. Trang web hiện ra các quiz cùng gợi ý</w:t>
-      </w:r>
-      <w:r>
-        <w:rPr>
+          <w:rFonts w:asciiTheme="majorHAnsi" w:hAnsiTheme="majorHAnsi" w:cstheme="majorHAnsi"/>
+          <w:sz w:val="24"/>
+          <w:lang w:val="en-US"/>
+        </w:rPr>
+        <w:t>. Trang web hiện ra các quiz</w:t>
+      </w:r>
+      <w:r>
+        <w:rPr>
+          <w:rFonts w:asciiTheme="majorHAnsi" w:hAnsiTheme="majorHAnsi" w:cstheme="majorHAnsi"/>
+          <w:sz w:val="24"/>
+          <w:lang w:val="en-US"/>
+        </w:rPr>
+        <w:t>z</w:t>
+      </w:r>
+      <w:r>
+        <w:rPr>
+          <w:rFonts w:asciiTheme="majorHAnsi" w:hAnsiTheme="majorHAnsi" w:cstheme="majorHAnsi"/>
+          <w:sz w:val="24"/>
+          <w:lang w:val="en-US"/>
+        </w:rPr>
+        <w:t xml:space="preserve"> cùng gợi ý</w:t>
+      </w:r>
+      <w:r>
+        <w:rPr>
+          <w:rFonts w:asciiTheme="majorHAnsi" w:hAnsiTheme="majorHAnsi" w:cstheme="majorHAnsi"/>
           <w:sz w:val="24"/>
           <w:lang w:val="en-US"/>
         </w:rPr>
@@ -5047,6 +5643,7 @@
       </w:r>
       <w:r>
         <w:rPr>
+          <w:rFonts w:asciiTheme="majorHAnsi" w:hAnsiTheme="majorHAnsi" w:cstheme="majorHAnsi"/>
           <w:sz w:val="24"/>
           <w:lang w:val="en-US"/>
         </w:rPr>
@@ -5054,6 +5651,7 @@
       </w:r>
       <w:r>
         <w:rPr>
+          <w:rFonts w:asciiTheme="majorHAnsi" w:hAnsiTheme="majorHAnsi" w:cstheme="majorHAnsi"/>
           <w:sz w:val="24"/>
           <w:lang w:val="en-US"/>
         </w:rPr>
@@ -5061,6 +5659,7 @@
       </w:r>
       <w:r>
         <w:rPr>
+          <w:rFonts w:asciiTheme="majorHAnsi" w:hAnsiTheme="majorHAnsi" w:cstheme="majorHAnsi"/>
           <w:sz w:val="24"/>
           <w:lang w:val="en-US"/>
         </w:rPr>
@@ -5068,6 +5667,7 @@
       </w:r>
       <w:r>
         <w:rPr>
+          <w:rFonts w:asciiTheme="majorHAnsi" w:hAnsiTheme="majorHAnsi" w:cstheme="majorHAnsi"/>
           <w:sz w:val="24"/>
           <w:lang w:val="en-US"/>
         </w:rPr>
@@ -5075,6 +5675,7 @@
       </w:r>
       <w:r>
         <w:rPr>
+          <w:rFonts w:asciiTheme="majorHAnsi" w:hAnsiTheme="majorHAnsi" w:cstheme="majorHAnsi"/>
           <w:sz w:val="24"/>
           <w:lang w:val="en-US"/>
         </w:rPr>
@@ -5082,10 +5683,27 @@
       </w:r>
       <w:r>
         <w:rPr>
-          <w:sz w:val="24"/>
-          <w:lang w:val="en-US"/>
-        </w:rPr>
-        <w:t>, các quiz đúng hiện ra các dấu check để anh biết là đúng và số câu trả lời đúng.</w:t>
+          <w:rFonts w:asciiTheme="majorHAnsi" w:hAnsiTheme="majorHAnsi" w:cstheme="majorHAnsi"/>
+          <w:sz w:val="24"/>
+          <w:lang w:val="en-US"/>
+        </w:rPr>
+        <w:t>, các quiz</w:t>
+      </w:r>
+      <w:r>
+        <w:rPr>
+          <w:rFonts w:asciiTheme="majorHAnsi" w:hAnsiTheme="majorHAnsi" w:cstheme="majorHAnsi"/>
+          <w:sz w:val="24"/>
+          <w:lang w:val="en-US"/>
+        </w:rPr>
+        <w:t>z</w:t>
+      </w:r>
+      <w:r>
+        <w:rPr>
+          <w:rFonts w:asciiTheme="majorHAnsi" w:hAnsiTheme="majorHAnsi" w:cstheme="majorHAnsi"/>
+          <w:sz w:val="24"/>
+          <w:lang w:val="en-US"/>
+        </w:rPr>
+        <w:t xml:space="preserve"> đúng hiện ra các dấu check để anh biết là đúng và số câu trả lời đúng.</w:t>
       </w:r>
     </w:p>
     <w:p>
@@ -5093,19 +5711,38 @@
         <w:ind w:left="1276" w:firstLine="425"/>
         <w:jc w:val="both"/>
         <w:rPr>
-          <w:sz w:val="24"/>
-          <w:lang w:val="en-US"/>
-        </w:rPr>
-      </w:pPr>
-      <w:r>
-        <w:rPr>
-          <w:sz w:val="24"/>
-          <w:lang w:val="en-US"/>
-        </w:rPr>
-        <w:t>Sau khi học xong anh nhận được điểm thưởng tương ứng và anh đã hoàn thành mục tiêu 1 ngày học. Thời gian thấm thoát thoi đưa sau 6 tháng kiên trì cùng các bài quiz giờ đây anh đã đạt được mục tiêu 6 tháng trước anh đề</w:t>
-      </w:r>
-      <w:r>
-        <w:rPr>
+          <w:rFonts w:asciiTheme="majorHAnsi" w:hAnsiTheme="majorHAnsi" w:cstheme="majorHAnsi"/>
+          <w:sz w:val="24"/>
+          <w:lang w:val="en-US"/>
+        </w:rPr>
+      </w:pPr>
+      <w:r>
+        <w:rPr>
+          <w:rFonts w:asciiTheme="majorHAnsi" w:hAnsiTheme="majorHAnsi" w:cstheme="majorHAnsi"/>
+          <w:sz w:val="24"/>
+          <w:lang w:val="en-US"/>
+        </w:rPr>
+        <w:t>Sau khi học xong anh nhận được điểm thưởng tương ứng và anh đã hoàn thành mục tiêu 1 ngày học. Thời gian thấm thoát thoi đưa sau 6 tháng kiên trì cùng các bài quiz</w:t>
+      </w:r>
+      <w:r>
+        <w:rPr>
+          <w:rFonts w:asciiTheme="majorHAnsi" w:hAnsiTheme="majorHAnsi" w:cstheme="majorHAnsi"/>
+          <w:sz w:val="24"/>
+          <w:lang w:val="en-US"/>
+        </w:rPr>
+        <w:t>z</w:t>
+      </w:r>
+      <w:r>
+        <w:rPr>
+          <w:rFonts w:asciiTheme="majorHAnsi" w:hAnsiTheme="majorHAnsi" w:cstheme="majorHAnsi"/>
+          <w:sz w:val="24"/>
+          <w:lang w:val="en-US"/>
+        </w:rPr>
+        <w:t xml:space="preserve"> giờ đây anh đã đạt được mục tiêu 6 tháng trước anh đề</w:t>
+      </w:r>
+      <w:r>
+        <w:rPr>
+          <w:rFonts w:asciiTheme="majorHAnsi" w:hAnsiTheme="majorHAnsi" w:cstheme="majorHAnsi"/>
           <w:sz w:val="24"/>
           <w:lang w:val="en-US"/>
         </w:rPr>
@@ -5116,6 +5753,7 @@
       <w:pPr>
         <w:ind w:left="993"/>
         <w:rPr>
+          <w:rFonts w:asciiTheme="majorHAnsi" w:hAnsiTheme="majorHAnsi" w:cstheme="majorHAnsi"/>
           <w:b/>
           <w:sz w:val="24"/>
           <w:lang w:val="en-US"/>
@@ -5123,6 +5761,7 @@
       </w:pPr>
       <w:r>
         <w:rPr>
+          <w:rFonts w:asciiTheme="majorHAnsi" w:hAnsiTheme="majorHAnsi" w:cstheme="majorHAnsi"/>
           <w:b/>
           <w:sz w:val="24"/>
           <w:lang w:val="en-US"/>
@@ -5134,12 +5773,14 @@
       <w:pPr>
         <w:ind w:left="1276" w:firstLine="425"/>
         <w:rPr>
-          <w:sz w:val="24"/>
-          <w:lang w:val="en-US"/>
-        </w:rPr>
-      </w:pPr>
-      <w:r>
-        <w:rPr>
+          <w:rFonts w:asciiTheme="majorHAnsi" w:hAnsiTheme="majorHAnsi" w:cstheme="majorHAnsi"/>
+          <w:sz w:val="24"/>
+          <w:lang w:val="en-US"/>
+        </w:rPr>
+      </w:pPr>
+      <w:r>
+        <w:rPr>
+          <w:rFonts w:asciiTheme="majorHAnsi" w:hAnsiTheme="majorHAnsi" w:cstheme="majorHAnsi"/>
           <w:sz w:val="24"/>
           <w:lang w:val="en-US"/>
         </w:rPr>
@@ -5147,6 +5788,7 @@
       </w:r>
       <w:r>
         <w:rPr>
+          <w:rFonts w:asciiTheme="majorHAnsi" w:hAnsiTheme="majorHAnsi" w:cstheme="majorHAnsi"/>
           <w:sz w:val="24"/>
           <w:lang w:val="en-US"/>
         </w:rPr>
@@ -5154,6 +5796,7 @@
       </w:r>
       <w:r>
         <w:rPr>
+          <w:rFonts w:asciiTheme="majorHAnsi" w:hAnsiTheme="majorHAnsi" w:cstheme="majorHAnsi"/>
           <w:sz w:val="24"/>
           <w:lang w:val="en-US"/>
         </w:rPr>
@@ -5161,6 +5804,7 @@
       </w:r>
       <w:r>
         <w:rPr>
+          <w:rFonts w:asciiTheme="majorHAnsi" w:hAnsiTheme="majorHAnsi" w:cstheme="majorHAnsi"/>
           <w:sz w:val="24"/>
           <w:lang w:val="en-US"/>
         </w:rPr>
@@ -5168,22 +5812,43 @@
       </w:r>
       <w:r>
         <w:rPr>
+          <w:rFonts w:asciiTheme="majorHAnsi" w:hAnsiTheme="majorHAnsi" w:cstheme="majorHAnsi"/>
           <w:b/>
           <w:sz w:val="24"/>
           <w:lang w:val="en-US"/>
         </w:rPr>
-        <w:t xml:space="preserve"> http://hoclaptrinhquiz.tk</w:t>
-      </w:r>
-      <w:r>
-        <w:rPr>
+        <w:t xml:space="preserve"> http://hoclaptrinhquiz</w:t>
+      </w:r>
+      <w:r>
+        <w:rPr>
+          <w:rFonts w:asciiTheme="majorHAnsi" w:hAnsiTheme="majorHAnsi" w:cstheme="majorHAnsi"/>
           <w:b/>
           <w:sz w:val="24"/>
           <w:lang w:val="en-US"/>
         </w:rPr>
+        <w:t>z</w:t>
+      </w:r>
+      <w:r>
+        <w:rPr>
+          <w:rFonts w:asciiTheme="majorHAnsi" w:hAnsiTheme="majorHAnsi" w:cstheme="majorHAnsi"/>
+          <w:b/>
+          <w:sz w:val="24"/>
+          <w:lang w:val="en-US"/>
+        </w:rPr>
+        <w:t>.tk</w:t>
+      </w:r>
+      <w:r>
+        <w:rPr>
+          <w:rFonts w:asciiTheme="majorHAnsi" w:hAnsiTheme="majorHAnsi" w:cstheme="majorHAnsi"/>
+          <w:b/>
+          <w:sz w:val="24"/>
+          <w:lang w:val="en-US"/>
+        </w:rPr>
         <w:t xml:space="preserve">, </w:t>
       </w:r>
       <w:r>
         <w:rPr>
+          <w:rFonts w:asciiTheme="majorHAnsi" w:hAnsiTheme="majorHAnsi" w:cstheme="majorHAnsi"/>
           <w:sz w:val="24"/>
           <w:lang w:val="en-US"/>
         </w:rPr>
@@ -5191,6 +5856,7 @@
       </w:r>
       <w:r>
         <w:rPr>
+          <w:rFonts w:asciiTheme="majorHAnsi" w:hAnsiTheme="majorHAnsi" w:cstheme="majorHAnsi"/>
           <w:sz w:val="24"/>
           <w:lang w:val="en-US"/>
         </w:rPr>
@@ -5198,6 +5864,7 @@
       </w:r>
       <w:r>
         <w:rPr>
+          <w:rFonts w:asciiTheme="majorHAnsi" w:hAnsiTheme="majorHAnsi" w:cstheme="majorHAnsi"/>
           <w:sz w:val="24"/>
           <w:lang w:val="en-US"/>
         </w:rPr>
@@ -5205,6 +5872,7 @@
       </w:r>
       <w:r>
         <w:rPr>
+          <w:rFonts w:asciiTheme="majorHAnsi" w:hAnsiTheme="majorHAnsi" w:cstheme="majorHAnsi"/>
           <w:sz w:val="24"/>
           <w:lang w:val="en-US"/>
         </w:rPr>
@@ -5212,6 +5880,7 @@
       </w:r>
       <w:r>
         <w:rPr>
+          <w:rFonts w:asciiTheme="majorHAnsi" w:hAnsiTheme="majorHAnsi" w:cstheme="majorHAnsi"/>
           <w:sz w:val="24"/>
           <w:lang w:val="en-US"/>
         </w:rPr>
@@ -5219,6 +5888,7 @@
       </w:r>
       <w:r>
         <w:rPr>
+          <w:rFonts w:asciiTheme="majorHAnsi" w:hAnsiTheme="majorHAnsi" w:cstheme="majorHAnsi"/>
           <w:sz w:val="24"/>
           <w:lang w:val="en-US"/>
         </w:rPr>
@@ -5226,6 +5896,7 @@
       </w:r>
       <w:r>
         <w:rPr>
+          <w:rFonts w:asciiTheme="majorHAnsi" w:hAnsiTheme="majorHAnsi" w:cstheme="majorHAnsi"/>
           <w:sz w:val="24"/>
           <w:lang w:val="en-US"/>
         </w:rPr>
@@ -5233,6 +5904,7 @@
       </w:r>
       <w:r>
         <w:rPr>
+          <w:rFonts w:asciiTheme="majorHAnsi" w:hAnsiTheme="majorHAnsi" w:cstheme="majorHAnsi"/>
           <w:sz w:val="24"/>
           <w:lang w:val="en-US"/>
         </w:rPr>
@@ -5240,6 +5912,7 @@
       </w:r>
       <w:r>
         <w:rPr>
+          <w:rFonts w:asciiTheme="majorHAnsi" w:hAnsiTheme="majorHAnsi" w:cstheme="majorHAnsi"/>
           <w:sz w:val="24"/>
           <w:lang w:val="en-US"/>
         </w:rPr>
@@ -5247,6 +5920,7 @@
       </w:r>
       <w:r>
         <w:rPr>
+          <w:rFonts w:asciiTheme="majorHAnsi" w:hAnsiTheme="majorHAnsi" w:cstheme="majorHAnsi"/>
           <w:sz w:val="24"/>
           <w:lang w:val="en-US"/>
         </w:rPr>
@@ -5254,6 +5928,7 @@
       </w:r>
       <w:r>
         <w:rPr>
+          <w:rFonts w:asciiTheme="majorHAnsi" w:hAnsiTheme="majorHAnsi" w:cstheme="majorHAnsi"/>
           <w:sz w:val="24"/>
           <w:lang w:val="en-US"/>
         </w:rPr>
@@ -5263,6 +5938,7 @@
     <w:p>
       <w:pPr>
         <w:rPr>
+          <w:rFonts w:asciiTheme="majorHAnsi" w:hAnsiTheme="majorHAnsi" w:cstheme="majorHAnsi"/>
           <w:lang w:val="en-US"/>
         </w:rPr>
       </w:pPr>
@@ -5275,35 +5951,43 @@
           <w:numId w:val="3"/>
         </w:numPr>
         <w:rPr>
+          <w:rFonts w:cstheme="majorHAnsi"/>
           <w:b/>
           <w:lang w:val="en-US"/>
         </w:rPr>
       </w:pPr>
-      <w:bookmarkStart w:id="11" w:name="_Toc24022811"/>
-      <w:r>
-        <w:rPr>
+      <w:bookmarkStart w:id="12" w:name="_Toc24022811"/>
+      <w:r>
+        <w:rPr>
+          <w:rFonts w:cstheme="majorHAnsi"/>
           <w:b/>
           <w:lang w:val="en-US"/>
         </w:rPr>
         <w:t>Sản phẩm</w:t>
       </w:r>
-      <w:bookmarkEnd w:id="11"/>
+      <w:bookmarkEnd w:id="12"/>
     </w:p>
     <w:p>
       <w:pPr>
         <w:ind w:left="993"/>
         <w:rPr>
-          <w:lang w:val="en-US"/>
-        </w:rPr>
-      </w:pPr>
-      <w:r>
-        <w:rPr>
+          <w:rFonts w:asciiTheme="majorHAnsi" w:hAnsiTheme="majorHAnsi" w:cstheme="majorHAnsi"/>
+          <w:sz w:val="24"/>
+          <w:lang w:val="en-US"/>
+        </w:rPr>
+      </w:pPr>
+      <w:r>
+        <w:rPr>
+          <w:rFonts w:asciiTheme="majorHAnsi" w:hAnsiTheme="majorHAnsi" w:cstheme="majorHAnsi"/>
+          <w:sz w:val="24"/>
           <w:lang w:val="en-US"/>
         </w:rPr>
         <w:t xml:space="preserve">Website </w:t>
       </w:r>
       <w:r>
         <w:rPr>
+          <w:rFonts w:asciiTheme="majorHAnsi" w:hAnsiTheme="majorHAnsi" w:cstheme="majorHAnsi"/>
+          <w:sz w:val="24"/>
           <w:lang w:val="en-US"/>
         </w:rPr>
         <w:t>làm bài lập trình theo trắc nghiệm</w:t>
@@ -5318,17 +6002,19 @@
         </w:numPr>
         <w:ind w:left="993" w:hanging="633"/>
         <w:rPr>
-          <w:lang w:val="en-US"/>
-        </w:rPr>
-      </w:pPr>
-      <w:bookmarkStart w:id="12" w:name="_Toc24022812"/>
-      <w:r>
-        <w:rPr>
+          <w:rFonts w:cstheme="majorHAnsi"/>
+          <w:lang w:val="en-US"/>
+        </w:rPr>
+      </w:pPr>
+      <w:bookmarkStart w:id="13" w:name="_Toc24022812"/>
+      <w:r>
+        <w:rPr>
+          <w:rFonts w:cstheme="majorHAnsi"/>
           <w:lang w:val="en-US"/>
         </w:rPr>
         <w:t>Những bên liên quan:</w:t>
       </w:r>
-      <w:bookmarkEnd w:id="12"/>
+      <w:bookmarkEnd w:id="13"/>
     </w:p>
     <w:p>
       <w:pPr>
@@ -5339,24 +6025,32 @@
         </w:numPr>
         <w:ind w:left="1276"/>
         <w:rPr>
-          <w:lang w:val="en-US"/>
-        </w:rPr>
-      </w:pPr>
-      <w:r>
-        <w:rPr>
+          <w:rFonts w:asciiTheme="majorHAnsi" w:hAnsiTheme="majorHAnsi" w:cstheme="majorHAnsi"/>
+          <w:sz w:val="24"/>
+          <w:lang w:val="en-US"/>
+        </w:rPr>
+      </w:pPr>
+      <w:r>
+        <w:rPr>
+          <w:rFonts w:asciiTheme="majorHAnsi" w:hAnsiTheme="majorHAnsi" w:cstheme="majorHAnsi"/>
           <w:b/>
+          <w:sz w:val="24"/>
           <w:lang w:val="en-US"/>
         </w:rPr>
         <w:t>Khách hàng</w:t>
       </w:r>
       <w:r>
         <w:rPr>
+          <w:rFonts w:asciiTheme="majorHAnsi" w:hAnsiTheme="majorHAnsi" w:cstheme="majorHAnsi"/>
+          <w:sz w:val="24"/>
           <w:lang w:val="en-US"/>
         </w:rPr>
         <w:t xml:space="preserve">: </w:t>
       </w:r>
       <w:r>
         <w:rPr>
+          <w:rFonts w:asciiTheme="majorHAnsi" w:hAnsiTheme="majorHAnsi" w:cstheme="majorHAnsi"/>
+          <w:sz w:val="24"/>
           <w:lang w:val="en-US"/>
         </w:rPr>
         <w:t>Huỳnh Quang Minh</w:t>
@@ -5367,6 +6061,8 @@
         <w:pStyle w:val="ListParagraph"/>
         <w:ind w:left="1713"/>
         <w:rPr>
+          <w:rFonts w:asciiTheme="majorHAnsi" w:hAnsiTheme="majorHAnsi" w:cstheme="majorHAnsi"/>
+          <w:sz w:val="24"/>
           <w:lang w:val="en-US"/>
         </w:rPr>
       </w:pPr>
@@ -5380,40 +6076,27 @@
         </w:numPr>
         <w:ind w:left="1276"/>
         <w:rPr>
-          <w:lang w:val="en-US"/>
-        </w:rPr>
-      </w:pPr>
-      <w:r>
-        <w:rPr>
+          <w:rFonts w:asciiTheme="majorHAnsi" w:hAnsiTheme="majorHAnsi" w:cstheme="majorHAnsi"/>
+          <w:sz w:val="24"/>
+          <w:lang w:val="en-US"/>
+        </w:rPr>
+      </w:pPr>
+      <w:r>
+        <w:rPr>
+          <w:rFonts w:asciiTheme="majorHAnsi" w:hAnsiTheme="majorHAnsi" w:cstheme="majorHAnsi"/>
           <w:b/>
-          <w:lang w:val="en-US"/>
-        </w:rPr>
-        <w:lastRenderedPageBreak/>
+          <w:sz w:val="24"/>
+          <w:lang w:val="en-US"/>
+        </w:rPr>
         <w:t>Nhóm phát triển</w:t>
       </w:r>
       <w:r>
         <w:rPr>
-          <w:lang w:val="en-US"/>
-        </w:rPr>
-        <w:t>: Gồm 7 thành viên. Chịu trách nhiệm phân tích, thiết</w:t>
-      </w:r>
-      <w:r>
-        <w:rPr>
-          <w:lang w:val="en-US"/>
-        </w:rPr>
-        <w:t xml:space="preserve"> </w:t>
-      </w:r>
-      <w:r>
-        <w:rPr>
-          <w:lang w:val="en-US"/>
-        </w:rPr>
-        <w:t>kế, cài đặt phần mềm theo đúng tiến độ và chức năng mà phần mềm yêu cầu</w:t>
-      </w:r>
-      <w:r>
-        <w:rPr>
-          <w:lang w:val="en-US"/>
-        </w:rPr>
-        <w:t>.</w:t>
+          <w:rFonts w:asciiTheme="majorHAnsi" w:hAnsiTheme="majorHAnsi" w:cstheme="majorHAnsi"/>
+          <w:sz w:val="24"/>
+          <w:lang w:val="en-US"/>
+        </w:rPr>
+        <w:t>: Gồm 7 thành viên. Chịu trách nhiệm phân tích, thiết kế, cài đặt phần mềm theo đúng tiến độ và chức năng mà phần mềm yêu cầu.</w:t>
       </w:r>
     </w:p>
     <w:p>
@@ -5421,6 +6104,8 @@
         <w:pStyle w:val="ListParagraph"/>
         <w:ind w:left="1276"/>
         <w:rPr>
+          <w:rFonts w:asciiTheme="majorHAnsi" w:hAnsiTheme="majorHAnsi" w:cstheme="majorHAnsi"/>
+          <w:sz w:val="24"/>
           <w:lang w:val="en-US"/>
         </w:rPr>
       </w:pPr>
@@ -5434,18 +6119,24 @@
         </w:numPr>
         <w:ind w:left="1276"/>
         <w:rPr>
-          <w:lang w:val="en-US"/>
-        </w:rPr>
-      </w:pPr>
-      <w:r>
-        <w:rPr>
+          <w:rFonts w:asciiTheme="majorHAnsi" w:hAnsiTheme="majorHAnsi" w:cstheme="majorHAnsi"/>
+          <w:sz w:val="24"/>
+          <w:lang w:val="en-US"/>
+        </w:rPr>
+      </w:pPr>
+      <w:r>
+        <w:rPr>
+          <w:rFonts w:asciiTheme="majorHAnsi" w:hAnsiTheme="majorHAnsi" w:cstheme="majorHAnsi"/>
           <w:b/>
+          <w:sz w:val="24"/>
           <w:lang w:val="en-US"/>
         </w:rPr>
         <w:t xml:space="preserve">Người dùng khác: </w:t>
       </w:r>
       <w:r>
         <w:rPr>
+          <w:rFonts w:asciiTheme="majorHAnsi" w:hAnsiTheme="majorHAnsi" w:cstheme="majorHAnsi"/>
+          <w:sz w:val="24"/>
           <w:lang w:val="en-US"/>
         </w:rPr>
         <w:t>Tất cả mọi người internet truy cập vào website đều là người đưa ra đánh giá giúp cho việc cải thiện chất lượng phần mềm</w:t>
@@ -5455,6 +6146,7 @@
       <w:pPr>
         <w:ind w:left="993"/>
         <w:rPr>
+          <w:rFonts w:asciiTheme="majorHAnsi" w:hAnsiTheme="majorHAnsi" w:cstheme="majorHAnsi"/>
           <w:lang w:val="en-US"/>
         </w:rPr>
       </w:pPr>
@@ -5468,17 +6160,19 @@
         </w:numPr>
         <w:ind w:left="993" w:hanging="633"/>
         <w:rPr>
-          <w:lang w:val="en-US"/>
-        </w:rPr>
-      </w:pPr>
-      <w:bookmarkStart w:id="13" w:name="_Toc24022813"/>
-      <w:r>
-        <w:rPr>
+          <w:rFonts w:cstheme="majorHAnsi"/>
+          <w:lang w:val="en-US"/>
+        </w:rPr>
+      </w:pPr>
+      <w:bookmarkStart w:id="14" w:name="_Toc24022813"/>
+      <w:r>
+        <w:rPr>
+          <w:rFonts w:cstheme="majorHAnsi"/>
           <w:lang w:val="en-US"/>
         </w:rPr>
         <w:t>Các sản phẩm liên quan:</w:t>
       </w:r>
-      <w:bookmarkEnd w:id="13"/>
+      <w:bookmarkEnd w:id="14"/>
     </w:p>
     <w:p>
       <w:pPr>
@@ -5489,11 +6183,15 @@
         </w:numPr>
         <w:ind w:left="1276" w:hanging="283"/>
         <w:rPr>
-          <w:lang w:val="en-US"/>
-        </w:rPr>
-      </w:pPr>
-      <w:r>
-        <w:rPr>
+          <w:rFonts w:asciiTheme="majorHAnsi" w:hAnsiTheme="majorHAnsi" w:cstheme="majorHAnsi"/>
+          <w:sz w:val="24"/>
+          <w:lang w:val="en-US"/>
+        </w:rPr>
+      </w:pPr>
+      <w:r>
+        <w:rPr>
+          <w:rFonts w:asciiTheme="majorHAnsi" w:hAnsiTheme="majorHAnsi" w:cstheme="majorHAnsi"/>
+          <w:sz w:val="24"/>
           <w:lang w:val="en-US"/>
         </w:rPr>
         <w:t>Trang w3schools.com:</w:t>
@@ -5508,11 +6206,15 @@
         </w:numPr>
         <w:ind w:left="2268"/>
         <w:rPr>
-          <w:lang w:val="en-US"/>
-        </w:rPr>
-      </w:pPr>
-      <w:r>
-        <w:rPr>
+          <w:rFonts w:asciiTheme="majorHAnsi" w:hAnsiTheme="majorHAnsi" w:cstheme="majorHAnsi"/>
+          <w:sz w:val="24"/>
+          <w:lang w:val="en-US"/>
+        </w:rPr>
+      </w:pPr>
+      <w:r>
+        <w:rPr>
+          <w:rFonts w:asciiTheme="majorHAnsi" w:hAnsiTheme="majorHAnsi" w:cstheme="majorHAnsi"/>
+          <w:sz w:val="24"/>
           <w:lang w:val="en-US"/>
         </w:rPr>
         <w:t>Ưu điểm:</w:t>
@@ -5527,17 +6229,23 @@
         </w:numPr>
         <w:ind w:left="2835"/>
         <w:rPr>
-          <w:lang w:val="en-US"/>
-        </w:rPr>
-      </w:pPr>
-      <w:r>
-        <w:rPr>
+          <w:rFonts w:asciiTheme="majorHAnsi" w:hAnsiTheme="majorHAnsi" w:cstheme="majorHAnsi"/>
+          <w:sz w:val="24"/>
+          <w:lang w:val="en-US"/>
+        </w:rPr>
+      </w:pPr>
+      <w:r>
+        <w:rPr>
+          <w:rFonts w:asciiTheme="majorHAnsi" w:hAnsiTheme="majorHAnsi" w:cstheme="majorHAnsi"/>
+          <w:sz w:val="24"/>
           <w:lang w:val="en-US"/>
         </w:rPr>
         <w:t>Website học lập trình trực tuyến</w:t>
       </w:r>
       <w:r>
         <w:rPr>
+          <w:rFonts w:asciiTheme="majorHAnsi" w:hAnsiTheme="majorHAnsi" w:cstheme="majorHAnsi"/>
+          <w:sz w:val="24"/>
           <w:lang w:val="en-US"/>
         </w:rPr>
         <w:t xml:space="preserve"> miễn phí</w:t>
@@ -5552,11 +6260,15 @@
         </w:numPr>
         <w:ind w:left="2835"/>
         <w:rPr>
-          <w:lang w:val="en-US"/>
-        </w:rPr>
-      </w:pPr>
-      <w:r>
-        <w:rPr>
+          <w:rFonts w:asciiTheme="majorHAnsi" w:hAnsiTheme="majorHAnsi" w:cstheme="majorHAnsi"/>
+          <w:sz w:val="24"/>
+          <w:lang w:val="en-US"/>
+        </w:rPr>
+      </w:pPr>
+      <w:r>
+        <w:rPr>
+          <w:rFonts w:asciiTheme="majorHAnsi" w:hAnsiTheme="majorHAnsi" w:cstheme="majorHAnsi"/>
+          <w:sz w:val="24"/>
           <w:lang w:val="en-US"/>
         </w:rPr>
         <w:t>Các ví dụ được đơn giản hóa</w:t>
@@ -5571,23 +6283,31 @@
         </w:numPr>
         <w:ind w:left="2835"/>
         <w:rPr>
-          <w:lang w:val="en-US"/>
-        </w:rPr>
-      </w:pPr>
-      <w:r>
-        <w:rPr>
+          <w:rFonts w:asciiTheme="majorHAnsi" w:hAnsiTheme="majorHAnsi" w:cstheme="majorHAnsi"/>
+          <w:sz w:val="24"/>
+          <w:lang w:val="en-US"/>
+        </w:rPr>
+      </w:pPr>
+      <w:r>
+        <w:rPr>
+          <w:rFonts w:asciiTheme="majorHAnsi" w:hAnsiTheme="majorHAnsi" w:cstheme="majorHAnsi"/>
+          <w:sz w:val="24"/>
           <w:lang w:val="en-US"/>
         </w:rPr>
         <w:t>N</w:t>
       </w:r>
       <w:r>
         <w:rPr>
+          <w:rFonts w:asciiTheme="majorHAnsi" w:hAnsiTheme="majorHAnsi" w:cstheme="majorHAnsi"/>
+          <w:sz w:val="24"/>
           <w:lang w:val="en-US"/>
         </w:rPr>
         <w:t>gười học vỡ lòng</w:t>
       </w:r>
       <w:r>
         <w:rPr>
+          <w:rFonts w:asciiTheme="majorHAnsi" w:hAnsiTheme="majorHAnsi" w:cstheme="majorHAnsi"/>
+          <w:sz w:val="24"/>
           <w:lang w:val="en-US"/>
         </w:rPr>
         <w:t xml:space="preserve"> dễ tiếp cận</w:t>
@@ -5602,17 +6322,23 @@
         </w:numPr>
         <w:ind w:left="2835"/>
         <w:rPr>
-          <w:lang w:val="en-US"/>
-        </w:rPr>
-      </w:pPr>
-      <w:r>
-        <w:rPr>
+          <w:rFonts w:asciiTheme="majorHAnsi" w:hAnsiTheme="majorHAnsi" w:cstheme="majorHAnsi"/>
+          <w:sz w:val="24"/>
+          <w:lang w:val="en-US"/>
+        </w:rPr>
+      </w:pPr>
+      <w:r>
+        <w:rPr>
+          <w:rFonts w:asciiTheme="majorHAnsi" w:hAnsiTheme="majorHAnsi" w:cstheme="majorHAnsi"/>
+          <w:sz w:val="24"/>
           <w:lang w:val="en-US"/>
         </w:rPr>
         <w:t xml:space="preserve">Người học </w:t>
       </w:r>
       <w:r>
         <w:rPr>
+          <w:rFonts w:asciiTheme="majorHAnsi" w:hAnsiTheme="majorHAnsi" w:cstheme="majorHAnsi"/>
+          <w:sz w:val="24"/>
           <w:lang w:val="en-US"/>
         </w:rPr>
         <w:t>được thực hành</w:t>
@@ -5623,6 +6349,8 @@
         <w:pStyle w:val="ListParagraph"/>
         <w:ind w:left="3436"/>
         <w:rPr>
+          <w:rFonts w:asciiTheme="majorHAnsi" w:hAnsiTheme="majorHAnsi" w:cstheme="majorHAnsi"/>
+          <w:sz w:val="24"/>
           <w:lang w:val="en-US"/>
         </w:rPr>
       </w:pPr>
@@ -5636,11 +6364,15 @@
         </w:numPr>
         <w:ind w:left="2268"/>
         <w:rPr>
-          <w:lang w:val="en-US"/>
-        </w:rPr>
-      </w:pPr>
-      <w:r>
-        <w:rPr>
+          <w:rFonts w:asciiTheme="majorHAnsi" w:hAnsiTheme="majorHAnsi" w:cstheme="majorHAnsi"/>
+          <w:sz w:val="24"/>
+          <w:lang w:val="en-US"/>
+        </w:rPr>
+      </w:pPr>
+      <w:r>
+        <w:rPr>
+          <w:rFonts w:asciiTheme="majorHAnsi" w:hAnsiTheme="majorHAnsi" w:cstheme="majorHAnsi"/>
+          <w:sz w:val="24"/>
           <w:lang w:val="en-US"/>
         </w:rPr>
         <w:t>Khuyết điểm:</w:t>
@@ -5655,11 +6387,15 @@
         </w:numPr>
         <w:ind w:left="2835"/>
         <w:rPr>
-          <w:lang w:val="en-US"/>
-        </w:rPr>
-      </w:pPr>
-      <w:r>
-        <w:rPr>
+          <w:rFonts w:asciiTheme="majorHAnsi" w:hAnsiTheme="majorHAnsi" w:cstheme="majorHAnsi"/>
+          <w:sz w:val="24"/>
+          <w:lang w:val="en-US"/>
+        </w:rPr>
+      </w:pPr>
+      <w:r>
+        <w:rPr>
+          <w:rFonts w:asciiTheme="majorHAnsi" w:hAnsiTheme="majorHAnsi" w:cstheme="majorHAnsi"/>
+          <w:sz w:val="24"/>
           <w:lang w:val="en-US"/>
         </w:rPr>
         <w:t>Website không định hướng người dùng</w:t>
@@ -5674,11 +6410,15 @@
         </w:numPr>
         <w:ind w:left="2835"/>
         <w:rPr>
-          <w:lang w:val="en-US"/>
-        </w:rPr>
-      </w:pPr>
-      <w:r>
-        <w:rPr>
+          <w:rFonts w:asciiTheme="majorHAnsi" w:hAnsiTheme="majorHAnsi" w:cstheme="majorHAnsi"/>
+          <w:sz w:val="24"/>
+          <w:lang w:val="en-US"/>
+        </w:rPr>
+      </w:pPr>
+      <w:r>
+        <w:rPr>
+          <w:rFonts w:asciiTheme="majorHAnsi" w:hAnsiTheme="majorHAnsi" w:cstheme="majorHAnsi"/>
+          <w:sz w:val="24"/>
           <w:lang w:val="en-US"/>
         </w:rPr>
         <w:t>Chưa phân mức độ học tập</w:t>
@@ -5693,11 +6433,15 @@
         </w:numPr>
         <w:ind w:left="2835"/>
         <w:rPr>
-          <w:lang w:val="en-US"/>
-        </w:rPr>
-      </w:pPr>
-      <w:r>
-        <w:rPr>
+          <w:rFonts w:asciiTheme="majorHAnsi" w:hAnsiTheme="majorHAnsi" w:cstheme="majorHAnsi"/>
+          <w:sz w:val="24"/>
+          <w:lang w:val="en-US"/>
+        </w:rPr>
+      </w:pPr>
+      <w:r>
+        <w:rPr>
+          <w:rFonts w:asciiTheme="majorHAnsi" w:hAnsiTheme="majorHAnsi" w:cstheme="majorHAnsi"/>
+          <w:sz w:val="24"/>
           <w:lang w:val="en-US"/>
         </w:rPr>
         <w:t>Không có cạnh tranh giữa những người dùng</w:t>
@@ -5712,28 +6456,32 @@
         </w:numPr>
         <w:ind w:left="993" w:hanging="633"/>
         <w:rPr>
-          <w:lang w:val="en-US"/>
-        </w:rPr>
-      </w:pPr>
-      <w:bookmarkStart w:id="14" w:name="_Toc24022814"/>
-      <w:r>
-        <w:rPr>
+          <w:rFonts w:cstheme="majorHAnsi"/>
+          <w:lang w:val="en-US"/>
+        </w:rPr>
+      </w:pPr>
+      <w:bookmarkStart w:id="15" w:name="_Toc24022814"/>
+      <w:r>
+        <w:rPr>
+          <w:rFonts w:cstheme="majorHAnsi"/>
           <w:lang w:val="en-US"/>
         </w:rPr>
         <w:t>Thời gian dự kiến:</w:t>
       </w:r>
-      <w:bookmarkEnd w:id="14"/>
+      <w:bookmarkEnd w:id="15"/>
     </w:p>
     <w:p>
       <w:pPr>
         <w:ind w:left="1560"/>
         <w:rPr>
-          <w:sz w:val="24"/>
-          <w:lang w:val="en-US"/>
-        </w:rPr>
-      </w:pPr>
-      <w:r>
-        <w:rPr>
+          <w:rFonts w:asciiTheme="majorHAnsi" w:hAnsiTheme="majorHAnsi" w:cstheme="majorHAnsi"/>
+          <w:sz w:val="24"/>
+          <w:lang w:val="en-US"/>
+        </w:rPr>
+      </w:pPr>
+      <w:r>
+        <w:rPr>
+          <w:rFonts w:asciiTheme="majorHAnsi" w:hAnsiTheme="majorHAnsi" w:cstheme="majorHAnsi"/>
           <w:sz w:val="24"/>
           <w:lang w:val="en-US"/>
         </w:rPr>
@@ -5741,6 +6489,7 @@
       </w:r>
       <w:r>
         <w:rPr>
+          <w:rFonts w:asciiTheme="majorHAnsi" w:hAnsiTheme="majorHAnsi" w:cstheme="majorHAnsi"/>
           <w:sz w:val="24"/>
           <w:lang w:val="en-US"/>
         </w:rPr>
@@ -5756,17 +6505,19 @@
         </w:numPr>
         <w:ind w:left="993" w:hanging="633"/>
         <w:rPr>
-          <w:lang w:val="en-US"/>
-        </w:rPr>
-      </w:pPr>
-      <w:bookmarkStart w:id="15" w:name="_Toc24022815"/>
-      <w:r>
-        <w:rPr>
+          <w:rFonts w:cstheme="majorHAnsi"/>
+          <w:lang w:val="en-US"/>
+        </w:rPr>
+      </w:pPr>
+      <w:bookmarkStart w:id="16" w:name="_Toc24022815"/>
+      <w:r>
+        <w:rPr>
+          <w:rFonts w:cstheme="majorHAnsi"/>
           <w:lang w:val="en-US"/>
         </w:rPr>
         <w:t>Sản phẩm bàn giao</w:t>
       </w:r>
-      <w:bookmarkEnd w:id="15"/>
+      <w:bookmarkEnd w:id="16"/>
     </w:p>
     <w:p>
       <w:pPr>
@@ -5777,12 +6528,14 @@
         </w:numPr>
         <w:ind w:left="1985" w:hanging="349"/>
         <w:rPr>
-          <w:sz w:val="24"/>
-          <w:lang w:val="en-US"/>
-        </w:rPr>
-      </w:pPr>
-      <w:r>
-        <w:rPr>
+          <w:rFonts w:asciiTheme="majorHAnsi" w:hAnsiTheme="majorHAnsi" w:cstheme="majorHAnsi"/>
+          <w:sz w:val="24"/>
+          <w:lang w:val="en-US"/>
+        </w:rPr>
+      </w:pPr>
+      <w:r>
+        <w:rPr>
+          <w:rFonts w:asciiTheme="majorHAnsi" w:hAnsiTheme="majorHAnsi" w:cstheme="majorHAnsi"/>
           <w:sz w:val="24"/>
           <w:lang w:val="en-US"/>
         </w:rPr>
@@ -5790,6 +6543,7 @@
       </w:r>
       <w:r>
         <w:rPr>
+          <w:rFonts w:asciiTheme="majorHAnsi" w:hAnsiTheme="majorHAnsi" w:cstheme="majorHAnsi"/>
           <w:sz w:val="24"/>
           <w:lang w:val="en-US"/>
         </w:rPr>
@@ -5797,6 +6551,7 @@
       </w:r>
       <w:r>
         <w:rPr>
+          <w:rFonts w:asciiTheme="majorHAnsi" w:hAnsiTheme="majorHAnsi" w:cstheme="majorHAnsi"/>
           <w:sz w:val="24"/>
           <w:lang w:val="en-US"/>
         </w:rPr>
@@ -5812,12 +6567,14 @@
         </w:numPr>
         <w:ind w:left="1985" w:hanging="349"/>
         <w:rPr>
-          <w:sz w:val="24"/>
-          <w:lang w:val="en-US"/>
-        </w:rPr>
-      </w:pPr>
-      <w:r>
-        <w:rPr>
+          <w:rFonts w:asciiTheme="majorHAnsi" w:hAnsiTheme="majorHAnsi" w:cstheme="majorHAnsi"/>
+          <w:sz w:val="24"/>
+          <w:lang w:val="en-US"/>
+        </w:rPr>
+      </w:pPr>
+      <w:r>
+        <w:rPr>
+          <w:rFonts w:asciiTheme="majorHAnsi" w:hAnsiTheme="majorHAnsi" w:cstheme="majorHAnsi"/>
           <w:sz w:val="24"/>
           <w:lang w:val="en-US"/>
         </w:rPr>
@@ -5833,17 +6590,19 @@
         </w:numPr>
         <w:ind w:left="993" w:hanging="633"/>
         <w:rPr>
-          <w:lang w:val="en-US"/>
-        </w:rPr>
-      </w:pPr>
-      <w:bookmarkStart w:id="16" w:name="_Toc24022816"/>
-      <w:r>
-        <w:rPr>
+          <w:rFonts w:cstheme="majorHAnsi"/>
+          <w:lang w:val="en-US"/>
+        </w:rPr>
+      </w:pPr>
+      <w:bookmarkStart w:id="17" w:name="_Toc24022816"/>
+      <w:r>
+        <w:rPr>
+          <w:rFonts w:cstheme="majorHAnsi"/>
           <w:lang w:val="en-US"/>
         </w:rPr>
         <w:t>Chi phí và giá cả</w:t>
       </w:r>
-      <w:bookmarkEnd w:id="16"/>
+      <w:bookmarkEnd w:id="17"/>
     </w:p>
     <w:p>
       <w:pPr>
@@ -5853,26 +6612,18 @@
           <w:numId w:val="9"/>
         </w:numPr>
         <w:rPr>
-          <w:lang w:val="en-US"/>
-        </w:rPr>
-      </w:pPr>
-      <w:r>
-        <w:rPr>
-          <w:lang w:val="en-US"/>
-        </w:rPr>
-        <w:t>Số lượng người tham gia phát triển phần mề</w:t>
-      </w:r>
-      <w:r>
-        <w:rPr>
-          <w:lang w:val="en-US"/>
-        </w:rPr>
-        <w:t>m là: 7</w:t>
-      </w:r>
-      <w:r>
-        <w:rPr>
-          <w:lang w:val="en-US"/>
-        </w:rPr>
-        <w:t xml:space="preserve"> người.</w:t>
+          <w:rFonts w:asciiTheme="majorHAnsi" w:hAnsiTheme="majorHAnsi" w:cstheme="majorHAnsi"/>
+          <w:sz w:val="24"/>
+          <w:lang w:val="en-US"/>
+        </w:rPr>
+      </w:pPr>
+      <w:r>
+        <w:rPr>
+          <w:rFonts w:asciiTheme="majorHAnsi" w:hAnsiTheme="majorHAnsi" w:cstheme="majorHAnsi"/>
+          <w:sz w:val="24"/>
+          <w:lang w:val="en-US"/>
+        </w:rPr>
+        <w:t>Số lượng người tham gia phát triển phần mềm là: 7 người.</w:t>
       </w:r>
     </w:p>
     <w:p>
@@ -5883,11 +6634,15 @@
           <w:numId w:val="9"/>
         </w:numPr>
         <w:rPr>
-          <w:lang w:val="en-US"/>
-        </w:rPr>
-      </w:pPr>
-      <w:r>
-        <w:rPr>
+          <w:rFonts w:asciiTheme="majorHAnsi" w:hAnsiTheme="majorHAnsi" w:cstheme="majorHAnsi"/>
+          <w:sz w:val="24"/>
+          <w:lang w:val="en-US"/>
+        </w:rPr>
+      </w:pPr>
+      <w:r>
+        <w:rPr>
+          <w:rFonts w:asciiTheme="majorHAnsi" w:hAnsiTheme="majorHAnsi" w:cstheme="majorHAnsi"/>
+          <w:sz w:val="24"/>
           <w:lang w:val="en-US"/>
         </w:rPr>
         <w:t>Số tín chỉ môn học: 6 tín chỉ</w:t>
@@ -5901,11 +6656,15 @@
           <w:numId w:val="9"/>
         </w:numPr>
         <w:rPr>
-          <w:lang w:val="en-US"/>
-        </w:rPr>
-      </w:pPr>
-      <w:r>
-        <w:rPr>
+          <w:rFonts w:asciiTheme="majorHAnsi" w:hAnsiTheme="majorHAnsi" w:cstheme="majorHAnsi"/>
+          <w:sz w:val="24"/>
+          <w:lang w:val="en-US"/>
+        </w:rPr>
+      </w:pPr>
+      <w:r>
+        <w:rPr>
+          <w:rFonts w:asciiTheme="majorHAnsi" w:hAnsiTheme="majorHAnsi" w:cstheme="majorHAnsi"/>
+          <w:sz w:val="24"/>
           <w:lang w:val="en-US"/>
         </w:rPr>
         <w:t>Số tiền học phí 1 tín chỉ: 265.000 VNĐ</w:t>
@@ -5919,11 +6678,15 @@
           <w:numId w:val="9"/>
         </w:numPr>
         <w:rPr>
-          <w:lang w:val="en-US"/>
-        </w:rPr>
-      </w:pPr>
-      <w:r>
-        <w:rPr>
+          <w:rFonts w:asciiTheme="majorHAnsi" w:hAnsiTheme="majorHAnsi" w:cstheme="majorHAnsi"/>
+          <w:sz w:val="24"/>
+          <w:lang w:val="en-US"/>
+        </w:rPr>
+      </w:pPr>
+      <w:r>
+        <w:rPr>
+          <w:rFonts w:asciiTheme="majorHAnsi" w:hAnsiTheme="majorHAnsi" w:cstheme="majorHAnsi"/>
+          <w:sz w:val="24"/>
           <w:lang w:val="en-US"/>
         </w:rPr>
         <w:t>Tiền in tài liệu: 120.000 VNĐ</w:t>
@@ -5937,29 +6700,117 @@
           <w:numId w:val="9"/>
         </w:numPr>
         <w:rPr>
-          <w:lang w:val="en-US"/>
-        </w:rPr>
-      </w:pPr>
-      <w:r>
-        <w:rPr>
-          <w:lang w:val="en-US"/>
-        </w:rPr>
-        <w:t xml:space="preserve">Tổng chi phí: 7 * 6 * </w:t>
-      </w:r>
-      <w:r>
-        <w:rPr>
-          <w:lang w:val="en-US"/>
-        </w:rPr>
-        <w:t xml:space="preserve">265.000 + 120.000 = </w:t>
-      </w:r>
-      <w:bookmarkStart w:id="17" w:name="_GoBack"/>
-      <w:r>
-        <w:rPr>
-          <w:lang w:val="en-US"/>
-        </w:rPr>
-        <w:t>11.250.000 VNĐ</w:t>
-      </w:r>
-      <w:bookmarkEnd w:id="17"/>
+          <w:rFonts w:asciiTheme="majorHAnsi" w:hAnsiTheme="majorHAnsi" w:cstheme="majorHAnsi"/>
+          <w:sz w:val="24"/>
+          <w:lang w:val="en-US"/>
+        </w:rPr>
+      </w:pPr>
+      <w:r>
+        <w:rPr>
+          <w:rFonts w:asciiTheme="majorHAnsi" w:hAnsiTheme="majorHAnsi" w:cstheme="majorHAnsi"/>
+          <w:sz w:val="24"/>
+          <w:lang w:val="en-US"/>
+        </w:rPr>
+        <w:t>Tên miền và duy trì tên miền: 380.000 VNĐ/năm</w:t>
+      </w:r>
+    </w:p>
+    <w:p>
+      <w:pPr>
+        <w:pStyle w:val="ListParagraph"/>
+        <w:numPr>
+          <w:ilvl w:val="0"/>
+          <w:numId w:val="9"/>
+        </w:numPr>
+        <w:rPr>
+          <w:rFonts w:asciiTheme="majorHAnsi" w:hAnsiTheme="majorHAnsi" w:cstheme="majorHAnsi"/>
+          <w:sz w:val="24"/>
+          <w:lang w:val="en-US"/>
+        </w:rPr>
+      </w:pPr>
+      <w:r>
+        <w:rPr>
+          <w:rFonts w:asciiTheme="majorHAnsi" w:hAnsiTheme="majorHAnsi" w:cstheme="majorHAnsi"/>
+          <w:sz w:val="24"/>
+          <w:lang w:val="en-US"/>
+        </w:rPr>
+        <w:t>Chi phí Cloud: 300.000 VND/tháng (tuỳ vào số lượng người sử dụng)</w:t>
+      </w:r>
+    </w:p>
+    <w:p>
+      <w:pPr>
+        <w:pStyle w:val="ListParagraph"/>
+        <w:numPr>
+          <w:ilvl w:val="0"/>
+          <w:numId w:val="9"/>
+        </w:numPr>
+        <w:rPr>
+          <w:rFonts w:asciiTheme="majorHAnsi" w:hAnsiTheme="majorHAnsi" w:cstheme="majorHAnsi"/>
+          <w:sz w:val="24"/>
+          <w:lang w:val="en-US"/>
+        </w:rPr>
+      </w:pPr>
+      <w:r>
+        <w:rPr>
+          <w:rFonts w:asciiTheme="majorHAnsi" w:hAnsiTheme="majorHAnsi" w:cstheme="majorHAnsi"/>
+          <w:sz w:val="24"/>
+          <w:lang w:val="en-US"/>
+        </w:rPr>
+        <w:t>Marketing: 1.000.000 VNĐ</w:t>
+      </w:r>
+    </w:p>
+    <w:p>
+      <w:pPr>
+        <w:pStyle w:val="ListParagraph"/>
+        <w:numPr>
+          <w:ilvl w:val="0"/>
+          <w:numId w:val="9"/>
+        </w:numPr>
+        <w:rPr>
+          <w:rFonts w:asciiTheme="majorHAnsi" w:hAnsiTheme="majorHAnsi" w:cstheme="majorHAnsi"/>
+          <w:sz w:val="24"/>
+          <w:lang w:val="en-US"/>
+        </w:rPr>
+      </w:pPr>
+      <w:r>
+        <w:rPr>
+          <w:rFonts w:asciiTheme="majorHAnsi" w:hAnsiTheme="majorHAnsi" w:cstheme="majorHAnsi"/>
+          <w:sz w:val="24"/>
+          <w:lang w:val="en-US"/>
+        </w:rPr>
+        <w:t xml:space="preserve">Tổng chi phí: 7 * 6 * 265.000 + 120.000 </w:t>
+      </w:r>
+      <w:r>
+        <w:rPr>
+          <w:rFonts w:asciiTheme="majorHAnsi" w:hAnsiTheme="majorHAnsi" w:cstheme="majorHAnsi"/>
+          <w:sz w:val="24"/>
+          <w:lang w:val="en-US"/>
+        </w:rPr>
+        <w:t xml:space="preserve"> + 380.000 + 300.000 ( tháng đầu tiên ) + 1.000.000 </w:t>
+      </w:r>
+      <w:r>
+        <w:rPr>
+          <w:rFonts w:asciiTheme="majorHAnsi" w:hAnsiTheme="majorHAnsi" w:cstheme="majorHAnsi"/>
+          <w:sz w:val="24"/>
+          <w:lang w:val="en-US"/>
+        </w:rPr>
+        <w:t>= 12.93</w:t>
+      </w:r>
+      <w:r>
+        <w:rPr>
+          <w:rFonts w:asciiTheme="majorHAnsi" w:hAnsiTheme="majorHAnsi" w:cstheme="majorHAnsi"/>
+          <w:sz w:val="24"/>
+          <w:lang w:val="en-US"/>
+        </w:rPr>
+        <w:t>0.000 VNĐ</w:t>
+      </w:r>
+      <w:r>
+        <w:rPr>
+          <w:rFonts w:asciiTheme="majorHAnsi" w:hAnsiTheme="majorHAnsi" w:cstheme="majorHAnsi"/>
+          <w:sz w:val="24"/>
+          <w:lang w:val="en-US"/>
+        </w:rPr>
+        <w:t xml:space="preserve"> ~ 13.000.000 VNĐ</w:t>
+      </w:r>
     </w:p>
     <w:p>
       <w:pPr>
@@ -5970,12 +6821,14 @@
         </w:numPr>
         <w:ind w:left="993" w:hanging="633"/>
         <w:rPr>
+          <w:rFonts w:cstheme="majorHAnsi"/>
           <w:lang w:val="en-US"/>
         </w:rPr>
       </w:pPr>
       <w:bookmarkStart w:id="18" w:name="_Toc24022817"/>
       <w:r>
         <w:rPr>
+          <w:rFonts w:cstheme="majorHAnsi"/>
           <w:lang w:val="en-US"/>
         </w:rPr>
         <w:t>Môi trường phát triển</w:t>
@@ -5991,12 +6844,14 @@
         </w:numPr>
         <w:ind w:left="1985"/>
         <w:rPr>
-          <w:sz w:val="24"/>
-          <w:lang w:val="en-US"/>
-        </w:rPr>
-      </w:pPr>
-      <w:r>
-        <w:rPr>
+          <w:rFonts w:asciiTheme="majorHAnsi" w:hAnsiTheme="majorHAnsi" w:cstheme="majorHAnsi"/>
+          <w:sz w:val="24"/>
+          <w:lang w:val="en-US"/>
+        </w:rPr>
+      </w:pPr>
+      <w:r>
+        <w:rPr>
+          <w:rFonts w:asciiTheme="majorHAnsi" w:hAnsiTheme="majorHAnsi" w:cstheme="majorHAnsi"/>
           <w:sz w:val="24"/>
           <w:lang w:val="en-US"/>
         </w:rPr>
@@ -6012,12 +6867,14 @@
         </w:numPr>
         <w:ind w:left="1985"/>
         <w:rPr>
-          <w:sz w:val="24"/>
-          <w:lang w:val="en-US"/>
-        </w:rPr>
-      </w:pPr>
-      <w:r>
-        <w:rPr>
+          <w:rFonts w:asciiTheme="majorHAnsi" w:hAnsiTheme="majorHAnsi" w:cstheme="majorHAnsi"/>
+          <w:sz w:val="24"/>
+          <w:lang w:val="en-US"/>
+        </w:rPr>
+      </w:pPr>
+      <w:r>
+        <w:rPr>
+          <w:rFonts w:asciiTheme="majorHAnsi" w:hAnsiTheme="majorHAnsi" w:cstheme="majorHAnsi"/>
           <w:sz w:val="24"/>
           <w:lang w:val="en-US"/>
         </w:rPr>
@@ -6033,12 +6890,14 @@
         </w:numPr>
         <w:ind w:left="1985"/>
         <w:rPr>
-          <w:sz w:val="24"/>
-          <w:lang w:val="en-US"/>
-        </w:rPr>
-      </w:pPr>
-      <w:r>
-        <w:rPr>
+          <w:rFonts w:asciiTheme="majorHAnsi" w:hAnsiTheme="majorHAnsi" w:cstheme="majorHAnsi"/>
+          <w:sz w:val="24"/>
+          <w:lang w:val="en-US"/>
+        </w:rPr>
+      </w:pPr>
+      <w:r>
+        <w:rPr>
+          <w:rFonts w:asciiTheme="majorHAnsi" w:hAnsiTheme="majorHAnsi" w:cstheme="majorHAnsi"/>
           <w:sz w:val="24"/>
           <w:lang w:val="en-US"/>
         </w:rPr>
@@ -6054,12 +6913,14 @@
         </w:numPr>
         <w:ind w:left="1985"/>
         <w:rPr>
-          <w:sz w:val="24"/>
-          <w:lang w:val="en-US"/>
-        </w:rPr>
-      </w:pPr>
-      <w:r>
-        <w:rPr>
+          <w:rFonts w:asciiTheme="majorHAnsi" w:hAnsiTheme="majorHAnsi" w:cstheme="majorHAnsi"/>
+          <w:sz w:val="24"/>
+          <w:lang w:val="en-US"/>
+        </w:rPr>
+      </w:pPr>
+      <w:r>
+        <w:rPr>
+          <w:rFonts w:asciiTheme="majorHAnsi" w:hAnsiTheme="majorHAnsi" w:cstheme="majorHAnsi"/>
           <w:sz w:val="24"/>
           <w:lang w:val="en-US"/>
         </w:rPr>
@@ -6069,6 +6930,7 @@
     <w:p>
       <w:pPr>
         <w:rPr>
+          <w:rFonts w:asciiTheme="majorHAnsi" w:hAnsiTheme="majorHAnsi" w:cstheme="majorHAnsi"/>
           <w:lang w:val="en-US"/>
         </w:rPr>
       </w:pPr>
@@ -6081,6 +6943,7 @@
           <w:numId w:val="3"/>
         </w:numPr>
         <w:rPr>
+          <w:rFonts w:cstheme="majorHAnsi"/>
           <w:b/>
           <w:lang w:val="en-US"/>
         </w:rPr>
@@ -6088,6 +6951,7 @@
       <w:bookmarkStart w:id="19" w:name="_Toc24022818"/>
       <w:r>
         <w:rPr>
+          <w:rFonts w:cstheme="majorHAnsi"/>
           <w:b/>
           <w:lang w:val="en-US"/>
         </w:rPr>
@@ -6104,12 +6968,14 @@
         </w:numPr>
         <w:ind w:left="993" w:hanging="633"/>
         <w:rPr>
+          <w:rFonts w:cstheme="majorHAnsi"/>
           <w:lang w:val="en-US"/>
         </w:rPr>
       </w:pPr>
       <w:bookmarkStart w:id="20" w:name="_Toc24022819"/>
       <w:r>
         <w:rPr>
+          <w:rFonts w:cstheme="majorHAnsi"/>
           <w:lang w:val="en-US"/>
         </w:rPr>
         <w:t>Các tính năng phát triển của sản phẩm</w:t>
@@ -6126,16 +6992,26 @@
         <w:ind w:left="1418"/>
         <w:jc w:val="both"/>
         <w:rPr>
-          <w:sz w:val="24"/>
-          <w:lang w:val="en-US"/>
-        </w:rPr>
-      </w:pPr>
-      <w:r>
-        <w:rPr>
+          <w:rFonts w:asciiTheme="majorHAnsi" w:hAnsiTheme="majorHAnsi" w:cstheme="majorHAnsi"/>
+          <w:sz w:val="24"/>
+          <w:lang w:val="en-US"/>
+        </w:rPr>
+      </w:pPr>
+      <w:r>
+        <w:rPr>
+          <w:rFonts w:asciiTheme="majorHAnsi" w:hAnsiTheme="majorHAnsi" w:cstheme="majorHAnsi"/>
           <w:sz w:val="24"/>
           <w:lang w:val="en-US"/>
         </w:rPr>
         <w:t>Chấm điểm tự động các bài quiz</w:t>
+      </w:r>
+      <w:r>
+        <w:rPr>
+          <w:rFonts w:asciiTheme="majorHAnsi" w:hAnsiTheme="majorHAnsi" w:cstheme="majorHAnsi"/>
+          <w:sz w:val="24"/>
+          <w:lang w:val="en-US"/>
+        </w:rPr>
+        <w:t>z</w:t>
       </w:r>
     </w:p>
     <w:p>
@@ -6148,12 +7024,14 @@
         <w:ind w:left="1418"/>
         <w:jc w:val="both"/>
         <w:rPr>
-          <w:sz w:val="24"/>
-          <w:lang w:val="en-US"/>
-        </w:rPr>
-      </w:pPr>
-      <w:r>
-        <w:rPr>
+          <w:rFonts w:asciiTheme="majorHAnsi" w:hAnsiTheme="majorHAnsi" w:cstheme="majorHAnsi"/>
+          <w:sz w:val="24"/>
+          <w:lang w:val="en-US"/>
+        </w:rPr>
+      </w:pPr>
+      <w:r>
+        <w:rPr>
+          <w:rFonts w:asciiTheme="majorHAnsi" w:hAnsiTheme="majorHAnsi" w:cstheme="majorHAnsi"/>
           <w:sz w:val="24"/>
           <w:lang w:val="en-US"/>
         </w:rPr>
@@ -6170,16 +7048,17 @@
         <w:ind w:left="1418"/>
         <w:jc w:val="both"/>
         <w:rPr>
-          <w:sz w:val="24"/>
-          <w:lang w:val="en-US"/>
-        </w:rPr>
-      </w:pPr>
-      <w:r>
-        <w:rPr>
-          <w:sz w:val="24"/>
-          <w:lang w:val="en-US"/>
-        </w:rPr>
-        <w:lastRenderedPageBreak/>
+          <w:rFonts w:asciiTheme="majorHAnsi" w:hAnsiTheme="majorHAnsi" w:cstheme="majorHAnsi"/>
+          <w:sz w:val="24"/>
+          <w:lang w:val="en-US"/>
+        </w:rPr>
+      </w:pPr>
+      <w:r>
+        <w:rPr>
+          <w:rFonts w:asciiTheme="majorHAnsi" w:hAnsiTheme="majorHAnsi" w:cstheme="majorHAnsi"/>
+          <w:sz w:val="24"/>
+          <w:lang w:val="en-US"/>
+        </w:rPr>
         <w:t>Giới hạn thời gian làm bài</w:t>
       </w:r>
     </w:p>
@@ -6193,11 +7072,13 @@
         <w:ind w:left="1418"/>
         <w:jc w:val="both"/>
         <w:rPr>
-          <w:sz w:val="24"/>
-        </w:rPr>
-      </w:pPr>
-      <w:r>
-        <w:rPr>
+          <w:rFonts w:asciiTheme="majorHAnsi" w:hAnsiTheme="majorHAnsi" w:cstheme="majorHAnsi"/>
+          <w:sz w:val="24"/>
+        </w:rPr>
+      </w:pPr>
+      <w:r>
+        <w:rPr>
+          <w:rFonts w:asciiTheme="majorHAnsi" w:hAnsiTheme="majorHAnsi" w:cstheme="majorHAnsi"/>
           <w:sz w:val="24"/>
         </w:rPr>
         <w:t xml:space="preserve">Người dùng có thể theo dõi các người khác học chung ngôn ngữ để tạo tính cạnh tranh. </w:t>
@@ -6213,23 +7094,27 @@
         <w:ind w:left="1418"/>
         <w:jc w:val="both"/>
         <w:rPr>
-          <w:sz w:val="24"/>
-        </w:rPr>
-      </w:pPr>
-      <w:r>
-        <w:rPr>
+          <w:rFonts w:asciiTheme="majorHAnsi" w:hAnsiTheme="majorHAnsi" w:cstheme="majorHAnsi"/>
+          <w:sz w:val="24"/>
+        </w:rPr>
+      </w:pPr>
+      <w:r>
+        <w:rPr>
+          <w:rFonts w:asciiTheme="majorHAnsi" w:hAnsiTheme="majorHAnsi" w:cstheme="majorHAnsi"/>
           <w:sz w:val="24"/>
         </w:rPr>
         <w:t xml:space="preserve">Người dùng </w:t>
       </w:r>
       <w:r>
         <w:rPr>
+          <w:rFonts w:asciiTheme="majorHAnsi" w:hAnsiTheme="majorHAnsi" w:cstheme="majorHAnsi"/>
           <w:sz w:val="24"/>
         </w:rPr>
         <w:t>học theo các cấp độ chứ không thể “nhảy cóc” trong các cấp độ</w:t>
       </w:r>
       <w:r>
         <w:rPr>
+          <w:rFonts w:asciiTheme="majorHAnsi" w:hAnsiTheme="majorHAnsi" w:cstheme="majorHAnsi"/>
           <w:sz w:val="24"/>
         </w:rPr>
         <w:t>.</w:t>
@@ -6243,9 +7128,15 @@
           <w:numId w:val="3"/>
         </w:numPr>
         <w:ind w:left="993" w:hanging="633"/>
+        <w:rPr>
+          <w:rFonts w:cstheme="majorHAnsi"/>
+        </w:rPr>
       </w:pPr>
       <w:bookmarkStart w:id="21" w:name="_Toc24022820"/>
       <w:r>
+        <w:rPr>
+          <w:rFonts w:cstheme="majorHAnsi"/>
+        </w:rPr>
         <w:t>Các tính năng không phát triển</w:t>
       </w:r>
       <w:bookmarkEnd w:id="21"/>
@@ -6259,11 +7150,13 @@
         </w:numPr>
         <w:ind w:left="1418"/>
         <w:rPr>
-          <w:sz w:val="24"/>
-        </w:rPr>
-      </w:pPr>
-      <w:r>
-        <w:rPr>
+          <w:rFonts w:asciiTheme="majorHAnsi" w:hAnsiTheme="majorHAnsi" w:cstheme="majorHAnsi"/>
+          <w:sz w:val="24"/>
+        </w:rPr>
+      </w:pPr>
+      <w:r>
+        <w:rPr>
+          <w:rFonts w:asciiTheme="majorHAnsi" w:hAnsiTheme="majorHAnsi" w:cstheme="majorHAnsi"/>
           <w:sz w:val="24"/>
           <w:lang w:val="en-US"/>
         </w:rPr>
@@ -6279,11 +7172,13 @@
         </w:numPr>
         <w:ind w:left="1418"/>
         <w:rPr>
-          <w:sz w:val="24"/>
-        </w:rPr>
-      </w:pPr>
-      <w:r>
-        <w:rPr>
+          <w:rFonts w:asciiTheme="majorHAnsi" w:hAnsiTheme="majorHAnsi" w:cstheme="majorHAnsi"/>
+          <w:sz w:val="24"/>
+        </w:rPr>
+      </w:pPr>
+      <w:r>
+        <w:rPr>
+          <w:rFonts w:asciiTheme="majorHAnsi" w:hAnsiTheme="majorHAnsi" w:cstheme="majorHAnsi"/>
           <w:sz w:val="24"/>
           <w:lang w:val="en-US"/>
         </w:rPr>
@@ -6298,9 +7193,15 @@
           <w:numId w:val="3"/>
         </w:numPr>
         <w:ind w:left="993" w:hanging="633"/>
+        <w:rPr>
+          <w:rFonts w:cstheme="majorHAnsi"/>
+        </w:rPr>
       </w:pPr>
       <w:bookmarkStart w:id="22" w:name="_Toc24022821"/>
       <w:r>
+        <w:rPr>
+          <w:rFonts w:cstheme="majorHAnsi"/>
+        </w:rPr>
         <w:t>Hạn chế của sản phẩm</w:t>
       </w:r>
       <w:bookmarkEnd w:id="22"/>
@@ -6314,11 +7215,13 @@
         </w:numPr>
         <w:ind w:left="1418"/>
         <w:rPr>
-          <w:sz w:val="24"/>
-        </w:rPr>
-      </w:pPr>
-      <w:r>
-        <w:rPr>
+          <w:rFonts w:asciiTheme="majorHAnsi" w:hAnsiTheme="majorHAnsi" w:cstheme="majorHAnsi"/>
+          <w:sz w:val="24"/>
+        </w:rPr>
+      </w:pPr>
+      <w:r>
+        <w:rPr>
+          <w:rFonts w:asciiTheme="majorHAnsi" w:hAnsiTheme="majorHAnsi" w:cstheme="majorHAnsi"/>
           <w:sz w:val="24"/>
         </w:rPr>
         <w:t>Không cung cấp các bài học lập trình</w:t>
@@ -6333,11 +7236,13 @@
         </w:numPr>
         <w:ind w:left="1418"/>
         <w:rPr>
-          <w:sz w:val="24"/>
-        </w:rPr>
-      </w:pPr>
-      <w:r>
-        <w:rPr>
+          <w:rFonts w:asciiTheme="majorHAnsi" w:hAnsiTheme="majorHAnsi" w:cstheme="majorHAnsi"/>
+          <w:sz w:val="24"/>
+        </w:rPr>
+      </w:pPr>
+      <w:r>
+        <w:rPr>
+          <w:rFonts w:asciiTheme="majorHAnsi" w:hAnsiTheme="majorHAnsi" w:cstheme="majorHAnsi"/>
           <w:sz w:val="24"/>
         </w:rPr>
         <w:t>Không có giảng viên hỗ trợ hỏi đáp</w:t>
@@ -6352,12 +7257,14 @@
         </w:numPr>
         <w:ind w:left="993" w:hanging="633"/>
         <w:rPr>
+          <w:rFonts w:cstheme="majorHAnsi"/>
           <w:lang w:val="en-US"/>
         </w:rPr>
       </w:pPr>
       <w:bookmarkStart w:id="23" w:name="_Toc24022822"/>
       <w:r>
         <w:rPr>
+          <w:rFonts w:cstheme="majorHAnsi"/>
           <w:lang w:val="en-US"/>
         </w:rPr>
         <w:t>Chất lượng của sản phẩm</w:t>
@@ -6373,16 +7280,26 @@
         </w:numPr>
         <w:ind w:left="1418"/>
         <w:rPr>
-          <w:sz w:val="24"/>
-          <w:lang w:val="en-US"/>
-        </w:rPr>
-      </w:pPr>
-      <w:r>
-        <w:rPr>
+          <w:rFonts w:asciiTheme="majorHAnsi" w:hAnsiTheme="majorHAnsi" w:cstheme="majorHAnsi"/>
+          <w:sz w:val="24"/>
+          <w:lang w:val="en-US"/>
+        </w:rPr>
+      </w:pPr>
+      <w:r>
+        <w:rPr>
+          <w:rFonts w:asciiTheme="majorHAnsi" w:hAnsiTheme="majorHAnsi" w:cstheme="majorHAnsi"/>
           <w:sz w:val="24"/>
           <w:lang w:val="en-US"/>
         </w:rPr>
         <w:t>Tạo nền tảng vững cho người tham gia hết khóa học và hoàn thành các bài quiz</w:t>
+      </w:r>
+      <w:r>
+        <w:rPr>
+          <w:rFonts w:asciiTheme="majorHAnsi" w:hAnsiTheme="majorHAnsi" w:cstheme="majorHAnsi"/>
+          <w:sz w:val="24"/>
+          <w:lang w:val="en-US"/>
+        </w:rPr>
+        <w:t>z</w:t>
       </w:r>
     </w:p>
     <w:p>
@@ -6393,6 +7310,7 @@
           <w:numId w:val="3"/>
         </w:numPr>
         <w:rPr>
+          <w:rFonts w:cstheme="majorHAnsi"/>
           <w:b/>
           <w:lang w:val="en-US"/>
         </w:rPr>
@@ -6400,31 +7318,27 @@
       <w:bookmarkStart w:id="24" w:name="_Toc24022823"/>
       <w:r>
         <w:rPr>
+          <w:rFonts w:cstheme="majorHAnsi"/>
           <w:b/>
           <w:lang w:val="en-US"/>
         </w:rPr>
         <w:t>Kết luận</w:t>
       </w:r>
       <w:bookmarkEnd w:id="24"/>
-    </w:p>
-    <w:p>
-      <w:pPr>
-        <w:rPr>
-          <w:lang w:val="en-US"/>
-        </w:rPr>
-      </w:pPr>
     </w:p>
     <w:p>
       <w:pPr>
         <w:ind w:left="567" w:firstLine="425"/>
         <w:jc w:val="both"/>
         <w:rPr>
-          <w:sz w:val="24"/>
-          <w:lang w:val="en-US"/>
-        </w:rPr>
-      </w:pPr>
-      <w:r>
-        <w:rPr>
+          <w:rFonts w:asciiTheme="majorHAnsi" w:hAnsiTheme="majorHAnsi" w:cstheme="majorHAnsi"/>
+          <w:sz w:val="24"/>
+          <w:lang w:val="en-US"/>
+        </w:rPr>
+      </w:pPr>
+      <w:r>
+        <w:rPr>
+          <w:rFonts w:asciiTheme="majorHAnsi" w:hAnsiTheme="majorHAnsi" w:cstheme="majorHAnsi"/>
           <w:sz w:val="24"/>
           <w:lang w:val="en-US"/>
         </w:rPr>
@@ -6432,27 +7346,28 @@
       </w:r>
       <w:r>
         <w:rPr>
-          <w:sz w:val="24"/>
-          <w:lang w:val="en-US"/>
-        </w:rPr>
-        <w:t xml:space="preserve"> và chức năng như mô tả và sẽ được mọi người đón nh</w:t>
-      </w:r>
-      <w:r>
-        <w:rPr>
-          <w:sz w:val="24"/>
-          <w:lang w:val="en-US"/>
-        </w:rPr>
-        <w:t>ận.</w:t>
-      </w:r>
-    </w:p>
-    <w:p>
-      <w:pPr>
-        <w:rPr>
-          <w:lang w:val="en-US"/>
-        </w:rPr>
-      </w:pPr>
-    </w:p>
-    <w:p/>
+          <w:rFonts w:asciiTheme="majorHAnsi" w:hAnsiTheme="majorHAnsi" w:cstheme="majorHAnsi"/>
+          <w:sz w:val="24"/>
+          <w:lang w:val="en-US"/>
+        </w:rPr>
+        <w:t xml:space="preserve"> và chức năng như mô tả và sẽ được mọi người đón nhận.</w:t>
+      </w:r>
+    </w:p>
+    <w:p>
+      <w:pPr>
+        <w:rPr>
+          <w:rFonts w:asciiTheme="majorHAnsi" w:hAnsiTheme="majorHAnsi" w:cstheme="majorHAnsi"/>
+          <w:lang w:val="en-US"/>
+        </w:rPr>
+      </w:pPr>
+    </w:p>
+    <w:p>
+      <w:pPr>
+        <w:rPr>
+          <w:rFonts w:asciiTheme="majorHAnsi" w:hAnsiTheme="majorHAnsi" w:cstheme="majorHAnsi"/>
+        </w:rPr>
+      </w:pPr>
+    </w:p>
     <w:sectPr>
       <w:headerReference w:type="default" r:id="rId11"/>
       <w:footerReference w:type="default" r:id="rId12"/>
@@ -6535,7 +7450,7 @@
             <w:bCs/>
             <w:noProof/>
           </w:rPr>
-          <w:t>6</w:t>
+          <w:t>1</w:t>
         </w:r>
         <w:r>
           <w:rPr>
@@ -7358,6 +8273,232 @@
     </w:lvl>
   </w:abstractNum>
   <w:abstractNum w:abstractNumId="7" w15:restartNumberingAfterBreak="0">
+    <w:nsid w:val="2ACF7E6B"/>
+    <w:multiLevelType w:val="hybridMultilevel"/>
+    <w:tmpl w:val="472AA200"/>
+    <w:lvl w:ilvl="0" w:tplc="04090001">
+      <w:start w:val="1"/>
+      <w:numFmt w:val="bullet"/>
+      <w:lvlText w:val=""/>
+      <w:lvlJc w:val="left"/>
+      <w:pPr>
+        <w:ind w:left="2138" w:hanging="360"/>
+      </w:pPr>
+      <w:rPr>
+        <w:rFonts w:ascii="Symbol" w:hAnsi="Symbol" w:hint="default"/>
+      </w:rPr>
+    </w:lvl>
+    <w:lvl w:ilvl="1" w:tplc="04090003" w:tentative="1">
+      <w:start w:val="1"/>
+      <w:numFmt w:val="bullet"/>
+      <w:lvlText w:val="o"/>
+      <w:lvlJc w:val="left"/>
+      <w:pPr>
+        <w:ind w:left="2858" w:hanging="360"/>
+      </w:pPr>
+      <w:rPr>
+        <w:rFonts w:ascii="Courier New" w:hAnsi="Courier New" w:cs="Courier New" w:hint="default"/>
+      </w:rPr>
+    </w:lvl>
+    <w:lvl w:ilvl="2" w:tplc="04090005" w:tentative="1">
+      <w:start w:val="1"/>
+      <w:numFmt w:val="bullet"/>
+      <w:lvlText w:val=""/>
+      <w:lvlJc w:val="left"/>
+      <w:pPr>
+        <w:ind w:left="3578" w:hanging="360"/>
+      </w:pPr>
+      <w:rPr>
+        <w:rFonts w:ascii="Wingdings" w:hAnsi="Wingdings" w:hint="default"/>
+      </w:rPr>
+    </w:lvl>
+    <w:lvl w:ilvl="3" w:tplc="04090001" w:tentative="1">
+      <w:start w:val="1"/>
+      <w:numFmt w:val="bullet"/>
+      <w:lvlText w:val=""/>
+      <w:lvlJc w:val="left"/>
+      <w:pPr>
+        <w:ind w:left="4298" w:hanging="360"/>
+      </w:pPr>
+      <w:rPr>
+        <w:rFonts w:ascii="Symbol" w:hAnsi="Symbol" w:hint="default"/>
+      </w:rPr>
+    </w:lvl>
+    <w:lvl w:ilvl="4" w:tplc="04090003" w:tentative="1">
+      <w:start w:val="1"/>
+      <w:numFmt w:val="bullet"/>
+      <w:lvlText w:val="o"/>
+      <w:lvlJc w:val="left"/>
+      <w:pPr>
+        <w:ind w:left="5018" w:hanging="360"/>
+      </w:pPr>
+      <w:rPr>
+        <w:rFonts w:ascii="Courier New" w:hAnsi="Courier New" w:cs="Courier New" w:hint="default"/>
+      </w:rPr>
+    </w:lvl>
+    <w:lvl w:ilvl="5" w:tplc="04090005" w:tentative="1">
+      <w:start w:val="1"/>
+      <w:numFmt w:val="bullet"/>
+      <w:lvlText w:val=""/>
+      <w:lvlJc w:val="left"/>
+      <w:pPr>
+        <w:ind w:left="5738" w:hanging="360"/>
+      </w:pPr>
+      <w:rPr>
+        <w:rFonts w:ascii="Wingdings" w:hAnsi="Wingdings" w:hint="default"/>
+      </w:rPr>
+    </w:lvl>
+    <w:lvl w:ilvl="6" w:tplc="04090001" w:tentative="1">
+      <w:start w:val="1"/>
+      <w:numFmt w:val="bullet"/>
+      <w:lvlText w:val=""/>
+      <w:lvlJc w:val="left"/>
+      <w:pPr>
+        <w:ind w:left="6458" w:hanging="360"/>
+      </w:pPr>
+      <w:rPr>
+        <w:rFonts w:ascii="Symbol" w:hAnsi="Symbol" w:hint="default"/>
+      </w:rPr>
+    </w:lvl>
+    <w:lvl w:ilvl="7" w:tplc="04090003" w:tentative="1">
+      <w:start w:val="1"/>
+      <w:numFmt w:val="bullet"/>
+      <w:lvlText w:val="o"/>
+      <w:lvlJc w:val="left"/>
+      <w:pPr>
+        <w:ind w:left="7178" w:hanging="360"/>
+      </w:pPr>
+      <w:rPr>
+        <w:rFonts w:ascii="Courier New" w:hAnsi="Courier New" w:cs="Courier New" w:hint="default"/>
+      </w:rPr>
+    </w:lvl>
+    <w:lvl w:ilvl="8" w:tplc="04090005" w:tentative="1">
+      <w:start w:val="1"/>
+      <w:numFmt w:val="bullet"/>
+      <w:lvlText w:val=""/>
+      <w:lvlJc w:val="left"/>
+      <w:pPr>
+        <w:ind w:left="7898" w:hanging="360"/>
+      </w:pPr>
+      <w:rPr>
+        <w:rFonts w:ascii="Wingdings" w:hAnsi="Wingdings" w:hint="default"/>
+      </w:rPr>
+    </w:lvl>
+  </w:abstractNum>
+  <w:abstractNum w:abstractNumId="8" w15:restartNumberingAfterBreak="0">
+    <w:nsid w:val="3949560D"/>
+    <w:multiLevelType w:val="hybridMultilevel"/>
+    <w:tmpl w:val="11100C80"/>
+    <w:lvl w:ilvl="0" w:tplc="04090001">
+      <w:start w:val="1"/>
+      <w:numFmt w:val="bullet"/>
+      <w:lvlText w:val=""/>
+      <w:lvlJc w:val="left"/>
+      <w:pPr>
+        <w:ind w:left="2138" w:hanging="360"/>
+      </w:pPr>
+      <w:rPr>
+        <w:rFonts w:ascii="Symbol" w:hAnsi="Symbol" w:hint="default"/>
+      </w:rPr>
+    </w:lvl>
+    <w:lvl w:ilvl="1" w:tplc="04090003" w:tentative="1">
+      <w:start w:val="1"/>
+      <w:numFmt w:val="bullet"/>
+      <w:lvlText w:val="o"/>
+      <w:lvlJc w:val="left"/>
+      <w:pPr>
+        <w:ind w:left="2858" w:hanging="360"/>
+      </w:pPr>
+      <w:rPr>
+        <w:rFonts w:ascii="Courier New" w:hAnsi="Courier New" w:cs="Courier New" w:hint="default"/>
+      </w:rPr>
+    </w:lvl>
+    <w:lvl w:ilvl="2" w:tplc="04090005" w:tentative="1">
+      <w:start w:val="1"/>
+      <w:numFmt w:val="bullet"/>
+      <w:lvlText w:val=""/>
+      <w:lvlJc w:val="left"/>
+      <w:pPr>
+        <w:ind w:left="3578" w:hanging="360"/>
+      </w:pPr>
+      <w:rPr>
+        <w:rFonts w:ascii="Wingdings" w:hAnsi="Wingdings" w:hint="default"/>
+      </w:rPr>
+    </w:lvl>
+    <w:lvl w:ilvl="3" w:tplc="04090001" w:tentative="1">
+      <w:start w:val="1"/>
+      <w:numFmt w:val="bullet"/>
+      <w:lvlText w:val=""/>
+      <w:lvlJc w:val="left"/>
+      <w:pPr>
+        <w:ind w:left="4298" w:hanging="360"/>
+      </w:pPr>
+      <w:rPr>
+        <w:rFonts w:ascii="Symbol" w:hAnsi="Symbol" w:hint="default"/>
+      </w:rPr>
+    </w:lvl>
+    <w:lvl w:ilvl="4" w:tplc="04090003" w:tentative="1">
+      <w:start w:val="1"/>
+      <w:numFmt w:val="bullet"/>
+      <w:lvlText w:val="o"/>
+      <w:lvlJc w:val="left"/>
+      <w:pPr>
+        <w:ind w:left="5018" w:hanging="360"/>
+      </w:pPr>
+      <w:rPr>
+        <w:rFonts w:ascii="Courier New" w:hAnsi="Courier New" w:cs="Courier New" w:hint="default"/>
+      </w:rPr>
+    </w:lvl>
+    <w:lvl w:ilvl="5" w:tplc="04090005" w:tentative="1">
+      <w:start w:val="1"/>
+      <w:numFmt w:val="bullet"/>
+      <w:lvlText w:val=""/>
+      <w:lvlJc w:val="left"/>
+      <w:pPr>
+        <w:ind w:left="5738" w:hanging="360"/>
+      </w:pPr>
+      <w:rPr>
+        <w:rFonts w:ascii="Wingdings" w:hAnsi="Wingdings" w:hint="default"/>
+      </w:rPr>
+    </w:lvl>
+    <w:lvl w:ilvl="6" w:tplc="04090001" w:tentative="1">
+      <w:start w:val="1"/>
+      <w:numFmt w:val="bullet"/>
+      <w:lvlText w:val=""/>
+      <w:lvlJc w:val="left"/>
+      <w:pPr>
+        <w:ind w:left="6458" w:hanging="360"/>
+      </w:pPr>
+      <w:rPr>
+        <w:rFonts w:ascii="Symbol" w:hAnsi="Symbol" w:hint="default"/>
+      </w:rPr>
+    </w:lvl>
+    <w:lvl w:ilvl="7" w:tplc="04090003" w:tentative="1">
+      <w:start w:val="1"/>
+      <w:numFmt w:val="bullet"/>
+      <w:lvlText w:val="o"/>
+      <w:lvlJc w:val="left"/>
+      <w:pPr>
+        <w:ind w:left="7178" w:hanging="360"/>
+      </w:pPr>
+      <w:rPr>
+        <w:rFonts w:ascii="Courier New" w:hAnsi="Courier New" w:cs="Courier New" w:hint="default"/>
+      </w:rPr>
+    </w:lvl>
+    <w:lvl w:ilvl="8" w:tplc="04090005" w:tentative="1">
+      <w:start w:val="1"/>
+      <w:numFmt w:val="bullet"/>
+      <w:lvlText w:val=""/>
+      <w:lvlJc w:val="left"/>
+      <w:pPr>
+        <w:ind w:left="7898" w:hanging="360"/>
+      </w:pPr>
+      <w:rPr>
+        <w:rFonts w:ascii="Wingdings" w:hAnsi="Wingdings" w:hint="default"/>
+      </w:rPr>
+    </w:lvl>
+  </w:abstractNum>
+  <w:abstractNum w:abstractNumId="9" w15:restartNumberingAfterBreak="0">
     <w:nsid w:val="4EC34422"/>
     <w:multiLevelType w:val="hybridMultilevel"/>
     <w:tmpl w:val="DD548F16"/>
@@ -7470,7 +8611,7 @@
       </w:rPr>
     </w:lvl>
   </w:abstractNum>
-  <w:abstractNum w:abstractNumId="8" w15:restartNumberingAfterBreak="0">
+  <w:abstractNum w:abstractNumId="10" w15:restartNumberingAfterBreak="0">
     <w:nsid w:val="505F07A2"/>
     <w:multiLevelType w:val="hybridMultilevel"/>
     <w:tmpl w:val="FB34B1A2"/>
@@ -7583,7 +8724,7 @@
       </w:rPr>
     </w:lvl>
   </w:abstractNum>
-  <w:abstractNum w:abstractNumId="9" w15:restartNumberingAfterBreak="0">
+  <w:abstractNum w:abstractNumId="11" w15:restartNumberingAfterBreak="0">
     <w:nsid w:val="53923E1D"/>
     <w:multiLevelType w:val="hybridMultilevel"/>
     <w:tmpl w:val="185A8894"/>
@@ -7696,7 +8837,7 @@
       </w:rPr>
     </w:lvl>
   </w:abstractNum>
-  <w:abstractNum w:abstractNumId="10" w15:restartNumberingAfterBreak="0">
+  <w:abstractNum w:abstractNumId="12" w15:restartNumberingAfterBreak="0">
     <w:nsid w:val="58BF5DAF"/>
     <w:multiLevelType w:val="multilevel"/>
     <w:tmpl w:val="042A001F"/>
@@ -7782,7 +8923,7 @@
       </w:pPr>
     </w:lvl>
   </w:abstractNum>
-  <w:abstractNum w:abstractNumId="11" w15:restartNumberingAfterBreak="0">
+  <w:abstractNum w:abstractNumId="13" w15:restartNumberingAfterBreak="0">
     <w:nsid w:val="5D2A4F8F"/>
     <w:multiLevelType w:val="multilevel"/>
     <w:tmpl w:val="042A001F"/>
@@ -7872,7 +9013,7 @@
     <w:abstractNumId w:val="3"/>
   </w:num>
   <w:num w:numId="2">
-    <w:abstractNumId w:val="10"/>
+    <w:abstractNumId w:val="12"/>
   </w:num>
   <w:num w:numId="3">
     <w:abstractNumId w:val="2"/>
@@ -7884,13 +9025,13 @@
     <w:abstractNumId w:val="5"/>
   </w:num>
   <w:num w:numId="6">
-    <w:abstractNumId w:val="11"/>
+    <w:abstractNumId w:val="13"/>
   </w:num>
   <w:num w:numId="7">
     <w:abstractNumId w:val="1"/>
   </w:num>
   <w:num w:numId="8">
-    <w:abstractNumId w:val="7"/>
+    <w:abstractNumId w:val="9"/>
   </w:num>
   <w:num w:numId="9">
     <w:abstractNumId w:val="4"/>
@@ -7899,10 +9040,16 @@
     <w:abstractNumId w:val="0"/>
   </w:num>
   <w:num w:numId="11">
+    <w:abstractNumId w:val="10"/>
+  </w:num>
+  <w:num w:numId="12">
+    <w:abstractNumId w:val="11"/>
+  </w:num>
+  <w:num w:numId="13">
     <w:abstractNumId w:val="8"/>
   </w:num>
-  <w:num w:numId="12">
-    <w:abstractNumId w:val="9"/>
+  <w:num w:numId="14">
+    <w:abstractNumId w:val="7"/>
   </w:num>
 </w:numbering>
 </file>
@@ -8692,6 +9839,7 @@
     <w:rsid w:val="006C024B"/>
     <w:rsid w:val="00AD460C"/>
     <w:rsid w:val="00C10781"/>
+    <w:rsid w:val="00DE5652"/>
   </w:rsids>
   <m:mathPr>
     <m:mathFont m:val="Cambria Math"/>
@@ -9419,7 +10567,7 @@
 </file>
 
 <file path=customXml/itemProps1.xml><?xml version="1.0" encoding="utf-8"?>
-<ds:datastoreItem xmlns:ds="http://schemas.openxmlformats.org/officeDocument/2006/customXml" ds:itemID="{AE25EA38-34DF-4642-91D9-6A343CC03831}">
+<ds:datastoreItem xmlns:ds="http://schemas.openxmlformats.org/officeDocument/2006/customXml" ds:itemID="{FDB7141D-AB7A-4D16-A4BD-A9B59FD6C024}">
   <ds:schemaRefs>
     <ds:schemaRef ds:uri="http://schemas.openxmlformats.org/officeDocument/2006/bibliography"/>
   </ds:schemaRefs>
